--- a/Definisi.docx
+++ b/Definisi.docx
@@ -1,90 +1,90 @@
 
 <file path=word/document.xml><?xml version="1.0" encoding="utf-8"?>
-<w:document xmlns:wpc="http://schemas.microsoft.com/office/word/2010/wordprocessingCanvas" xmlns:mc="http://schemas.openxmlformats.org/markup-compatibility/2006" xmlns:o="urn:schemas-microsoft-com:office:office" xmlns:r="http://schemas.openxmlformats.org/officeDocument/2006/relationships" xmlns:m="http://schemas.openxmlformats.org/officeDocument/2006/math" xmlns:v="urn:schemas-microsoft-com:vml" xmlns:wp14="http://schemas.microsoft.com/office/word/2010/wordprocessingDrawing" xmlns:wp="http://schemas.openxmlformats.org/drawingml/2006/wordprocessingDrawing" xmlns:w10="urn:schemas-microsoft-com:office:word" xmlns:w="http://schemas.openxmlformats.org/wordprocessingml/2006/main" xmlns:w14="http://schemas.microsoft.com/office/word/2010/wordml" xmlns:w15="http://schemas.microsoft.com/office/word/2012/wordml" xmlns:wpg="http://schemas.microsoft.com/office/word/2010/wordprocessingGroup" xmlns:wpi="http://schemas.microsoft.com/office/word/2010/wordprocessingInk" xmlns:wne="http://schemas.microsoft.com/office/word/2006/wordml" xmlns:wps="http://schemas.microsoft.com/office/word/2010/wordprocessingShape" mc:Ignorable="w14 w15 wp14">
+<w:document xmlns:wpc="http://schemas.microsoft.com/office/word/2010/wordprocessingCanvas" xmlns:cx="http://schemas.microsoft.com/office/drawing/2014/chartex" xmlns:cx1="http://schemas.microsoft.com/office/drawing/2015/9/8/chartex" xmlns:cx2="http://schemas.microsoft.com/office/drawing/2015/10/21/chartex" xmlns:cx3="http://schemas.microsoft.com/office/drawing/2016/5/9/chartex" xmlns:cx4="http://schemas.microsoft.com/office/drawing/2016/5/10/chartex" xmlns:cx5="http://schemas.microsoft.com/office/drawing/2016/5/11/chartex" xmlns:cx6="http://schemas.microsoft.com/office/drawing/2016/5/12/chartex" xmlns:cx7="http://schemas.microsoft.com/office/drawing/2016/5/13/chartex" xmlns:cx8="http://schemas.microsoft.com/office/drawing/2016/5/14/chartex" xmlns:mc="http://schemas.openxmlformats.org/markup-compatibility/2006" xmlns:aink="http://schemas.microsoft.com/office/drawing/2016/ink" xmlns:am3d="http://schemas.microsoft.com/office/drawing/2017/model3d" xmlns:o="urn:schemas-microsoft-com:office:office" xmlns:r="http://schemas.openxmlformats.org/officeDocument/2006/relationships" xmlns:m="http://schemas.openxmlformats.org/officeDocument/2006/math" xmlns:v="urn:schemas-microsoft-com:vml" xmlns:wp14="http://schemas.microsoft.com/office/word/2010/wordprocessingDrawing" xmlns:wp="http://schemas.openxmlformats.org/drawingml/2006/wordprocessingDrawing" xmlns:w10="urn:schemas-microsoft-com:office:word" xmlns:w="http://schemas.openxmlformats.org/wordprocessingml/2006/main" xmlns:w14="http://schemas.microsoft.com/office/word/2010/wordml" xmlns:w15="http://schemas.microsoft.com/office/word/2012/wordml" xmlns:w16cex="http://schemas.microsoft.com/office/word/2018/wordml/cex" xmlns:w16cid="http://schemas.microsoft.com/office/word/2016/wordml/cid" xmlns:w16="http://schemas.microsoft.com/office/word/2018/wordml" xmlns:w16se="http://schemas.microsoft.com/office/word/2015/wordml/symex" xmlns:wpg="http://schemas.microsoft.com/office/word/2010/wordprocessingGroup" xmlns:wpi="http://schemas.microsoft.com/office/word/2010/wordprocessingInk" xmlns:wne="http://schemas.microsoft.com/office/word/2006/wordml" xmlns:wps="http://schemas.microsoft.com/office/word/2010/wordprocessingShape" mc:Ignorable="w14 w15 w16se w16cid w16 w16cex wp14">
   <w:body>
     <w:p>
       <w:pPr>
         <w:jc w:val="center"/>
         <w:rPr>
-          <w:rFonts w:ascii="Elephant" w:hAnsi="Elephant"/>
+          <w:rFonts w:ascii="Times New Roman" w:hAnsi="Times New Roman" w:cs="Times New Roman"/>
+          <w:b/>
+          <w:bCs/>
+          <w:sz w:val="32"/>
+          <w:szCs w:val="24"/>
+        </w:rPr>
+      </w:pPr>
+      <w:r>
+        <w:rPr>
+          <w:rFonts w:ascii="Times New Roman" w:hAnsi="Times New Roman" w:cs="Times New Roman"/>
+          <w:b/>
+          <w:bCs/>
+          <w:sz w:val="32"/>
+          <w:szCs w:val="24"/>
+        </w:rPr>
+        <w:t>TUGAS FINAL PROJECT</w:t>
+      </w:r>
+    </w:p>
+    <w:p>
+      <w:pPr>
+        <w:jc w:val="center"/>
+        <w:rPr>
+          <w:rFonts w:ascii="Times New Roman" w:hAnsi="Times New Roman" w:cs="Times New Roman"/>
+          <w:b/>
+          <w:bCs/>
+          <w:sz w:val="32"/>
+          <w:szCs w:val="24"/>
+        </w:rPr>
+      </w:pPr>
+      <w:r>
+        <w:rPr>
+          <w:rFonts w:ascii="Times New Roman" w:hAnsi="Times New Roman" w:cs="Times New Roman"/>
+          <w:b/>
+          <w:bCs/>
+          <w:sz w:val="32"/>
+          <w:szCs w:val="24"/>
+        </w:rPr>
+        <w:t xml:space="preserve">TOKO </w:t>
+      </w:r>
+    </w:p>
+    <w:p>
+      <w:pPr>
+        <w:jc w:val="center"/>
+        <w:rPr>
+          <w:rFonts w:ascii="Times New Roman" w:hAnsi="Times New Roman" w:cs="Times New Roman"/>
+          <w:b/>
+          <w:bCs/>
+          <w:sz w:val="32"/>
+          <w:szCs w:val="24"/>
+        </w:rPr>
+      </w:pPr>
+      <w:r>
+        <w:rPr>
+          <w:rFonts w:ascii="Times New Roman" w:hAnsi="Times New Roman" w:cs="Times New Roman"/>
+          <w:b/>
+          <w:bCs/>
+          <w:sz w:val="32"/>
+          <w:szCs w:val="24"/>
+        </w:rPr>
+        <w:t>PBO</w:t>
+      </w:r>
+    </w:p>
+    <w:p>
+      <w:pPr>
+        <w:jc w:val="center"/>
+        <w:rPr>
+          <w:rFonts w:ascii="Times New Roman" w:hAnsi="Times New Roman" w:cs="Times New Roman"/>
           <w:b/>
           <w:bCs/>
           <w:sz w:val="24"/>
           <w:szCs w:val="24"/>
         </w:rPr>
       </w:pPr>
-      <w:r>
-        <w:rPr>
-          <w:rFonts w:ascii="Elephant" w:hAnsi="Elephant"/>
-          <w:b/>
-          <w:bCs/>
-          <w:sz w:val="24"/>
-          <w:szCs w:val="24"/>
-        </w:rPr>
-        <w:t>TUGAS FINAL PROJECT</w:t>
-      </w:r>
     </w:p>
     <w:p>
       <w:pPr>
         <w:jc w:val="center"/>
         <w:rPr>
-          <w:rFonts w:ascii="Elephant" w:hAnsi="Elephant"/>
-          <w:b/>
-          <w:bCs/>
-          <w:sz w:val="24"/>
-          <w:szCs w:val="24"/>
-        </w:rPr>
-      </w:pPr>
-      <w:r>
-        <w:rPr>
-          <w:rFonts w:ascii="Elephant" w:hAnsi="Elephant"/>
-          <w:b/>
-          <w:bCs/>
-          <w:sz w:val="24"/>
-          <w:szCs w:val="24"/>
-        </w:rPr>
-        <w:t xml:space="preserve">TOKO </w:t>
-      </w:r>
-    </w:p>
-    <w:p>
-      <w:pPr>
-        <w:jc w:val="center"/>
-        <w:rPr>
-          <w:rFonts w:ascii="Elephant" w:hAnsi="Elephant"/>
-          <w:b/>
-          <w:bCs/>
-          <w:sz w:val="24"/>
-          <w:szCs w:val="24"/>
-        </w:rPr>
-      </w:pPr>
-      <w:r>
-        <w:rPr>
-          <w:rFonts w:ascii="Elephant" w:hAnsi="Elephant"/>
-          <w:b/>
-          <w:bCs/>
-          <w:sz w:val="24"/>
-          <w:szCs w:val="24"/>
-        </w:rPr>
-        <w:t>PBO</w:t>
-      </w:r>
-    </w:p>
-    <w:p>
-      <w:pPr>
-        <w:jc w:val="center"/>
-        <w:rPr>
-          <w:rFonts w:ascii="Univers" w:hAnsi="Univers"/>
-          <w:b/>
-          <w:bCs/>
-          <w:sz w:val="24"/>
-          <w:szCs w:val="24"/>
-        </w:rPr>
-      </w:pPr>
-    </w:p>
-    <w:p>
-      <w:pPr>
-        <w:jc w:val="center"/>
-        <w:rPr>
-          <w:rFonts w:ascii="Univers" w:hAnsi="Univers"/>
+          <w:rFonts w:ascii="Times New Roman" w:hAnsi="Times New Roman" w:cs="Times New Roman"/>
           <w:b/>
           <w:bCs/>
           <w:sz w:val="24"/>
@@ -98,7 +98,6 @@
           <w:noProof/>
           <w:sz w:val="28"/>
           <w:szCs w:val="28"/>
-          <w:lang w:val="en-GB" w:eastAsia="zh-CN"/>
         </w:rPr>
         <w:drawing>
           <wp:inline distT="0" distB="0" distL="0" distR="0" wp14:anchorId="6DF7BF84" wp14:editId="547B1A85">
@@ -154,7 +153,7 @@
       <w:pPr>
         <w:jc w:val="center"/>
         <w:rPr>
-          <w:rFonts w:ascii="Univers" w:hAnsi="Univers"/>
+          <w:rFonts w:ascii="Times New Roman" w:hAnsi="Times New Roman" w:cs="Times New Roman"/>
           <w:b/>
           <w:bCs/>
           <w:sz w:val="24"/>
@@ -166,52 +165,49 @@
       <w:pPr>
         <w:jc w:val="center"/>
         <w:rPr>
-          <w:rFonts w:ascii="Berlin Sans FB Demi" w:hAnsi="Berlin Sans FB Demi"/>
-          <w:b/>
+          <w:rFonts w:ascii="Times New Roman" w:hAnsi="Times New Roman" w:cs="Times New Roman"/>
           <w:bCs/>
           <w:sz w:val="24"/>
           <w:szCs w:val="24"/>
         </w:rPr>
       </w:pPr>
-      <w:r>
-        <w:rPr>
-          <w:rFonts w:ascii="Berlin Sans FB Demi" w:hAnsi="Berlin Sans FB Demi"/>
-          <w:b/>
+      <w:proofErr w:type="spellStart"/>
+      <w:r>
+        <w:rPr>
+          <w:rFonts w:ascii="Times New Roman" w:hAnsi="Times New Roman" w:cs="Times New Roman"/>
           <w:bCs/>
           <w:sz w:val="24"/>
           <w:szCs w:val="24"/>
         </w:rPr>
-        <w:t>Dosen Pembimbing</w:t>
-      </w:r>
-    </w:p>
-    <w:p>
-      <w:pPr>
-        <w:jc w:val="center"/>
-        <w:rPr>
-          <w:rFonts w:ascii="Berlin Sans FB Demi" w:hAnsi="Berlin Sans FB Demi"/>
-          <w:b/>
+        <w:t>Dosen</w:t>
+      </w:r>
+      <w:proofErr w:type="spellEnd"/>
+      <w:r>
+        <w:rPr>
+          <w:rFonts w:ascii="Times New Roman" w:hAnsi="Times New Roman" w:cs="Times New Roman"/>
           <w:bCs/>
           <w:sz w:val="24"/>
           <w:szCs w:val="24"/>
         </w:rPr>
-      </w:pPr>
-      <w:r>
-        <w:rPr>
-          <w:rFonts w:ascii="Berlin Sans FB Demi" w:hAnsi="Berlin Sans FB Demi"/>
-          <w:b/>
+        <w:t xml:space="preserve"> </w:t>
+      </w:r>
+      <w:proofErr w:type="spellStart"/>
+      <w:r>
+        <w:rPr>
+          <w:rFonts w:ascii="Times New Roman" w:hAnsi="Times New Roman" w:cs="Times New Roman"/>
           <w:bCs/>
           <w:sz w:val="24"/>
           <w:szCs w:val="24"/>
         </w:rPr>
-        <w:t>Pak Ade Maulana</w:t>
-      </w:r>
+        <w:t>Pembimbing</w:t>
+      </w:r>
+      <w:proofErr w:type="spellEnd"/>
     </w:p>
     <w:p>
       <w:pPr>
         <w:jc w:val="center"/>
         <w:rPr>
-          <w:rFonts w:ascii="Berlin Sans FB Demi" w:hAnsi="Berlin Sans FB Demi"/>
-          <w:b/>
+          <w:rFonts w:ascii="Times New Roman" w:hAnsi="Times New Roman" w:cs="Times New Roman"/>
           <w:bCs/>
           <w:sz w:val="24"/>
           <w:szCs w:val="24"/>
@@ -219,87 +215,81 @@
       </w:pPr>
       <w:r>
         <w:rPr>
-          <w:rFonts w:ascii="Berlin Sans FB Demi" w:hAnsi="Berlin Sans FB Demi"/>
-          <w:b/>
+          <w:rFonts w:ascii="Times New Roman" w:hAnsi="Times New Roman" w:cs="Times New Roman"/>
           <w:bCs/>
           <w:sz w:val="24"/>
           <w:szCs w:val="24"/>
         </w:rPr>
-        <w:t>Disusun oleh :</w:t>
-      </w:r>
-    </w:p>
-    <w:p>
-      <w:pPr>
-        <w:jc w:val="center"/>
-        <w:rPr>
-          <w:rFonts w:ascii="Berlin Sans FB Demi" w:hAnsi="Berlin Sans FB Demi"/>
-          <w:b/>
+        <w:t xml:space="preserve">Pak Ade </w:t>
+      </w:r>
+      <w:proofErr w:type="spellStart"/>
+      <w:r>
+        <w:rPr>
+          <w:rFonts w:ascii="Times New Roman" w:hAnsi="Times New Roman" w:cs="Times New Roman"/>
           <w:bCs/>
           <w:sz w:val="24"/>
           <w:szCs w:val="24"/>
         </w:rPr>
-      </w:pPr>
-      <w:r>
-        <w:rPr>
-          <w:rFonts w:ascii="Berlin Sans FB Demi" w:hAnsi="Berlin Sans FB Demi"/>
-          <w:b/>
+        <w:t>Maulana</w:t>
+      </w:r>
+      <w:proofErr w:type="spellEnd"/>
+    </w:p>
+    <w:p>
+      <w:pPr>
+        <w:jc w:val="center"/>
+        <w:rPr>
+          <w:rFonts w:ascii="Times New Roman" w:hAnsi="Times New Roman" w:cs="Times New Roman"/>
           <w:bCs/>
           <w:sz w:val="24"/>
           <w:szCs w:val="24"/>
         </w:rPr>
-        <w:t>NIKI</w:t>
-      </w:r>
-    </w:p>
-    <w:p>
-      <w:pPr>
-        <w:jc w:val="center"/>
-        <w:rPr>
-          <w:rFonts w:ascii="Berlin Sans FB Demi" w:hAnsi="Berlin Sans FB Demi"/>
-          <w:b/>
+      </w:pPr>
+      <w:proofErr w:type="spellStart"/>
+      <w:r>
+        <w:rPr>
+          <w:rFonts w:ascii="Times New Roman" w:hAnsi="Times New Roman" w:cs="Times New Roman"/>
           <w:bCs/>
           <w:sz w:val="24"/>
           <w:szCs w:val="24"/>
         </w:rPr>
-      </w:pPr>
-      <w:r>
-        <w:rPr>
-          <w:rFonts w:ascii="Berlin Sans FB Demi" w:hAnsi="Berlin Sans FB Demi"/>
-          <w:b/>
+        <w:t>Disusun</w:t>
+      </w:r>
+      <w:proofErr w:type="spellEnd"/>
+      <w:r>
+        <w:rPr>
+          <w:rFonts w:ascii="Times New Roman" w:hAnsi="Times New Roman" w:cs="Times New Roman"/>
           <w:bCs/>
           <w:sz w:val="24"/>
           <w:szCs w:val="24"/>
         </w:rPr>
-        <w:t>FELIX LIMBARDON</w:t>
-      </w:r>
-    </w:p>
-    <w:p>
-      <w:pPr>
-        <w:jc w:val="center"/>
-        <w:rPr>
-          <w:rFonts w:ascii="Berlin Sans FB Demi" w:hAnsi="Berlin Sans FB Demi"/>
-          <w:b/>
+        <w:t xml:space="preserve"> </w:t>
+      </w:r>
+      <w:proofErr w:type="spellStart"/>
+      <w:r>
+        <w:rPr>
+          <w:rFonts w:ascii="Times New Roman" w:hAnsi="Times New Roman" w:cs="Times New Roman"/>
           <w:bCs/>
           <w:sz w:val="24"/>
           <w:szCs w:val="24"/>
         </w:rPr>
-      </w:pPr>
-      <w:r>
-        <w:rPr>
-          <w:rFonts w:ascii="Berlin Sans FB Demi" w:hAnsi="Berlin Sans FB Demi"/>
-          <w:b/>
+        <w:t>oleh</w:t>
+      </w:r>
+      <w:proofErr w:type="spellEnd"/>
+      <w:r>
+        <w:rPr>
+          <w:rFonts w:ascii="Times New Roman" w:hAnsi="Times New Roman" w:cs="Times New Roman"/>
           <w:bCs/>
           <w:sz w:val="24"/>
           <w:szCs w:val="24"/>
         </w:rPr>
-        <w:t>YORDAN TANAMA</w:t>
+        <w:t xml:space="preserve"> :</w:t>
       </w:r>
     </w:p>
     <w:p>
       <w:pPr>
         <w:jc w:val="center"/>
         <w:rPr>
-          <w:rFonts w:ascii="Berlin Sans FB Demi" w:hAnsi="Berlin Sans FB Demi"/>
-          <w:b/>
+          <w:rFonts w:ascii="Times New Roman" w:hAnsi="Times New Roman" w:cs="Times New Roman"/>
           <w:bCs/>
           <w:sz w:val="24"/>
           <w:szCs w:val="24"/>
@@ -307,12 +297,71 @@
       </w:pPr>
       <w:r>
         <w:rPr>
-          <w:rFonts w:ascii="Berlin Sans FB Demi" w:hAnsi="Berlin Sans FB Demi"/>
-          <w:b/>
+          <w:rFonts w:ascii="Times New Roman" w:hAnsi="Times New Roman" w:cs="Times New Roman"/>
           <w:bCs/>
           <w:sz w:val="24"/>
           <w:szCs w:val="24"/>
         </w:rPr>
+        <w:t>NICKY</w:t>
+      </w:r>
+    </w:p>
+    <w:p>
+      <w:pPr>
+        <w:jc w:val="center"/>
+        <w:rPr>
+          <w:rFonts w:ascii="Times New Roman" w:hAnsi="Times New Roman" w:cs="Times New Roman"/>
+          <w:bCs/>
+          <w:sz w:val="24"/>
+          <w:szCs w:val="24"/>
+        </w:rPr>
+      </w:pPr>
+      <w:r>
+        <w:rPr>
+          <w:rFonts w:ascii="Times New Roman" w:hAnsi="Times New Roman" w:cs="Times New Roman"/>
+          <w:bCs/>
+          <w:sz w:val="24"/>
+          <w:szCs w:val="24"/>
+        </w:rPr>
+        <w:t>FELIX LIMBARDON</w:t>
+      </w:r>
+    </w:p>
+    <w:p>
+      <w:pPr>
+        <w:jc w:val="center"/>
+        <w:rPr>
+          <w:rFonts w:ascii="Times New Roman" w:hAnsi="Times New Roman" w:cs="Times New Roman"/>
+          <w:bCs/>
+          <w:sz w:val="24"/>
+          <w:szCs w:val="24"/>
+        </w:rPr>
+      </w:pPr>
+      <w:r>
+        <w:rPr>
+          <w:rFonts w:ascii="Times New Roman" w:hAnsi="Times New Roman" w:cs="Times New Roman"/>
+          <w:bCs/>
+          <w:sz w:val="24"/>
+          <w:szCs w:val="24"/>
+        </w:rPr>
+        <w:t>YORDAN TANAMA</w:t>
+      </w:r>
+    </w:p>
+    <w:p>
+      <w:pPr>
+        <w:jc w:val="center"/>
+        <w:rPr>
+          <w:rFonts w:ascii="Times New Roman" w:hAnsi="Times New Roman" w:cs="Times New Roman"/>
+          <w:bCs/>
+          <w:sz w:val="24"/>
+          <w:szCs w:val="24"/>
+        </w:rPr>
+      </w:pPr>
+      <w:r>
+        <w:rPr>
+          <w:rFonts w:ascii="Times New Roman" w:hAnsi="Times New Roman" w:cs="Times New Roman"/>
+          <w:bCs/>
+          <w:sz w:val="24"/>
+          <w:szCs w:val="24"/>
+        </w:rPr>
         <w:t>FERNANDO</w:t>
       </w:r>
     </w:p>
@@ -320,41 +369,163 @@
       <w:pPr>
         <w:jc w:val="center"/>
         <w:rPr>
-          <w:rFonts w:ascii="Arial Black" w:hAnsi="Arial Black" w:cs="Times New Roman"/>
+          <w:rFonts w:ascii="Times New Roman" w:hAnsi="Times New Roman" w:cs="Times New Roman"/>
+          <w:bCs/>
+          <w:sz w:val="24"/>
+          <w:szCs w:val="24"/>
+        </w:rPr>
+      </w:pPr>
+    </w:p>
+    <w:p>
+      <w:pPr>
+        <w:jc w:val="center"/>
+        <w:rPr>
+          <w:rFonts w:ascii="Times New Roman" w:hAnsi="Times New Roman" w:cs="Times New Roman"/>
+          <w:bCs/>
+          <w:sz w:val="24"/>
+          <w:szCs w:val="24"/>
+        </w:rPr>
+      </w:pPr>
+    </w:p>
+    <w:p>
+      <w:pPr>
+        <w:jc w:val="center"/>
+        <w:rPr>
+          <w:rFonts w:ascii="Times New Roman" w:hAnsi="Times New Roman" w:cs="Times New Roman"/>
           <w:b/>
           <w:bCs/>
-          <w:sz w:val="30"/>
+          <w:sz w:val="32"/>
           <w:szCs w:val="30"/>
         </w:rPr>
       </w:pPr>
       <w:r>
         <w:rPr>
-          <w:rFonts w:ascii="Arial Black" w:hAnsi="Arial Black" w:cs="Times New Roman"/>
+          <w:rFonts w:ascii="Times New Roman" w:hAnsi="Times New Roman" w:cs="Times New Roman"/>
           <w:b/>
           <w:bCs/>
-          <w:sz w:val="30"/>
+          <w:sz w:val="32"/>
           <w:szCs w:val="30"/>
         </w:rPr>
-        <w:t>Program Studi Informatika Fakultas Ilmu Komputer</w:t>
-      </w:r>
+        <w:t xml:space="preserve">Program </w:t>
+      </w:r>
+      <w:proofErr w:type="spellStart"/>
+      <w:r>
+        <w:rPr>
+          <w:rFonts w:ascii="Times New Roman" w:hAnsi="Times New Roman" w:cs="Times New Roman"/>
+          <w:b/>
+          <w:bCs/>
+          <w:sz w:val="32"/>
+          <w:szCs w:val="30"/>
+        </w:rPr>
+        <w:t>Studi</w:t>
+      </w:r>
+      <w:proofErr w:type="spellEnd"/>
+      <w:r>
+        <w:rPr>
+          <w:rFonts w:ascii="Times New Roman" w:hAnsi="Times New Roman" w:cs="Times New Roman"/>
+          <w:b/>
+          <w:bCs/>
+          <w:sz w:val="32"/>
+          <w:szCs w:val="30"/>
+        </w:rPr>
+        <w:t xml:space="preserve"> </w:t>
+      </w:r>
+      <w:proofErr w:type="spellStart"/>
+      <w:r>
+        <w:rPr>
+          <w:rFonts w:ascii="Times New Roman" w:hAnsi="Times New Roman" w:cs="Times New Roman"/>
+          <w:b/>
+          <w:bCs/>
+          <w:sz w:val="32"/>
+          <w:szCs w:val="30"/>
+        </w:rPr>
+        <w:t>Informatika</w:t>
+      </w:r>
+      <w:proofErr w:type="spellEnd"/>
+      <w:r>
+        <w:rPr>
+          <w:rFonts w:ascii="Times New Roman" w:hAnsi="Times New Roman" w:cs="Times New Roman"/>
+          <w:b/>
+          <w:bCs/>
+          <w:sz w:val="32"/>
+          <w:szCs w:val="30"/>
+        </w:rPr>
+        <w:t xml:space="preserve"> </w:t>
+      </w:r>
+      <w:proofErr w:type="spellStart"/>
+      <w:r>
+        <w:rPr>
+          <w:rFonts w:ascii="Times New Roman" w:hAnsi="Times New Roman" w:cs="Times New Roman"/>
+          <w:b/>
+          <w:bCs/>
+          <w:sz w:val="32"/>
+          <w:szCs w:val="30"/>
+        </w:rPr>
+        <w:t>Fakultas</w:t>
+      </w:r>
+      <w:proofErr w:type="spellEnd"/>
+      <w:r>
+        <w:rPr>
+          <w:rFonts w:ascii="Times New Roman" w:hAnsi="Times New Roman" w:cs="Times New Roman"/>
+          <w:b/>
+          <w:bCs/>
+          <w:sz w:val="32"/>
+          <w:szCs w:val="30"/>
+        </w:rPr>
+        <w:t xml:space="preserve"> </w:t>
+      </w:r>
+      <w:proofErr w:type="spellStart"/>
+      <w:r>
+        <w:rPr>
+          <w:rFonts w:ascii="Times New Roman" w:hAnsi="Times New Roman" w:cs="Times New Roman"/>
+          <w:b/>
+          <w:bCs/>
+          <w:sz w:val="32"/>
+          <w:szCs w:val="30"/>
+        </w:rPr>
+        <w:t>Ilmu</w:t>
+      </w:r>
+      <w:proofErr w:type="spellEnd"/>
+      <w:r>
+        <w:rPr>
+          <w:rFonts w:ascii="Times New Roman" w:hAnsi="Times New Roman" w:cs="Times New Roman"/>
+          <w:b/>
+          <w:bCs/>
+          <w:sz w:val="32"/>
+          <w:szCs w:val="30"/>
+        </w:rPr>
+        <w:t xml:space="preserve"> </w:t>
+      </w:r>
+      <w:proofErr w:type="spellStart"/>
+      <w:r>
+        <w:rPr>
+          <w:rFonts w:ascii="Times New Roman" w:hAnsi="Times New Roman" w:cs="Times New Roman"/>
+          <w:b/>
+          <w:bCs/>
+          <w:sz w:val="32"/>
+          <w:szCs w:val="30"/>
+        </w:rPr>
+        <w:t>Komputer</w:t>
+      </w:r>
+      <w:proofErr w:type="spellEnd"/>
     </w:p>
     <w:p>
       <w:pPr>
         <w:jc w:val="center"/>
         <w:rPr>
-          <w:rFonts w:ascii="Arial Black" w:hAnsi="Arial Black" w:cs="Times New Roman"/>
+          <w:rFonts w:ascii="Times New Roman" w:hAnsi="Times New Roman" w:cs="Times New Roman"/>
           <w:b/>
           <w:bCs/>
-          <w:sz w:val="30"/>
+          <w:sz w:val="32"/>
           <w:szCs w:val="30"/>
         </w:rPr>
       </w:pPr>
       <w:r>
         <w:rPr>
-          <w:rFonts w:ascii="Arial Black" w:hAnsi="Arial Black" w:cs="Times New Roman"/>
+          <w:rFonts w:ascii="Times New Roman" w:hAnsi="Times New Roman" w:cs="Times New Roman"/>
           <w:b/>
           <w:bCs/>
-          <w:sz w:val="30"/>
+          <w:sz w:val="32"/>
           <w:szCs w:val="30"/>
         </w:rPr>
         <w:t>UNIVERSITAS PELITA HARAPAN</w:t>
@@ -364,19 +535,19 @@
       <w:pPr>
         <w:jc w:val="center"/>
         <w:rPr>
-          <w:rFonts w:ascii="Arial Black" w:hAnsi="Arial Black" w:cs="Times New Roman"/>
+          <w:rFonts w:ascii="Times New Roman" w:hAnsi="Times New Roman" w:cs="Times New Roman"/>
           <w:b/>
           <w:bCs/>
-          <w:sz w:val="30"/>
+          <w:sz w:val="32"/>
           <w:szCs w:val="30"/>
         </w:rPr>
       </w:pPr>
       <w:r>
         <w:rPr>
-          <w:rFonts w:ascii="Arial Black" w:hAnsi="Arial Black" w:cs="Times New Roman"/>
+          <w:rFonts w:ascii="Times New Roman" w:hAnsi="Times New Roman" w:cs="Times New Roman"/>
           <w:b/>
           <w:bCs/>
-          <w:sz w:val="30"/>
+          <w:sz w:val="32"/>
           <w:szCs w:val="30"/>
         </w:rPr>
         <w:t>2021</w:t>
@@ -384,27 +555,25 @@
     </w:p>
     <w:p>
       <w:pPr>
-        <w:jc w:val="center"/>
-        <w:rPr>
-          <w:rFonts w:ascii="Arial Black" w:hAnsi="Arial Black" w:cs="Times New Roman"/>
+        <w:spacing w:after="160" w:line="259" w:lineRule="auto"/>
+        <w:rPr>
+          <w:rFonts w:ascii="Times New Roman" w:hAnsi="Times New Roman" w:cs="Times New Roman"/>
           <w:b/>
           <w:bCs/>
-          <w:sz w:val="30"/>
+          <w:sz w:val="32"/>
           <w:szCs w:val="30"/>
         </w:rPr>
       </w:pPr>
-    </w:p>
-    <w:p>
-      <w:pPr>
-        <w:jc w:val="center"/>
-        <w:rPr>
-          <w:rFonts w:ascii="Arial Black" w:hAnsi="Arial Black" w:cs="Times New Roman"/>
+      <w:r>
+        <w:rPr>
+          <w:rFonts w:ascii="Times New Roman" w:hAnsi="Times New Roman" w:cs="Times New Roman"/>
           <w:b/>
           <w:bCs/>
-          <w:sz w:val="30"/>
+          <w:sz w:val="32"/>
           <w:szCs w:val="30"/>
         </w:rPr>
-      </w:pPr>
+        <w:br w:type="page"/>
+      </w:r>
     </w:p>
     <w:p>
       <w:pPr>
@@ -414,7 +583,7 @@
           <w:numId w:val="1"/>
         </w:numPr>
         <w:rPr>
-          <w:rFonts w:cstheme="minorHAnsi"/>
+          <w:rFonts w:ascii="Times New Roman" w:hAnsi="Times New Roman" w:cs="Times New Roman"/>
           <w:bCs/>
           <w:sz w:val="24"/>
           <w:szCs w:val="24"/>
@@ -422,7 +591,7 @@
       </w:pPr>
       <w:r>
         <w:rPr>
-          <w:rFonts w:cstheme="minorHAnsi"/>
+          <w:rFonts w:ascii="Times New Roman" w:hAnsi="Times New Roman" w:cs="Times New Roman"/>
           <w:bCs/>
           <w:sz w:val="24"/>
           <w:szCs w:val="24"/>
@@ -436,7 +605,7 @@
         <w:shd w:val="clear" w:color="auto" w:fill="1E1E1E"/>
         <w:spacing w:after="0" w:line="285" w:lineRule="atLeast"/>
         <w:rPr>
-          <w:rFonts w:ascii="Consolas" w:eastAsia="Times New Roman" w:hAnsi="Consolas" w:cs="Times New Roman"/>
+          <w:rFonts w:ascii="Times New Roman" w:eastAsia="Times New Roman" w:hAnsi="Times New Roman" w:cs="Times New Roman"/>
           <w:color w:val="4EC9B0"/>
           <w:sz w:val="21"/>
           <w:szCs w:val="21"/>
@@ -445,7 +614,7 @@
       </w:pPr>
       <w:r>
         <w:rPr>
-          <w:rFonts w:ascii="Consolas" w:eastAsia="Times New Roman" w:hAnsi="Consolas" w:cs="Times New Roman"/>
+          <w:rFonts w:ascii="Times New Roman" w:eastAsia="Times New Roman" w:hAnsi="Times New Roman" w:cs="Times New Roman"/>
           <w:color w:val="569CD6"/>
           <w:sz w:val="21"/>
           <w:szCs w:val="21"/>
@@ -455,7 +624,7 @@
       </w:r>
       <w:r>
         <w:rPr>
-          <w:rFonts w:ascii="Consolas" w:eastAsia="Times New Roman" w:hAnsi="Consolas" w:cs="Times New Roman"/>
+          <w:rFonts w:ascii="Times New Roman" w:eastAsia="Times New Roman" w:hAnsi="Times New Roman" w:cs="Times New Roman"/>
           <w:color w:val="D4D4D4"/>
           <w:sz w:val="21"/>
           <w:szCs w:val="21"/>
@@ -465,7 +634,7 @@
       </w:r>
       <w:r>
         <w:rPr>
-          <w:rFonts w:ascii="Consolas" w:eastAsia="Times New Roman" w:hAnsi="Consolas" w:cs="Times New Roman"/>
+          <w:rFonts w:ascii="Times New Roman" w:eastAsia="Times New Roman" w:hAnsi="Times New Roman" w:cs="Times New Roman"/>
           <w:color w:val="4EC9B0"/>
           <w:sz w:val="21"/>
           <w:szCs w:val="21"/>
@@ -479,7 +648,7 @@
         <w:shd w:val="clear" w:color="auto" w:fill="1E1E1E"/>
         <w:spacing w:after="0" w:line="285" w:lineRule="atLeast"/>
         <w:rPr>
-          <w:rFonts w:ascii="Consolas" w:eastAsia="Times New Roman" w:hAnsi="Consolas" w:cs="Times New Roman"/>
+          <w:rFonts w:ascii="Times New Roman" w:eastAsia="Times New Roman" w:hAnsi="Times New Roman" w:cs="Times New Roman"/>
           <w:color w:val="4EC9B0"/>
           <w:sz w:val="21"/>
           <w:szCs w:val="21"/>
@@ -488,7 +657,7 @@
       </w:pPr>
       <w:r>
         <w:rPr>
-          <w:rFonts w:ascii="Consolas" w:eastAsia="Times New Roman" w:hAnsi="Consolas" w:cs="Times New Roman"/>
+          <w:rFonts w:ascii="Times New Roman" w:eastAsia="Times New Roman" w:hAnsi="Times New Roman" w:cs="Times New Roman"/>
           <w:color w:val="569CD6"/>
           <w:sz w:val="21"/>
           <w:szCs w:val="21"/>
@@ -498,7 +667,7 @@
       </w:r>
       <w:r>
         <w:rPr>
-          <w:rFonts w:ascii="Consolas" w:eastAsia="Times New Roman" w:hAnsi="Consolas" w:cs="Times New Roman"/>
+          <w:rFonts w:ascii="Times New Roman" w:eastAsia="Times New Roman" w:hAnsi="Times New Roman" w:cs="Times New Roman"/>
           <w:color w:val="D4D4D4"/>
           <w:sz w:val="21"/>
           <w:szCs w:val="21"/>
@@ -508,7 +677,7 @@
       </w:r>
       <w:r>
         <w:rPr>
-          <w:rFonts w:ascii="Consolas" w:eastAsia="Times New Roman" w:hAnsi="Consolas" w:cs="Times New Roman"/>
+          <w:rFonts w:ascii="Times New Roman" w:eastAsia="Times New Roman" w:hAnsi="Times New Roman" w:cs="Times New Roman"/>
           <w:color w:val="4EC9B0"/>
           <w:sz w:val="21"/>
           <w:szCs w:val="21"/>
@@ -522,7 +691,7 @@
         <w:shd w:val="clear" w:color="auto" w:fill="1E1E1E"/>
         <w:spacing w:after="0" w:line="285" w:lineRule="atLeast"/>
         <w:rPr>
-          <w:rFonts w:ascii="Consolas" w:eastAsia="Times New Roman" w:hAnsi="Consolas" w:cs="Times New Roman"/>
+          <w:rFonts w:ascii="Times New Roman" w:eastAsia="Times New Roman" w:hAnsi="Times New Roman" w:cs="Times New Roman"/>
           <w:color w:val="4EC9B0"/>
           <w:sz w:val="21"/>
           <w:szCs w:val="21"/>
@@ -531,7 +700,7 @@
       </w:pPr>
       <w:r>
         <w:rPr>
-          <w:rFonts w:ascii="Consolas" w:eastAsia="Times New Roman" w:hAnsi="Consolas" w:cs="Times New Roman"/>
+          <w:rFonts w:ascii="Times New Roman" w:eastAsia="Times New Roman" w:hAnsi="Times New Roman" w:cs="Times New Roman"/>
           <w:color w:val="569CD6"/>
           <w:sz w:val="21"/>
           <w:szCs w:val="21"/>
@@ -541,7 +710,7 @@
       </w:r>
       <w:r>
         <w:rPr>
-          <w:rFonts w:ascii="Consolas" w:eastAsia="Times New Roman" w:hAnsi="Consolas" w:cs="Times New Roman"/>
+          <w:rFonts w:ascii="Times New Roman" w:eastAsia="Times New Roman" w:hAnsi="Times New Roman" w:cs="Times New Roman"/>
           <w:color w:val="D4D4D4"/>
           <w:sz w:val="21"/>
           <w:szCs w:val="21"/>
@@ -551,7 +720,7 @@
       </w:r>
       <w:r>
         <w:rPr>
-          <w:rFonts w:ascii="Consolas" w:eastAsia="Times New Roman" w:hAnsi="Consolas" w:cs="Times New Roman"/>
+          <w:rFonts w:ascii="Times New Roman" w:eastAsia="Times New Roman" w:hAnsi="Times New Roman" w:cs="Times New Roman"/>
           <w:color w:val="4EC9B0"/>
           <w:sz w:val="21"/>
           <w:szCs w:val="21"/>
@@ -565,16 +734,16 @@
         <w:shd w:val="clear" w:color="auto" w:fill="1E1E1E"/>
         <w:spacing w:after="0" w:line="285" w:lineRule="atLeast"/>
         <w:rPr>
-          <w:rFonts w:ascii="Consolas" w:eastAsia="Times New Roman" w:hAnsi="Consolas" w:cs="Times New Roman"/>
-          <w:color w:val="D4D4D4"/>
-          <w:sz w:val="21"/>
-          <w:szCs w:val="21"/>
-          <w:lang w:val="en-GB" w:eastAsia="zh-CN"/>
-        </w:rPr>
-      </w:pPr>
-      <w:r>
-        <w:rPr>
-          <w:rFonts w:ascii="Consolas" w:eastAsia="Times New Roman" w:hAnsi="Consolas" w:cs="Times New Roman"/>
+          <w:rFonts w:ascii="Times New Roman" w:eastAsia="Times New Roman" w:hAnsi="Times New Roman" w:cs="Times New Roman"/>
+          <w:color w:val="D4D4D4"/>
+          <w:sz w:val="21"/>
+          <w:szCs w:val="21"/>
+          <w:lang w:val="en-GB" w:eastAsia="zh-CN"/>
+        </w:rPr>
+      </w:pPr>
+      <w:r>
+        <w:rPr>
+          <w:rFonts w:ascii="Times New Roman" w:eastAsia="Times New Roman" w:hAnsi="Times New Roman" w:cs="Times New Roman"/>
           <w:color w:val="4EC9B0"/>
           <w:sz w:val="21"/>
           <w:szCs w:val="21"/>
@@ -584,7 +753,7 @@
       </w:r>
       <w:r>
         <w:rPr>
-          <w:rFonts w:ascii="Consolas" w:eastAsia="Times New Roman" w:hAnsi="Consolas" w:cs="Times New Roman"/>
+          <w:rFonts w:ascii="Times New Roman" w:eastAsia="Times New Roman" w:hAnsi="Times New Roman" w:cs="Times New Roman"/>
           <w:color w:val="D4D4D4"/>
           <w:sz w:val="21"/>
           <w:szCs w:val="21"/>
@@ -594,7 +763,7 @@
       </w:r>
       <w:r>
         <w:rPr>
-          <w:rFonts w:ascii="Consolas" w:eastAsia="Times New Roman" w:hAnsi="Consolas" w:cs="Times New Roman"/>
+          <w:rFonts w:ascii="Times New Roman" w:eastAsia="Times New Roman" w:hAnsi="Times New Roman" w:cs="Times New Roman"/>
           <w:color w:val="9CDCFE"/>
           <w:sz w:val="21"/>
           <w:szCs w:val="21"/>
@@ -604,7 +773,7 @@
       </w:r>
       <w:r>
         <w:rPr>
-          <w:rFonts w:ascii="Consolas" w:eastAsia="Times New Roman" w:hAnsi="Consolas" w:cs="Times New Roman"/>
+          <w:rFonts w:ascii="Times New Roman" w:eastAsia="Times New Roman" w:hAnsi="Times New Roman" w:cs="Times New Roman"/>
           <w:color w:val="D4D4D4"/>
           <w:sz w:val="21"/>
           <w:szCs w:val="21"/>
@@ -614,7 +783,7 @@
       </w:r>
       <w:r>
         <w:rPr>
-          <w:rFonts w:ascii="Consolas" w:eastAsia="Times New Roman" w:hAnsi="Consolas" w:cs="Times New Roman"/>
+          <w:rFonts w:ascii="Times New Roman" w:eastAsia="Times New Roman" w:hAnsi="Times New Roman" w:cs="Times New Roman"/>
           <w:color w:val="D4D4D4"/>
           <w:sz w:val="21"/>
           <w:szCs w:val="21"/>
@@ -622,9 +791,10 @@
         </w:rPr>
         <w:t>,</w:t>
       </w:r>
-      <w:r>
-        <w:rPr>
-          <w:rFonts w:ascii="Consolas" w:eastAsia="Times New Roman" w:hAnsi="Consolas" w:cs="Times New Roman"/>
+      <w:proofErr w:type="spellStart"/>
+      <w:r>
+        <w:rPr>
+          <w:rFonts w:ascii="Times New Roman" w:eastAsia="Times New Roman" w:hAnsi="Times New Roman" w:cs="Times New Roman"/>
           <w:color w:val="4EC9B0"/>
           <w:sz w:val="21"/>
           <w:szCs w:val="21"/>
@@ -632,9 +802,10 @@
         </w:rPr>
         <w:t>int</w:t>
       </w:r>
-      <w:r>
-        <w:rPr>
-          <w:rFonts w:ascii="Consolas" w:eastAsia="Times New Roman" w:hAnsi="Consolas" w:cs="Times New Roman"/>
+      <w:proofErr w:type="spellEnd"/>
+      <w:r>
+        <w:rPr>
+          <w:rFonts w:ascii="Times New Roman" w:eastAsia="Times New Roman" w:hAnsi="Times New Roman" w:cs="Times New Roman"/>
           <w:color w:val="D4D4D4"/>
           <w:sz w:val="21"/>
           <w:szCs w:val="21"/>
@@ -642,9 +813,10 @@
         </w:rPr>
         <w:t> </w:t>
       </w:r>
-      <w:r>
-        <w:rPr>
-          <w:rFonts w:ascii="Consolas" w:eastAsia="Times New Roman" w:hAnsi="Consolas" w:cs="Times New Roman"/>
+      <w:proofErr w:type="spellStart"/>
+      <w:r>
+        <w:rPr>
+          <w:rFonts w:ascii="Times New Roman" w:eastAsia="Times New Roman" w:hAnsi="Times New Roman" w:cs="Times New Roman"/>
           <w:color w:val="9CDCFE"/>
           <w:sz w:val="21"/>
           <w:szCs w:val="21"/>
@@ -652,9 +824,10 @@
         </w:rPr>
         <w:t>qty</w:t>
       </w:r>
-      <w:r>
-        <w:rPr>
-          <w:rFonts w:ascii="Consolas" w:eastAsia="Times New Roman" w:hAnsi="Consolas" w:cs="Times New Roman"/>
+      <w:proofErr w:type="spellEnd"/>
+      <w:r>
+        <w:rPr>
+          <w:rFonts w:ascii="Times New Roman" w:eastAsia="Times New Roman" w:hAnsi="Times New Roman" w:cs="Times New Roman"/>
           <w:color w:val="D4D4D4"/>
           <w:sz w:val="21"/>
           <w:szCs w:val="21"/>
@@ -664,7 +837,7 @@
       </w:r>
       <w:r>
         <w:rPr>
-          <w:rFonts w:ascii="Consolas" w:eastAsia="Times New Roman" w:hAnsi="Consolas" w:cs="Times New Roman"/>
+          <w:rFonts w:ascii="Times New Roman" w:eastAsia="Times New Roman" w:hAnsi="Times New Roman" w:cs="Times New Roman"/>
           <w:color w:val="4EC9B0"/>
           <w:sz w:val="21"/>
           <w:szCs w:val="21"/>
@@ -674,7 +847,7 @@
       </w:r>
       <w:r>
         <w:rPr>
-          <w:rFonts w:ascii="Consolas" w:eastAsia="Times New Roman" w:hAnsi="Consolas" w:cs="Times New Roman"/>
+          <w:rFonts w:ascii="Times New Roman" w:eastAsia="Times New Roman" w:hAnsi="Times New Roman" w:cs="Times New Roman"/>
           <w:color w:val="D4D4D4"/>
           <w:sz w:val="21"/>
           <w:szCs w:val="21"/>
@@ -682,9 +855,10 @@
         </w:rPr>
         <w:t> </w:t>
       </w:r>
-      <w:r>
-        <w:rPr>
-          <w:rFonts w:ascii="Consolas" w:eastAsia="Times New Roman" w:hAnsi="Consolas" w:cs="Times New Roman"/>
+      <w:proofErr w:type="spellStart"/>
+      <w:r>
+        <w:rPr>
+          <w:rFonts w:ascii="Times New Roman" w:eastAsia="Times New Roman" w:hAnsi="Times New Roman" w:cs="Times New Roman"/>
           <w:color w:val="9CDCFE"/>
           <w:sz w:val="21"/>
           <w:szCs w:val="21"/>
@@ -692,11 +866,12 @@
         </w:rPr>
         <w:t>Prc</w:t>
       </w:r>
-    </w:p>
-    <w:p>
-      <w:pPr>
-        <w:rPr>
-          <w:rFonts w:cstheme="minorHAnsi"/>
+      <w:proofErr w:type="spellEnd"/>
+    </w:p>
+    <w:p>
+      <w:pPr>
+        <w:rPr>
+          <w:rFonts w:ascii="Times New Roman" w:hAnsi="Times New Roman" w:cs="Times New Roman"/>
           <w:bCs/>
           <w:sz w:val="24"/>
           <w:szCs w:val="24"/>
@@ -707,7 +882,7 @@
     <w:p>
       <w:pPr>
         <w:rPr>
-          <w:rFonts w:cstheme="minorHAnsi"/>
+          <w:rFonts w:ascii="Times New Roman" w:hAnsi="Times New Roman" w:cs="Times New Roman"/>
           <w:bCs/>
           <w:sz w:val="24"/>
           <w:szCs w:val="24"/>
@@ -716,7 +891,7 @@
       </w:pPr>
       <w:r>
         <w:rPr>
-          <w:rFonts w:cstheme="minorHAnsi"/>
+          <w:rFonts w:ascii="Times New Roman" w:hAnsi="Times New Roman" w:cs="Times New Roman"/>
           <w:bCs/>
           <w:sz w:val="24"/>
           <w:szCs w:val="24"/>
@@ -730,16 +905,16 @@
         <w:shd w:val="clear" w:color="auto" w:fill="1E1E1E"/>
         <w:spacing w:after="0" w:line="285" w:lineRule="atLeast"/>
         <w:rPr>
-          <w:rFonts w:ascii="Consolas" w:eastAsia="Times New Roman" w:hAnsi="Consolas" w:cs="Times New Roman"/>
-          <w:color w:val="D4D4D4"/>
-          <w:sz w:val="21"/>
-          <w:szCs w:val="21"/>
-          <w:lang w:val="en-GB" w:eastAsia="zh-CN"/>
-        </w:rPr>
-      </w:pPr>
-      <w:r>
-        <w:rPr>
-          <w:rFonts w:ascii="Consolas" w:eastAsia="Times New Roman" w:hAnsi="Consolas" w:cs="Times New Roman"/>
+          <w:rFonts w:ascii="Times New Roman" w:eastAsia="Times New Roman" w:hAnsi="Times New Roman" w:cs="Times New Roman"/>
+          <w:color w:val="D4D4D4"/>
+          <w:sz w:val="21"/>
+          <w:szCs w:val="21"/>
+          <w:lang w:val="en-GB" w:eastAsia="zh-CN"/>
+        </w:rPr>
+      </w:pPr>
+      <w:r>
+        <w:rPr>
+          <w:rFonts w:ascii="Times New Roman" w:eastAsia="Times New Roman" w:hAnsi="Times New Roman" w:cs="Times New Roman"/>
           <w:color w:val="569CD6"/>
           <w:sz w:val="21"/>
           <w:szCs w:val="21"/>
@@ -749,7 +924,7 @@
       </w:r>
       <w:r>
         <w:rPr>
-          <w:rFonts w:ascii="Consolas" w:eastAsia="Times New Roman" w:hAnsi="Consolas" w:cs="Times New Roman"/>
+          <w:rFonts w:ascii="Times New Roman" w:eastAsia="Times New Roman" w:hAnsi="Times New Roman" w:cs="Times New Roman"/>
           <w:color w:val="D4D4D4"/>
           <w:sz w:val="21"/>
           <w:szCs w:val="21"/>
@@ -759,7 +934,7 @@
       </w:r>
       <w:r>
         <w:rPr>
-          <w:rFonts w:ascii="Consolas" w:eastAsia="Times New Roman" w:hAnsi="Consolas" w:cs="Times New Roman"/>
+          <w:rFonts w:ascii="Times New Roman" w:eastAsia="Times New Roman" w:hAnsi="Times New Roman" w:cs="Times New Roman"/>
           <w:color w:val="4EC9B0"/>
           <w:sz w:val="21"/>
           <w:szCs w:val="21"/>
@@ -769,7 +944,7 @@
       </w:r>
       <w:r>
         <w:rPr>
-          <w:rFonts w:ascii="Consolas" w:eastAsia="Times New Roman" w:hAnsi="Consolas" w:cs="Times New Roman"/>
+          <w:rFonts w:ascii="Times New Roman" w:eastAsia="Times New Roman" w:hAnsi="Times New Roman" w:cs="Times New Roman"/>
           <w:color w:val="D4D4D4"/>
           <w:sz w:val="21"/>
           <w:szCs w:val="21"/>
@@ -777,9 +952,10 @@
         </w:rPr>
         <w:t> </w:t>
       </w:r>
-      <w:r>
-        <w:rPr>
-          <w:rFonts w:ascii="Consolas" w:eastAsia="Times New Roman" w:hAnsi="Consolas" w:cs="Times New Roman"/>
+      <w:proofErr w:type="spellStart"/>
+      <w:r>
+        <w:rPr>
+          <w:rFonts w:ascii="Times New Roman" w:eastAsia="Times New Roman" w:hAnsi="Times New Roman" w:cs="Times New Roman"/>
           <w:color w:val="DCDCAA"/>
           <w:sz w:val="21"/>
           <w:szCs w:val="21"/>
@@ -787,9 +963,10 @@
         </w:rPr>
         <w:t>getType</w:t>
       </w:r>
-      <w:r>
-        <w:rPr>
-          <w:rFonts w:ascii="Consolas" w:eastAsia="Times New Roman" w:hAnsi="Consolas" w:cs="Times New Roman"/>
+      <w:proofErr w:type="spellEnd"/>
+      <w:r>
+        <w:rPr>
+          <w:rFonts w:ascii="Times New Roman" w:eastAsia="Times New Roman" w:hAnsi="Times New Roman" w:cs="Times New Roman"/>
           <w:color w:val="D4D4D4"/>
           <w:sz w:val="21"/>
           <w:szCs w:val="21"/>
@@ -803,16 +980,16 @@
         <w:shd w:val="clear" w:color="auto" w:fill="1E1E1E"/>
         <w:spacing w:after="0" w:line="285" w:lineRule="atLeast"/>
         <w:rPr>
-          <w:rFonts w:ascii="Consolas" w:eastAsia="Times New Roman" w:hAnsi="Consolas" w:cs="Times New Roman"/>
-          <w:color w:val="D4D4D4"/>
-          <w:sz w:val="21"/>
-          <w:szCs w:val="21"/>
-          <w:lang w:val="en-GB" w:eastAsia="zh-CN"/>
-        </w:rPr>
-      </w:pPr>
-      <w:r>
-        <w:rPr>
-          <w:rFonts w:ascii="Consolas" w:eastAsia="Times New Roman" w:hAnsi="Consolas" w:cs="Times New Roman"/>
+          <w:rFonts w:ascii="Times New Roman" w:eastAsia="Times New Roman" w:hAnsi="Times New Roman" w:cs="Times New Roman"/>
+          <w:color w:val="D4D4D4"/>
+          <w:sz w:val="21"/>
+          <w:szCs w:val="21"/>
+          <w:lang w:val="en-GB" w:eastAsia="zh-CN"/>
+        </w:rPr>
+      </w:pPr>
+      <w:r>
+        <w:rPr>
+          <w:rFonts w:ascii="Times New Roman" w:eastAsia="Times New Roman" w:hAnsi="Times New Roman" w:cs="Times New Roman"/>
           <w:color w:val="D4D4D4"/>
           <w:sz w:val="21"/>
           <w:szCs w:val="21"/>
@@ -822,7 +999,7 @@
       </w:r>
       <w:r>
         <w:rPr>
-          <w:rFonts w:ascii="Consolas" w:eastAsia="Times New Roman" w:hAnsi="Consolas" w:cs="Times New Roman"/>
+          <w:rFonts w:ascii="Times New Roman" w:eastAsia="Times New Roman" w:hAnsi="Times New Roman" w:cs="Times New Roman"/>
           <w:color w:val="C586C0"/>
           <w:sz w:val="21"/>
           <w:szCs w:val="21"/>
@@ -832,7 +1009,7 @@
       </w:r>
       <w:r>
         <w:rPr>
-          <w:rFonts w:ascii="Consolas" w:eastAsia="Times New Roman" w:hAnsi="Consolas" w:cs="Times New Roman"/>
+          <w:rFonts w:ascii="Times New Roman" w:eastAsia="Times New Roman" w:hAnsi="Times New Roman" w:cs="Times New Roman"/>
           <w:color w:val="D4D4D4"/>
           <w:sz w:val="21"/>
           <w:szCs w:val="21"/>
@@ -842,7 +1019,7 @@
       </w:r>
       <w:r>
         <w:rPr>
-          <w:rFonts w:ascii="Consolas" w:eastAsia="Times New Roman" w:hAnsi="Consolas" w:cs="Times New Roman"/>
+          <w:rFonts w:ascii="Times New Roman" w:eastAsia="Times New Roman" w:hAnsi="Times New Roman" w:cs="Times New Roman"/>
           <w:color w:val="CE9178"/>
           <w:sz w:val="21"/>
           <w:szCs w:val="21"/>
@@ -852,7 +1029,7 @@
       </w:r>
       <w:r>
         <w:rPr>
-          <w:rFonts w:ascii="Consolas" w:eastAsia="Times New Roman" w:hAnsi="Consolas" w:cs="Times New Roman"/>
+          <w:rFonts w:ascii="Times New Roman" w:eastAsia="Times New Roman" w:hAnsi="Times New Roman" w:cs="Times New Roman"/>
           <w:color w:val="D4D4D4"/>
           <w:sz w:val="21"/>
           <w:szCs w:val="21"/>
@@ -866,16 +1043,16 @@
         <w:shd w:val="clear" w:color="auto" w:fill="1E1E1E"/>
         <w:spacing w:after="0" w:line="285" w:lineRule="atLeast"/>
         <w:rPr>
-          <w:rFonts w:ascii="Consolas" w:eastAsia="Times New Roman" w:hAnsi="Consolas" w:cs="Times New Roman"/>
-          <w:color w:val="D4D4D4"/>
-          <w:sz w:val="21"/>
-          <w:szCs w:val="21"/>
-          <w:lang w:val="en-GB" w:eastAsia="zh-CN"/>
-        </w:rPr>
-      </w:pPr>
-      <w:r>
-        <w:rPr>
-          <w:rFonts w:ascii="Consolas" w:eastAsia="Times New Roman" w:hAnsi="Consolas" w:cs="Times New Roman"/>
+          <w:rFonts w:ascii="Times New Roman" w:eastAsia="Times New Roman" w:hAnsi="Times New Roman" w:cs="Times New Roman"/>
+          <w:color w:val="D4D4D4"/>
+          <w:sz w:val="21"/>
+          <w:szCs w:val="21"/>
+          <w:lang w:val="en-GB" w:eastAsia="zh-CN"/>
+        </w:rPr>
+      </w:pPr>
+      <w:r>
+        <w:rPr>
+          <w:rFonts w:ascii="Times New Roman" w:eastAsia="Times New Roman" w:hAnsi="Times New Roman" w:cs="Times New Roman"/>
           <w:color w:val="569CD6"/>
           <w:sz w:val="21"/>
           <w:szCs w:val="21"/>
@@ -885,7 +1062,7 @@
       </w:r>
       <w:r>
         <w:rPr>
-          <w:rFonts w:ascii="Consolas" w:eastAsia="Times New Roman" w:hAnsi="Consolas" w:cs="Times New Roman"/>
+          <w:rFonts w:ascii="Times New Roman" w:eastAsia="Times New Roman" w:hAnsi="Times New Roman" w:cs="Times New Roman"/>
           <w:color w:val="D4D4D4"/>
           <w:sz w:val="21"/>
           <w:szCs w:val="21"/>
@@ -895,7 +1072,7 @@
       </w:r>
       <w:r>
         <w:rPr>
-          <w:rFonts w:ascii="Consolas" w:eastAsia="Times New Roman" w:hAnsi="Consolas" w:cs="Times New Roman"/>
+          <w:rFonts w:ascii="Times New Roman" w:eastAsia="Times New Roman" w:hAnsi="Times New Roman" w:cs="Times New Roman"/>
           <w:color w:val="4EC9B0"/>
           <w:sz w:val="21"/>
           <w:szCs w:val="21"/>
@@ -905,7 +1082,7 @@
       </w:r>
       <w:r>
         <w:rPr>
-          <w:rFonts w:ascii="Consolas" w:eastAsia="Times New Roman" w:hAnsi="Consolas" w:cs="Times New Roman"/>
+          <w:rFonts w:ascii="Times New Roman" w:eastAsia="Times New Roman" w:hAnsi="Times New Roman" w:cs="Times New Roman"/>
           <w:color w:val="D4D4D4"/>
           <w:sz w:val="21"/>
           <w:szCs w:val="21"/>
@@ -913,9 +1090,10 @@
         </w:rPr>
         <w:t> </w:t>
       </w:r>
-      <w:r>
-        <w:rPr>
-          <w:rFonts w:ascii="Consolas" w:eastAsia="Times New Roman" w:hAnsi="Consolas" w:cs="Times New Roman"/>
+      <w:proofErr w:type="spellStart"/>
+      <w:r>
+        <w:rPr>
+          <w:rFonts w:ascii="Times New Roman" w:eastAsia="Times New Roman" w:hAnsi="Times New Roman" w:cs="Times New Roman"/>
           <w:color w:val="DCDCAA"/>
           <w:sz w:val="21"/>
           <w:szCs w:val="21"/>
@@ -923,9 +1101,10 @@
         </w:rPr>
         <w:t>getType</w:t>
       </w:r>
-      <w:r>
-        <w:rPr>
-          <w:rFonts w:ascii="Consolas" w:eastAsia="Times New Roman" w:hAnsi="Consolas" w:cs="Times New Roman"/>
+      <w:proofErr w:type="spellEnd"/>
+      <w:r>
+        <w:rPr>
+          <w:rFonts w:ascii="Times New Roman" w:eastAsia="Times New Roman" w:hAnsi="Times New Roman" w:cs="Times New Roman"/>
           <w:color w:val="D4D4D4"/>
           <w:sz w:val="21"/>
           <w:szCs w:val="21"/>
@@ -939,16 +1118,16 @@
         <w:shd w:val="clear" w:color="auto" w:fill="1E1E1E"/>
         <w:spacing w:after="0" w:line="285" w:lineRule="atLeast"/>
         <w:rPr>
-          <w:rFonts w:ascii="Consolas" w:eastAsia="Times New Roman" w:hAnsi="Consolas" w:cs="Times New Roman"/>
-          <w:color w:val="D4D4D4"/>
-          <w:sz w:val="21"/>
-          <w:szCs w:val="21"/>
-          <w:lang w:val="en-GB" w:eastAsia="zh-CN"/>
-        </w:rPr>
-      </w:pPr>
-      <w:r>
-        <w:rPr>
-          <w:rFonts w:ascii="Consolas" w:eastAsia="Times New Roman" w:hAnsi="Consolas" w:cs="Times New Roman"/>
+          <w:rFonts w:ascii="Times New Roman" w:eastAsia="Times New Roman" w:hAnsi="Times New Roman" w:cs="Times New Roman"/>
+          <w:color w:val="D4D4D4"/>
+          <w:sz w:val="21"/>
+          <w:szCs w:val="21"/>
+          <w:lang w:val="en-GB" w:eastAsia="zh-CN"/>
+        </w:rPr>
+      </w:pPr>
+      <w:r>
+        <w:rPr>
+          <w:rFonts w:ascii="Times New Roman" w:eastAsia="Times New Roman" w:hAnsi="Times New Roman" w:cs="Times New Roman"/>
           <w:color w:val="D4D4D4"/>
           <w:sz w:val="21"/>
           <w:szCs w:val="21"/>
@@ -958,7 +1137,7 @@
       </w:r>
       <w:r>
         <w:rPr>
-          <w:rFonts w:ascii="Consolas" w:eastAsia="Times New Roman" w:hAnsi="Consolas" w:cs="Times New Roman"/>
+          <w:rFonts w:ascii="Times New Roman" w:eastAsia="Times New Roman" w:hAnsi="Times New Roman" w:cs="Times New Roman"/>
           <w:color w:val="C586C0"/>
           <w:sz w:val="21"/>
           <w:szCs w:val="21"/>
@@ -968,7 +1147,7 @@
       </w:r>
       <w:r>
         <w:rPr>
-          <w:rFonts w:ascii="Consolas" w:eastAsia="Times New Roman" w:hAnsi="Consolas" w:cs="Times New Roman"/>
+          <w:rFonts w:ascii="Times New Roman" w:eastAsia="Times New Roman" w:hAnsi="Times New Roman" w:cs="Times New Roman"/>
           <w:color w:val="D4D4D4"/>
           <w:sz w:val="21"/>
           <w:szCs w:val="21"/>
@@ -978,7 +1157,7 @@
       </w:r>
       <w:r>
         <w:rPr>
-          <w:rFonts w:ascii="Consolas" w:eastAsia="Times New Roman" w:hAnsi="Consolas" w:cs="Times New Roman"/>
+          <w:rFonts w:ascii="Times New Roman" w:eastAsia="Times New Roman" w:hAnsi="Times New Roman" w:cs="Times New Roman"/>
           <w:color w:val="CE9178"/>
           <w:sz w:val="21"/>
           <w:szCs w:val="21"/>
@@ -988,7 +1167,7 @@
       </w:r>
       <w:r>
         <w:rPr>
-          <w:rFonts w:ascii="Consolas" w:eastAsia="Times New Roman" w:hAnsi="Consolas" w:cs="Times New Roman"/>
+          <w:rFonts w:ascii="Times New Roman" w:eastAsia="Times New Roman" w:hAnsi="Times New Roman" w:cs="Times New Roman"/>
           <w:color w:val="D4D4D4"/>
           <w:sz w:val="21"/>
           <w:szCs w:val="21"/>
@@ -1002,16 +1181,16 @@
         <w:shd w:val="clear" w:color="auto" w:fill="1E1E1E"/>
         <w:spacing w:after="0" w:line="285" w:lineRule="atLeast"/>
         <w:rPr>
-          <w:rFonts w:ascii="Consolas" w:eastAsia="Times New Roman" w:hAnsi="Consolas" w:cs="Times New Roman"/>
-          <w:color w:val="D4D4D4"/>
-          <w:sz w:val="21"/>
-          <w:szCs w:val="21"/>
-          <w:lang w:val="en-GB" w:eastAsia="zh-CN"/>
-        </w:rPr>
-      </w:pPr>
-      <w:r>
-        <w:rPr>
-          <w:rFonts w:ascii="Consolas" w:eastAsia="Times New Roman" w:hAnsi="Consolas" w:cs="Times New Roman"/>
+          <w:rFonts w:ascii="Times New Roman" w:eastAsia="Times New Roman" w:hAnsi="Times New Roman" w:cs="Times New Roman"/>
+          <w:color w:val="D4D4D4"/>
+          <w:sz w:val="21"/>
+          <w:szCs w:val="21"/>
+          <w:lang w:val="en-GB" w:eastAsia="zh-CN"/>
+        </w:rPr>
+      </w:pPr>
+      <w:r>
+        <w:rPr>
+          <w:rFonts w:ascii="Times New Roman" w:eastAsia="Times New Roman" w:hAnsi="Times New Roman" w:cs="Times New Roman"/>
           <w:color w:val="569CD6"/>
           <w:sz w:val="21"/>
           <w:szCs w:val="21"/>
@@ -1021,7 +1200,7 @@
       </w:r>
       <w:r>
         <w:rPr>
-          <w:rFonts w:ascii="Consolas" w:eastAsia="Times New Roman" w:hAnsi="Consolas" w:cs="Times New Roman"/>
+          <w:rFonts w:ascii="Times New Roman" w:eastAsia="Times New Roman" w:hAnsi="Times New Roman" w:cs="Times New Roman"/>
           <w:color w:val="D4D4D4"/>
           <w:sz w:val="21"/>
           <w:szCs w:val="21"/>
@@ -1031,7 +1210,7 @@
       </w:r>
       <w:r>
         <w:rPr>
-          <w:rFonts w:ascii="Consolas" w:eastAsia="Times New Roman" w:hAnsi="Consolas" w:cs="Times New Roman"/>
+          <w:rFonts w:ascii="Times New Roman" w:eastAsia="Times New Roman" w:hAnsi="Times New Roman" w:cs="Times New Roman"/>
           <w:color w:val="4EC9B0"/>
           <w:sz w:val="21"/>
           <w:szCs w:val="21"/>
@@ -1041,7 +1220,7 @@
       </w:r>
       <w:r>
         <w:rPr>
-          <w:rFonts w:ascii="Consolas" w:eastAsia="Times New Roman" w:hAnsi="Consolas" w:cs="Times New Roman"/>
+          <w:rFonts w:ascii="Times New Roman" w:eastAsia="Times New Roman" w:hAnsi="Times New Roman" w:cs="Times New Roman"/>
           <w:color w:val="D4D4D4"/>
           <w:sz w:val="21"/>
           <w:szCs w:val="21"/>
@@ -1049,9 +1228,10 @@
         </w:rPr>
         <w:t> </w:t>
       </w:r>
-      <w:r>
-        <w:rPr>
-          <w:rFonts w:ascii="Consolas" w:eastAsia="Times New Roman" w:hAnsi="Consolas" w:cs="Times New Roman"/>
+      <w:proofErr w:type="spellStart"/>
+      <w:r>
+        <w:rPr>
+          <w:rFonts w:ascii="Times New Roman" w:eastAsia="Times New Roman" w:hAnsi="Times New Roman" w:cs="Times New Roman"/>
           <w:color w:val="DCDCAA"/>
           <w:sz w:val="21"/>
           <w:szCs w:val="21"/>
@@ -1059,9 +1239,10 @@
         </w:rPr>
         <w:t>getType</w:t>
       </w:r>
-      <w:r>
-        <w:rPr>
-          <w:rFonts w:ascii="Consolas" w:eastAsia="Times New Roman" w:hAnsi="Consolas" w:cs="Times New Roman"/>
+      <w:proofErr w:type="spellEnd"/>
+      <w:r>
+        <w:rPr>
+          <w:rFonts w:ascii="Times New Roman" w:eastAsia="Times New Roman" w:hAnsi="Times New Roman" w:cs="Times New Roman"/>
           <w:color w:val="D4D4D4"/>
           <w:sz w:val="21"/>
           <w:szCs w:val="21"/>
@@ -1075,16 +1256,16 @@
         <w:shd w:val="clear" w:color="auto" w:fill="1E1E1E"/>
         <w:spacing w:after="0" w:line="285" w:lineRule="atLeast"/>
         <w:rPr>
-          <w:rFonts w:ascii="Consolas" w:eastAsia="Times New Roman" w:hAnsi="Consolas" w:cs="Times New Roman"/>
-          <w:color w:val="D4D4D4"/>
-          <w:sz w:val="21"/>
-          <w:szCs w:val="21"/>
-          <w:lang w:val="en-GB" w:eastAsia="zh-CN"/>
-        </w:rPr>
-      </w:pPr>
-      <w:r>
-        <w:rPr>
-          <w:rFonts w:ascii="Consolas" w:eastAsia="Times New Roman" w:hAnsi="Consolas" w:cs="Times New Roman"/>
+          <w:rFonts w:ascii="Times New Roman" w:eastAsia="Times New Roman" w:hAnsi="Times New Roman" w:cs="Times New Roman"/>
+          <w:color w:val="D4D4D4"/>
+          <w:sz w:val="21"/>
+          <w:szCs w:val="21"/>
+          <w:lang w:val="en-GB" w:eastAsia="zh-CN"/>
+        </w:rPr>
+      </w:pPr>
+      <w:r>
+        <w:rPr>
+          <w:rFonts w:ascii="Times New Roman" w:eastAsia="Times New Roman" w:hAnsi="Times New Roman" w:cs="Times New Roman"/>
           <w:color w:val="D4D4D4"/>
           <w:sz w:val="21"/>
           <w:szCs w:val="21"/>
@@ -1094,7 +1275,7 @@
       </w:r>
       <w:r>
         <w:rPr>
-          <w:rFonts w:ascii="Consolas" w:eastAsia="Times New Roman" w:hAnsi="Consolas" w:cs="Times New Roman"/>
+          <w:rFonts w:ascii="Times New Roman" w:eastAsia="Times New Roman" w:hAnsi="Times New Roman" w:cs="Times New Roman"/>
           <w:color w:val="C586C0"/>
           <w:sz w:val="21"/>
           <w:szCs w:val="21"/>
@@ -1104,7 +1285,7 @@
       </w:r>
       <w:r>
         <w:rPr>
-          <w:rFonts w:ascii="Consolas" w:eastAsia="Times New Roman" w:hAnsi="Consolas" w:cs="Times New Roman"/>
+          <w:rFonts w:ascii="Times New Roman" w:eastAsia="Times New Roman" w:hAnsi="Times New Roman" w:cs="Times New Roman"/>
           <w:color w:val="D4D4D4"/>
           <w:sz w:val="21"/>
           <w:szCs w:val="21"/>
@@ -1114,7 +1295,7 @@
       </w:r>
       <w:r>
         <w:rPr>
-          <w:rFonts w:ascii="Consolas" w:eastAsia="Times New Roman" w:hAnsi="Consolas" w:cs="Times New Roman"/>
+          <w:rFonts w:ascii="Times New Roman" w:eastAsia="Times New Roman" w:hAnsi="Times New Roman" w:cs="Times New Roman"/>
           <w:color w:val="CE9178"/>
           <w:sz w:val="21"/>
           <w:szCs w:val="21"/>
@@ -1124,7 +1305,7 @@
       </w:r>
       <w:r>
         <w:rPr>
-          <w:rFonts w:ascii="Consolas" w:eastAsia="Times New Roman" w:hAnsi="Consolas" w:cs="Times New Roman"/>
+          <w:rFonts w:ascii="Times New Roman" w:eastAsia="Times New Roman" w:hAnsi="Times New Roman" w:cs="Times New Roman"/>
           <w:color w:val="D4D4D4"/>
           <w:sz w:val="21"/>
           <w:szCs w:val="21"/>
@@ -1138,16 +1319,16 @@
         <w:shd w:val="clear" w:color="auto" w:fill="1E1E1E"/>
         <w:spacing w:after="0" w:line="285" w:lineRule="atLeast"/>
         <w:rPr>
-          <w:rFonts w:ascii="Consolas" w:eastAsia="Times New Roman" w:hAnsi="Consolas" w:cs="Times New Roman"/>
-          <w:color w:val="D4D4D4"/>
-          <w:sz w:val="21"/>
-          <w:szCs w:val="21"/>
-          <w:lang w:val="en-GB" w:eastAsia="zh-CN"/>
-        </w:rPr>
-      </w:pPr>
-      <w:r>
-        <w:rPr>
-          <w:rFonts w:ascii="Consolas" w:eastAsia="Times New Roman" w:hAnsi="Consolas" w:cs="Times New Roman"/>
+          <w:rFonts w:ascii="Times New Roman" w:eastAsia="Times New Roman" w:hAnsi="Times New Roman" w:cs="Times New Roman"/>
+          <w:color w:val="D4D4D4"/>
+          <w:sz w:val="21"/>
+          <w:szCs w:val="21"/>
+          <w:lang w:val="en-GB" w:eastAsia="zh-CN"/>
+        </w:rPr>
+      </w:pPr>
+      <w:r>
+        <w:rPr>
+          <w:rFonts w:ascii="Times New Roman" w:eastAsia="Times New Roman" w:hAnsi="Times New Roman" w:cs="Times New Roman"/>
           <w:color w:val="569CD6"/>
           <w:sz w:val="21"/>
           <w:szCs w:val="21"/>
@@ -1157,7 +1338,7 @@
       </w:r>
       <w:r>
         <w:rPr>
-          <w:rFonts w:ascii="Consolas" w:eastAsia="Times New Roman" w:hAnsi="Consolas" w:cs="Times New Roman"/>
+          <w:rFonts w:ascii="Times New Roman" w:eastAsia="Times New Roman" w:hAnsi="Times New Roman" w:cs="Times New Roman"/>
           <w:color w:val="D4D4D4"/>
           <w:sz w:val="21"/>
           <w:szCs w:val="21"/>
@@ -1167,7 +1348,7 @@
       </w:r>
       <w:r>
         <w:rPr>
-          <w:rFonts w:ascii="Consolas" w:eastAsia="Times New Roman" w:hAnsi="Consolas" w:cs="Times New Roman"/>
+          <w:rFonts w:ascii="Times New Roman" w:eastAsia="Times New Roman" w:hAnsi="Times New Roman" w:cs="Times New Roman"/>
           <w:color w:val="4EC9B0"/>
           <w:sz w:val="21"/>
           <w:szCs w:val="21"/>
@@ -1177,7 +1358,7 @@
       </w:r>
       <w:r>
         <w:rPr>
-          <w:rFonts w:ascii="Consolas" w:eastAsia="Times New Roman" w:hAnsi="Consolas" w:cs="Times New Roman"/>
+          <w:rFonts w:ascii="Times New Roman" w:eastAsia="Times New Roman" w:hAnsi="Times New Roman" w:cs="Times New Roman"/>
           <w:color w:val="D4D4D4"/>
           <w:sz w:val="21"/>
           <w:szCs w:val="21"/>
@@ -1187,7 +1368,7 @@
       </w:r>
       <w:r>
         <w:rPr>
-          <w:rFonts w:ascii="Consolas" w:eastAsia="Times New Roman" w:hAnsi="Consolas" w:cs="Times New Roman"/>
+          <w:rFonts w:ascii="Times New Roman" w:eastAsia="Times New Roman" w:hAnsi="Times New Roman" w:cs="Times New Roman"/>
           <w:color w:val="DCDCAA"/>
           <w:sz w:val="21"/>
           <w:szCs w:val="21"/>
@@ -1197,7 +1378,7 @@
       </w:r>
       <w:r>
         <w:rPr>
-          <w:rFonts w:ascii="Consolas" w:eastAsia="Times New Roman" w:hAnsi="Consolas" w:cs="Times New Roman"/>
+          <w:rFonts w:ascii="Times New Roman" w:eastAsia="Times New Roman" w:hAnsi="Times New Roman" w:cs="Times New Roman"/>
           <w:color w:val="D4D4D4"/>
           <w:sz w:val="21"/>
           <w:szCs w:val="21"/>
@@ -1211,16 +1392,16 @@
         <w:shd w:val="clear" w:color="auto" w:fill="1E1E1E"/>
         <w:spacing w:after="0" w:line="285" w:lineRule="atLeast"/>
         <w:rPr>
-          <w:rFonts w:ascii="Consolas" w:eastAsia="Times New Roman" w:hAnsi="Consolas" w:cs="Times New Roman"/>
-          <w:color w:val="D4D4D4"/>
-          <w:sz w:val="21"/>
-          <w:szCs w:val="21"/>
-          <w:lang w:val="en-GB" w:eastAsia="zh-CN"/>
-        </w:rPr>
-      </w:pPr>
-      <w:r>
-        <w:rPr>
-          <w:rFonts w:ascii="Consolas" w:eastAsia="Times New Roman" w:hAnsi="Consolas" w:cs="Times New Roman"/>
+          <w:rFonts w:ascii="Times New Roman" w:eastAsia="Times New Roman" w:hAnsi="Times New Roman" w:cs="Times New Roman"/>
+          <w:color w:val="D4D4D4"/>
+          <w:sz w:val="21"/>
+          <w:szCs w:val="21"/>
+          <w:lang w:val="en-GB" w:eastAsia="zh-CN"/>
+        </w:rPr>
+      </w:pPr>
+      <w:r>
+        <w:rPr>
+          <w:rFonts w:ascii="Times New Roman" w:eastAsia="Times New Roman" w:hAnsi="Times New Roman" w:cs="Times New Roman"/>
           <w:color w:val="D4D4D4"/>
           <w:sz w:val="21"/>
           <w:szCs w:val="21"/>
@@ -1230,7 +1411,7 @@
       </w:r>
       <w:r>
         <w:rPr>
-          <w:rFonts w:ascii="Consolas" w:eastAsia="Times New Roman" w:hAnsi="Consolas" w:cs="Times New Roman"/>
+          <w:rFonts w:ascii="Times New Roman" w:eastAsia="Times New Roman" w:hAnsi="Times New Roman" w:cs="Times New Roman"/>
           <w:color w:val="C586C0"/>
           <w:sz w:val="21"/>
           <w:szCs w:val="21"/>
@@ -1240,7 +1421,7 @@
       </w:r>
       <w:r>
         <w:rPr>
-          <w:rFonts w:ascii="Consolas" w:eastAsia="Times New Roman" w:hAnsi="Consolas" w:cs="Times New Roman"/>
+          <w:rFonts w:ascii="Times New Roman" w:eastAsia="Times New Roman" w:hAnsi="Times New Roman" w:cs="Times New Roman"/>
           <w:color w:val="D4D4D4"/>
           <w:sz w:val="21"/>
           <w:szCs w:val="21"/>
@@ -1250,7 +1431,7 @@
       </w:r>
       <w:r>
         <w:rPr>
-          <w:rFonts w:ascii="Consolas" w:eastAsia="Times New Roman" w:hAnsi="Consolas" w:cs="Times New Roman"/>
+          <w:rFonts w:ascii="Times New Roman" w:eastAsia="Times New Roman" w:hAnsi="Times New Roman" w:cs="Times New Roman"/>
           <w:color w:val="CE9178"/>
           <w:sz w:val="21"/>
           <w:szCs w:val="21"/>
@@ -1260,7 +1441,7 @@
       </w:r>
       <w:r>
         <w:rPr>
-          <w:rFonts w:ascii="Consolas" w:eastAsia="Times New Roman" w:hAnsi="Consolas" w:cs="Times New Roman"/>
+          <w:rFonts w:ascii="Times New Roman" w:eastAsia="Times New Roman" w:hAnsi="Times New Roman" w:cs="Times New Roman"/>
           <w:color w:val="D4D4D4"/>
           <w:sz w:val="21"/>
           <w:szCs w:val="21"/>
@@ -1270,7 +1451,7 @@
       </w:r>
       <w:r>
         <w:rPr>
-          <w:rFonts w:ascii="Consolas" w:eastAsia="Times New Roman" w:hAnsi="Consolas" w:cs="Times New Roman"/>
+          <w:rFonts w:ascii="Times New Roman" w:eastAsia="Times New Roman" w:hAnsi="Times New Roman" w:cs="Times New Roman"/>
           <w:color w:val="569CD6"/>
           <w:sz w:val="21"/>
           <w:szCs w:val="21"/>
@@ -1280,7 +1461,7 @@
       </w:r>
       <w:r>
         <w:rPr>
-          <w:rFonts w:ascii="Consolas" w:eastAsia="Times New Roman" w:hAnsi="Consolas" w:cs="Times New Roman"/>
+          <w:rFonts w:ascii="Times New Roman" w:eastAsia="Times New Roman" w:hAnsi="Times New Roman" w:cs="Times New Roman"/>
           <w:color w:val="D4D4D4"/>
           <w:sz w:val="21"/>
           <w:szCs w:val="21"/>
@@ -1290,7 +1471,7 @@
       </w:r>
       <w:r>
         <w:rPr>
-          <w:rFonts w:ascii="Consolas" w:eastAsia="Times New Roman" w:hAnsi="Consolas" w:cs="Times New Roman"/>
+          <w:rFonts w:ascii="Times New Roman" w:eastAsia="Times New Roman" w:hAnsi="Times New Roman" w:cs="Times New Roman"/>
           <w:color w:val="9CDCFE"/>
           <w:sz w:val="21"/>
           <w:szCs w:val="21"/>
@@ -1300,7 +1481,7 @@
       </w:r>
       <w:r>
         <w:rPr>
-          <w:rFonts w:ascii="Consolas" w:eastAsia="Times New Roman" w:hAnsi="Consolas" w:cs="Times New Roman"/>
+          <w:rFonts w:ascii="Times New Roman" w:eastAsia="Times New Roman" w:hAnsi="Times New Roman" w:cs="Times New Roman"/>
           <w:color w:val="D4D4D4"/>
           <w:sz w:val="21"/>
           <w:szCs w:val="21"/>
@@ -1310,7 +1491,7 @@
       </w:r>
       <w:r>
         <w:rPr>
-          <w:rFonts w:ascii="Consolas" w:eastAsia="Times New Roman" w:hAnsi="Consolas" w:cs="Times New Roman"/>
+          <w:rFonts w:ascii="Times New Roman" w:eastAsia="Times New Roman" w:hAnsi="Times New Roman" w:cs="Times New Roman"/>
           <w:color w:val="CE9178"/>
           <w:sz w:val="21"/>
           <w:szCs w:val="21"/>
@@ -1320,7 +1501,7 @@
       </w:r>
       <w:r>
         <w:rPr>
-          <w:rFonts w:ascii="Consolas" w:eastAsia="Times New Roman" w:hAnsi="Consolas" w:cs="Times New Roman"/>
+          <w:rFonts w:ascii="Times New Roman" w:eastAsia="Times New Roman" w:hAnsi="Times New Roman" w:cs="Times New Roman"/>
           <w:color w:val="D4D4D4"/>
           <w:sz w:val="21"/>
           <w:szCs w:val="21"/>
@@ -1330,7 +1511,7 @@
       </w:r>
       <w:r>
         <w:rPr>
-          <w:rFonts w:ascii="Consolas" w:eastAsia="Times New Roman" w:hAnsi="Consolas" w:cs="Times New Roman"/>
+          <w:rFonts w:ascii="Times New Roman" w:eastAsia="Times New Roman" w:hAnsi="Times New Roman" w:cs="Times New Roman"/>
           <w:color w:val="569CD6"/>
           <w:sz w:val="21"/>
           <w:szCs w:val="21"/>
@@ -1340,7 +1521,7 @@
       </w:r>
       <w:r>
         <w:rPr>
-          <w:rFonts w:ascii="Consolas" w:eastAsia="Times New Roman" w:hAnsi="Consolas" w:cs="Times New Roman"/>
+          <w:rFonts w:ascii="Times New Roman" w:eastAsia="Times New Roman" w:hAnsi="Times New Roman" w:cs="Times New Roman"/>
           <w:color w:val="D4D4D4"/>
           <w:sz w:val="21"/>
           <w:szCs w:val="21"/>
@@ -1350,7 +1531,7 @@
       </w:r>
       <w:r>
         <w:rPr>
-          <w:rFonts w:ascii="Consolas" w:eastAsia="Times New Roman" w:hAnsi="Consolas" w:cs="Times New Roman"/>
+          <w:rFonts w:ascii="Times New Roman" w:eastAsia="Times New Roman" w:hAnsi="Times New Roman" w:cs="Times New Roman"/>
           <w:color w:val="9CDCFE"/>
           <w:sz w:val="21"/>
           <w:szCs w:val="21"/>
@@ -1360,7 +1541,7 @@
       </w:r>
       <w:r>
         <w:rPr>
-          <w:rFonts w:ascii="Consolas" w:eastAsia="Times New Roman" w:hAnsi="Consolas" w:cs="Times New Roman"/>
+          <w:rFonts w:ascii="Times New Roman" w:eastAsia="Times New Roman" w:hAnsi="Times New Roman" w:cs="Times New Roman"/>
           <w:color w:val="D4D4D4"/>
           <w:sz w:val="21"/>
           <w:szCs w:val="21"/>
@@ -1370,7 +1551,7 @@
       </w:r>
       <w:r>
         <w:rPr>
-          <w:rFonts w:ascii="Consolas" w:eastAsia="Times New Roman" w:hAnsi="Consolas" w:cs="Times New Roman"/>
+          <w:rFonts w:ascii="Times New Roman" w:eastAsia="Times New Roman" w:hAnsi="Times New Roman" w:cs="Times New Roman"/>
           <w:color w:val="CE9178"/>
           <w:sz w:val="21"/>
           <w:szCs w:val="21"/>
@@ -1380,7 +1561,7 @@
       </w:r>
       <w:r>
         <w:rPr>
-          <w:rFonts w:ascii="Consolas" w:eastAsia="Times New Roman" w:hAnsi="Consolas" w:cs="Times New Roman"/>
+          <w:rFonts w:ascii="Times New Roman" w:eastAsia="Times New Roman" w:hAnsi="Times New Roman" w:cs="Times New Roman"/>
           <w:color w:val="D4D4D4"/>
           <w:sz w:val="21"/>
           <w:szCs w:val="21"/>
@@ -1394,16 +1575,16 @@
         <w:shd w:val="clear" w:color="auto" w:fill="1E1E1E"/>
         <w:spacing w:after="0" w:line="285" w:lineRule="atLeast"/>
         <w:rPr>
-          <w:rFonts w:ascii="Consolas" w:eastAsia="Times New Roman" w:hAnsi="Consolas" w:cs="Times New Roman"/>
-          <w:color w:val="D4D4D4"/>
-          <w:sz w:val="21"/>
-          <w:szCs w:val="21"/>
-          <w:lang w:val="en-GB" w:eastAsia="zh-CN"/>
-        </w:rPr>
-      </w:pPr>
-      <w:r>
-        <w:rPr>
-          <w:rFonts w:ascii="Consolas" w:eastAsia="Times New Roman" w:hAnsi="Consolas" w:cs="Times New Roman"/>
+          <w:rFonts w:ascii="Times New Roman" w:eastAsia="Times New Roman" w:hAnsi="Times New Roman" w:cs="Times New Roman"/>
+          <w:color w:val="D4D4D4"/>
+          <w:sz w:val="21"/>
+          <w:szCs w:val="21"/>
+          <w:lang w:val="en-GB" w:eastAsia="zh-CN"/>
+        </w:rPr>
+      </w:pPr>
+      <w:r>
+        <w:rPr>
+          <w:rFonts w:ascii="Times New Roman" w:eastAsia="Times New Roman" w:hAnsi="Times New Roman" w:cs="Times New Roman"/>
           <w:color w:val="D4D4D4"/>
           <w:sz w:val="21"/>
           <w:szCs w:val="21"/>
@@ -1413,7 +1594,7 @@
       </w:r>
       <w:r>
         <w:rPr>
-          <w:rFonts w:ascii="Consolas" w:eastAsia="Times New Roman" w:hAnsi="Consolas" w:cs="Times New Roman"/>
+          <w:rFonts w:ascii="Times New Roman" w:eastAsia="Times New Roman" w:hAnsi="Times New Roman" w:cs="Times New Roman"/>
           <w:color w:val="569CD6"/>
           <w:sz w:val="21"/>
           <w:szCs w:val="21"/>
@@ -1423,7 +1604,7 @@
       </w:r>
       <w:r>
         <w:rPr>
-          <w:rFonts w:ascii="Consolas" w:eastAsia="Times New Roman" w:hAnsi="Consolas" w:cs="Times New Roman"/>
+          <w:rFonts w:ascii="Times New Roman" w:eastAsia="Times New Roman" w:hAnsi="Times New Roman" w:cs="Times New Roman"/>
           <w:color w:val="D4D4D4"/>
           <w:sz w:val="21"/>
           <w:szCs w:val="21"/>
@@ -1433,7 +1614,7 @@
       </w:r>
       <w:r>
         <w:rPr>
-          <w:rFonts w:ascii="Consolas" w:eastAsia="Times New Roman" w:hAnsi="Consolas" w:cs="Times New Roman"/>
+          <w:rFonts w:ascii="Times New Roman" w:eastAsia="Times New Roman" w:hAnsi="Times New Roman" w:cs="Times New Roman"/>
           <w:color w:val="4EC9B0"/>
           <w:sz w:val="21"/>
           <w:szCs w:val="21"/>
@@ -1443,7 +1624,7 @@
       </w:r>
       <w:r>
         <w:rPr>
-          <w:rFonts w:ascii="Consolas" w:eastAsia="Times New Roman" w:hAnsi="Consolas" w:cs="Times New Roman"/>
+          <w:rFonts w:ascii="Times New Roman" w:eastAsia="Times New Roman" w:hAnsi="Times New Roman" w:cs="Times New Roman"/>
           <w:color w:val="D4D4D4"/>
           <w:sz w:val="21"/>
           <w:szCs w:val="21"/>
@@ -1451,9 +1632,10 @@
         </w:rPr>
         <w:t> </w:t>
       </w:r>
-      <w:r>
-        <w:rPr>
-          <w:rFonts w:ascii="Consolas" w:eastAsia="Times New Roman" w:hAnsi="Consolas" w:cs="Times New Roman"/>
+      <w:proofErr w:type="spellStart"/>
+      <w:r>
+        <w:rPr>
+          <w:rFonts w:ascii="Times New Roman" w:eastAsia="Times New Roman" w:hAnsi="Times New Roman" w:cs="Times New Roman"/>
           <w:color w:val="DCDCAA"/>
           <w:sz w:val="21"/>
           <w:szCs w:val="21"/>
@@ -1461,9 +1643,10 @@
         </w:rPr>
         <w:t>setQuantity</w:t>
       </w:r>
-      <w:r>
-        <w:rPr>
-          <w:rFonts w:ascii="Consolas" w:eastAsia="Times New Roman" w:hAnsi="Consolas" w:cs="Times New Roman"/>
+      <w:proofErr w:type="spellEnd"/>
+      <w:r>
+        <w:rPr>
+          <w:rFonts w:ascii="Times New Roman" w:eastAsia="Times New Roman" w:hAnsi="Times New Roman" w:cs="Times New Roman"/>
           <w:color w:val="D4D4D4"/>
           <w:sz w:val="21"/>
           <w:szCs w:val="21"/>
@@ -1471,9 +1654,10 @@
         </w:rPr>
         <w:t>(</w:t>
       </w:r>
-      <w:r>
-        <w:rPr>
-          <w:rFonts w:ascii="Consolas" w:eastAsia="Times New Roman" w:hAnsi="Consolas" w:cs="Times New Roman"/>
+      <w:proofErr w:type="spellStart"/>
+      <w:r>
+        <w:rPr>
+          <w:rFonts w:ascii="Times New Roman" w:eastAsia="Times New Roman" w:hAnsi="Times New Roman" w:cs="Times New Roman"/>
           <w:color w:val="4EC9B0"/>
           <w:sz w:val="21"/>
           <w:szCs w:val="21"/>
@@ -1481,9 +1665,10 @@
         </w:rPr>
         <w:t>int</w:t>
       </w:r>
-      <w:r>
-        <w:rPr>
-          <w:rFonts w:ascii="Consolas" w:eastAsia="Times New Roman" w:hAnsi="Consolas" w:cs="Times New Roman"/>
+      <w:proofErr w:type="spellEnd"/>
+      <w:r>
+        <w:rPr>
+          <w:rFonts w:ascii="Times New Roman" w:eastAsia="Times New Roman" w:hAnsi="Times New Roman" w:cs="Times New Roman"/>
           <w:color w:val="D4D4D4"/>
           <w:sz w:val="21"/>
           <w:szCs w:val="21"/>
@@ -1491,9 +1676,10 @@
         </w:rPr>
         <w:t> </w:t>
       </w:r>
-      <w:r>
-        <w:rPr>
-          <w:rFonts w:ascii="Consolas" w:eastAsia="Times New Roman" w:hAnsi="Consolas" w:cs="Times New Roman"/>
+      <w:proofErr w:type="spellStart"/>
+      <w:r>
+        <w:rPr>
+          <w:rFonts w:ascii="Times New Roman" w:eastAsia="Times New Roman" w:hAnsi="Times New Roman" w:cs="Times New Roman"/>
           <w:color w:val="9CDCFE"/>
           <w:sz w:val="21"/>
           <w:szCs w:val="21"/>
@@ -1501,9 +1687,10 @@
         </w:rPr>
         <w:t>qty</w:t>
       </w:r>
-      <w:r>
-        <w:rPr>
-          <w:rFonts w:ascii="Consolas" w:eastAsia="Times New Roman" w:hAnsi="Consolas" w:cs="Times New Roman"/>
+      <w:proofErr w:type="spellEnd"/>
+      <w:r>
+        <w:rPr>
+          <w:rFonts w:ascii="Times New Roman" w:eastAsia="Times New Roman" w:hAnsi="Times New Roman" w:cs="Times New Roman"/>
           <w:color w:val="D4D4D4"/>
           <w:sz w:val="21"/>
           <w:szCs w:val="21"/>
@@ -1517,16 +1704,16 @@
         <w:shd w:val="clear" w:color="auto" w:fill="1E1E1E"/>
         <w:spacing w:after="0" w:line="285" w:lineRule="atLeast"/>
         <w:rPr>
-          <w:rFonts w:ascii="Consolas" w:eastAsia="Times New Roman" w:hAnsi="Consolas" w:cs="Times New Roman"/>
-          <w:color w:val="D4D4D4"/>
-          <w:sz w:val="21"/>
-          <w:szCs w:val="21"/>
-          <w:lang w:val="en-GB" w:eastAsia="zh-CN"/>
-        </w:rPr>
-      </w:pPr>
-      <w:r>
-        <w:rPr>
-          <w:rFonts w:ascii="Consolas" w:eastAsia="Times New Roman" w:hAnsi="Consolas" w:cs="Times New Roman"/>
+          <w:rFonts w:ascii="Times New Roman" w:eastAsia="Times New Roman" w:hAnsi="Times New Roman" w:cs="Times New Roman"/>
+          <w:color w:val="D4D4D4"/>
+          <w:sz w:val="21"/>
+          <w:szCs w:val="21"/>
+          <w:lang w:val="en-GB" w:eastAsia="zh-CN"/>
+        </w:rPr>
+      </w:pPr>
+      <w:r>
+        <w:rPr>
+          <w:rFonts w:ascii="Times New Roman" w:eastAsia="Times New Roman" w:hAnsi="Times New Roman" w:cs="Times New Roman"/>
           <w:color w:val="D4D4D4"/>
           <w:sz w:val="21"/>
           <w:szCs w:val="21"/>
@@ -1534,9 +1721,10 @@
         </w:rPr>
         <w:t>        </w:t>
       </w:r>
-      <w:r>
-        <w:rPr>
-          <w:rFonts w:ascii="Consolas" w:eastAsia="Times New Roman" w:hAnsi="Consolas" w:cs="Times New Roman"/>
+      <w:proofErr w:type="spellStart"/>
+      <w:r>
+        <w:rPr>
+          <w:rFonts w:ascii="Times New Roman" w:eastAsia="Times New Roman" w:hAnsi="Times New Roman" w:cs="Times New Roman"/>
           <w:color w:val="569CD6"/>
           <w:sz w:val="21"/>
           <w:szCs w:val="21"/>
@@ -1546,7 +1734,7 @@
       </w:r>
       <w:r>
         <w:rPr>
-          <w:rFonts w:ascii="Consolas" w:eastAsia="Times New Roman" w:hAnsi="Consolas" w:cs="Times New Roman"/>
+          <w:rFonts w:ascii="Times New Roman" w:eastAsia="Times New Roman" w:hAnsi="Times New Roman" w:cs="Times New Roman"/>
           <w:color w:val="D4D4D4"/>
           <w:sz w:val="21"/>
           <w:szCs w:val="21"/>
@@ -1556,7 +1744,7 @@
       </w:r>
       <w:r>
         <w:rPr>
-          <w:rFonts w:ascii="Consolas" w:eastAsia="Times New Roman" w:hAnsi="Consolas" w:cs="Times New Roman"/>
+          <w:rFonts w:ascii="Times New Roman" w:eastAsia="Times New Roman" w:hAnsi="Times New Roman" w:cs="Times New Roman"/>
           <w:color w:val="9CDCFE"/>
           <w:sz w:val="21"/>
           <w:szCs w:val="21"/>
@@ -1564,9 +1752,10 @@
         </w:rPr>
         <w:t>quantity</w:t>
       </w:r>
-      <w:r>
-        <w:rPr>
-          <w:rFonts w:ascii="Consolas" w:eastAsia="Times New Roman" w:hAnsi="Consolas" w:cs="Times New Roman"/>
+      <w:proofErr w:type="spellEnd"/>
+      <w:r>
+        <w:rPr>
+          <w:rFonts w:ascii="Times New Roman" w:eastAsia="Times New Roman" w:hAnsi="Times New Roman" w:cs="Times New Roman"/>
           <w:color w:val="D4D4D4"/>
           <w:sz w:val="21"/>
           <w:szCs w:val="21"/>
@@ -1574,9 +1763,10 @@
         </w:rPr>
         <w:t> = </w:t>
       </w:r>
-      <w:r>
-        <w:rPr>
-          <w:rFonts w:ascii="Consolas" w:eastAsia="Times New Roman" w:hAnsi="Consolas" w:cs="Times New Roman"/>
+      <w:proofErr w:type="spellStart"/>
+      <w:r>
+        <w:rPr>
+          <w:rFonts w:ascii="Times New Roman" w:eastAsia="Times New Roman" w:hAnsi="Times New Roman" w:cs="Times New Roman"/>
           <w:color w:val="9CDCFE"/>
           <w:sz w:val="21"/>
           <w:szCs w:val="21"/>
@@ -1584,9 +1774,10 @@
         </w:rPr>
         <w:t>qty</w:t>
       </w:r>
-      <w:r>
-        <w:rPr>
-          <w:rFonts w:ascii="Consolas" w:eastAsia="Times New Roman" w:hAnsi="Consolas" w:cs="Times New Roman"/>
+      <w:proofErr w:type="spellEnd"/>
+      <w:r>
+        <w:rPr>
+          <w:rFonts w:ascii="Times New Roman" w:eastAsia="Times New Roman" w:hAnsi="Times New Roman" w:cs="Times New Roman"/>
           <w:color w:val="D4D4D4"/>
           <w:sz w:val="21"/>
           <w:szCs w:val="21"/>
@@ -1600,16 +1791,16 @@
         <w:shd w:val="clear" w:color="auto" w:fill="1E1E1E"/>
         <w:spacing w:after="0" w:line="285" w:lineRule="atLeast"/>
         <w:rPr>
-          <w:rFonts w:ascii="Consolas" w:eastAsia="Times New Roman" w:hAnsi="Consolas" w:cs="Times New Roman"/>
-          <w:color w:val="D4D4D4"/>
-          <w:sz w:val="21"/>
-          <w:szCs w:val="21"/>
-          <w:lang w:val="en-GB" w:eastAsia="zh-CN"/>
-        </w:rPr>
-      </w:pPr>
-      <w:r>
-        <w:rPr>
-          <w:rFonts w:ascii="Consolas" w:eastAsia="Times New Roman" w:hAnsi="Consolas" w:cs="Times New Roman"/>
+          <w:rFonts w:ascii="Times New Roman" w:eastAsia="Times New Roman" w:hAnsi="Times New Roman" w:cs="Times New Roman"/>
+          <w:color w:val="D4D4D4"/>
+          <w:sz w:val="21"/>
+          <w:szCs w:val="21"/>
+          <w:lang w:val="en-GB" w:eastAsia="zh-CN"/>
+        </w:rPr>
+      </w:pPr>
+      <w:r>
+        <w:rPr>
+          <w:rFonts w:ascii="Times New Roman" w:eastAsia="Times New Roman" w:hAnsi="Times New Roman" w:cs="Times New Roman"/>
           <w:color w:val="D4D4D4"/>
           <w:sz w:val="21"/>
           <w:szCs w:val="21"/>
@@ -1623,7 +1814,7 @@
         <w:shd w:val="clear" w:color="auto" w:fill="1E1E1E"/>
         <w:spacing w:after="0" w:line="285" w:lineRule="atLeast"/>
         <w:rPr>
-          <w:rFonts w:ascii="Consolas" w:eastAsia="Times New Roman" w:hAnsi="Consolas" w:cs="Times New Roman"/>
+          <w:rFonts w:ascii="Times New Roman" w:eastAsia="Times New Roman" w:hAnsi="Times New Roman" w:cs="Times New Roman"/>
           <w:color w:val="D4D4D4"/>
           <w:sz w:val="21"/>
           <w:szCs w:val="21"/>
@@ -1636,16 +1827,16 @@
         <w:shd w:val="clear" w:color="auto" w:fill="1E1E1E"/>
         <w:spacing w:after="0" w:line="285" w:lineRule="atLeast"/>
         <w:rPr>
-          <w:rFonts w:ascii="Consolas" w:eastAsia="Times New Roman" w:hAnsi="Consolas" w:cs="Times New Roman"/>
-          <w:color w:val="D4D4D4"/>
-          <w:sz w:val="21"/>
-          <w:szCs w:val="21"/>
-          <w:lang w:val="en-GB" w:eastAsia="zh-CN"/>
-        </w:rPr>
-      </w:pPr>
-      <w:r>
-        <w:rPr>
-          <w:rFonts w:ascii="Consolas" w:eastAsia="Times New Roman" w:hAnsi="Consolas" w:cs="Times New Roman"/>
+          <w:rFonts w:ascii="Times New Roman" w:eastAsia="Times New Roman" w:hAnsi="Times New Roman" w:cs="Times New Roman"/>
+          <w:color w:val="D4D4D4"/>
+          <w:sz w:val="21"/>
+          <w:szCs w:val="21"/>
+          <w:lang w:val="en-GB" w:eastAsia="zh-CN"/>
+        </w:rPr>
+      </w:pPr>
+      <w:r>
+        <w:rPr>
+          <w:rFonts w:ascii="Times New Roman" w:eastAsia="Times New Roman" w:hAnsi="Times New Roman" w:cs="Times New Roman"/>
           <w:color w:val="D4D4D4"/>
           <w:sz w:val="21"/>
           <w:szCs w:val="21"/>
@@ -1655,7 +1846,7 @@
       </w:r>
       <w:r>
         <w:rPr>
-          <w:rFonts w:ascii="Consolas" w:eastAsia="Times New Roman" w:hAnsi="Consolas" w:cs="Times New Roman"/>
+          <w:rFonts w:ascii="Times New Roman" w:eastAsia="Times New Roman" w:hAnsi="Times New Roman" w:cs="Times New Roman"/>
           <w:color w:val="569CD6"/>
           <w:sz w:val="21"/>
           <w:szCs w:val="21"/>
@@ -1665,7 +1856,7 @@
       </w:r>
       <w:r>
         <w:rPr>
-          <w:rFonts w:ascii="Consolas" w:eastAsia="Times New Roman" w:hAnsi="Consolas" w:cs="Times New Roman"/>
+          <w:rFonts w:ascii="Times New Roman" w:eastAsia="Times New Roman" w:hAnsi="Times New Roman" w:cs="Times New Roman"/>
           <w:color w:val="D4D4D4"/>
           <w:sz w:val="21"/>
           <w:szCs w:val="21"/>
@@ -1673,9 +1864,10 @@
         </w:rPr>
         <w:t> </w:t>
       </w:r>
-      <w:r>
-        <w:rPr>
-          <w:rFonts w:ascii="Consolas" w:eastAsia="Times New Roman" w:hAnsi="Consolas" w:cs="Times New Roman"/>
+      <w:proofErr w:type="spellStart"/>
+      <w:r>
+        <w:rPr>
+          <w:rFonts w:ascii="Times New Roman" w:eastAsia="Times New Roman" w:hAnsi="Times New Roman" w:cs="Times New Roman"/>
           <w:color w:val="4EC9B0"/>
           <w:sz w:val="21"/>
           <w:szCs w:val="21"/>
@@ -1683,9 +1875,10 @@
         </w:rPr>
         <w:t>int</w:t>
       </w:r>
-      <w:r>
-        <w:rPr>
-          <w:rFonts w:ascii="Consolas" w:eastAsia="Times New Roman" w:hAnsi="Consolas" w:cs="Times New Roman"/>
+      <w:proofErr w:type="spellEnd"/>
+      <w:r>
+        <w:rPr>
+          <w:rFonts w:ascii="Times New Roman" w:eastAsia="Times New Roman" w:hAnsi="Times New Roman" w:cs="Times New Roman"/>
           <w:color w:val="D4D4D4"/>
           <w:sz w:val="21"/>
           <w:szCs w:val="21"/>
@@ -1693,9 +1886,10 @@
         </w:rPr>
         <w:t> </w:t>
       </w:r>
-      <w:r>
-        <w:rPr>
-          <w:rFonts w:ascii="Consolas" w:eastAsia="Times New Roman" w:hAnsi="Consolas" w:cs="Times New Roman"/>
+      <w:proofErr w:type="spellStart"/>
+      <w:r>
+        <w:rPr>
+          <w:rFonts w:ascii="Times New Roman" w:eastAsia="Times New Roman" w:hAnsi="Times New Roman" w:cs="Times New Roman"/>
           <w:color w:val="DCDCAA"/>
           <w:sz w:val="21"/>
           <w:szCs w:val="21"/>
@@ -1703,9 +1897,10 @@
         </w:rPr>
         <w:t>getQuantity</w:t>
       </w:r>
-      <w:r>
-        <w:rPr>
-          <w:rFonts w:ascii="Consolas" w:eastAsia="Times New Roman" w:hAnsi="Consolas" w:cs="Times New Roman"/>
+      <w:proofErr w:type="spellEnd"/>
+      <w:r>
+        <w:rPr>
+          <w:rFonts w:ascii="Times New Roman" w:eastAsia="Times New Roman" w:hAnsi="Times New Roman" w:cs="Times New Roman"/>
           <w:color w:val="D4D4D4"/>
           <w:sz w:val="21"/>
           <w:szCs w:val="21"/>
@@ -1719,16 +1914,16 @@
         <w:shd w:val="clear" w:color="auto" w:fill="1E1E1E"/>
         <w:spacing w:after="0" w:line="285" w:lineRule="atLeast"/>
         <w:rPr>
-          <w:rFonts w:ascii="Consolas" w:eastAsia="Times New Roman" w:hAnsi="Consolas" w:cs="Times New Roman"/>
-          <w:color w:val="D4D4D4"/>
-          <w:sz w:val="21"/>
-          <w:szCs w:val="21"/>
-          <w:lang w:val="en-GB" w:eastAsia="zh-CN"/>
-        </w:rPr>
-      </w:pPr>
-      <w:r>
-        <w:rPr>
-          <w:rFonts w:ascii="Consolas" w:eastAsia="Times New Roman" w:hAnsi="Consolas" w:cs="Times New Roman"/>
+          <w:rFonts w:ascii="Times New Roman" w:eastAsia="Times New Roman" w:hAnsi="Times New Roman" w:cs="Times New Roman"/>
+          <w:color w:val="D4D4D4"/>
+          <w:sz w:val="21"/>
+          <w:szCs w:val="21"/>
+          <w:lang w:val="en-GB" w:eastAsia="zh-CN"/>
+        </w:rPr>
+      </w:pPr>
+      <w:r>
+        <w:rPr>
+          <w:rFonts w:ascii="Times New Roman" w:eastAsia="Times New Roman" w:hAnsi="Times New Roman" w:cs="Times New Roman"/>
           <w:color w:val="D4D4D4"/>
           <w:sz w:val="21"/>
           <w:szCs w:val="21"/>
@@ -1738,7 +1933,7 @@
       </w:r>
       <w:r>
         <w:rPr>
-          <w:rFonts w:ascii="Consolas" w:eastAsia="Times New Roman" w:hAnsi="Consolas" w:cs="Times New Roman"/>
+          <w:rFonts w:ascii="Times New Roman" w:eastAsia="Times New Roman" w:hAnsi="Times New Roman" w:cs="Times New Roman"/>
           <w:color w:val="C586C0"/>
           <w:sz w:val="21"/>
           <w:szCs w:val="21"/>
@@ -1748,7 +1943,7 @@
       </w:r>
       <w:r>
         <w:rPr>
-          <w:rFonts w:ascii="Consolas" w:eastAsia="Times New Roman" w:hAnsi="Consolas" w:cs="Times New Roman"/>
+          <w:rFonts w:ascii="Times New Roman" w:eastAsia="Times New Roman" w:hAnsi="Times New Roman" w:cs="Times New Roman"/>
           <w:color w:val="D4D4D4"/>
           <w:sz w:val="21"/>
           <w:szCs w:val="21"/>
@@ -1758,7 +1953,7 @@
       </w:r>
       <w:r>
         <w:rPr>
-          <w:rFonts w:ascii="Consolas" w:eastAsia="Times New Roman" w:hAnsi="Consolas" w:cs="Times New Roman"/>
+          <w:rFonts w:ascii="Times New Roman" w:eastAsia="Times New Roman" w:hAnsi="Times New Roman" w:cs="Times New Roman"/>
           <w:color w:val="9CDCFE"/>
           <w:sz w:val="21"/>
           <w:szCs w:val="21"/>
@@ -1768,7 +1963,7 @@
       </w:r>
       <w:r>
         <w:rPr>
-          <w:rFonts w:ascii="Consolas" w:eastAsia="Times New Roman" w:hAnsi="Consolas" w:cs="Times New Roman"/>
+          <w:rFonts w:ascii="Times New Roman" w:eastAsia="Times New Roman" w:hAnsi="Times New Roman" w:cs="Times New Roman"/>
           <w:color w:val="D4D4D4"/>
           <w:sz w:val="21"/>
           <w:szCs w:val="21"/>
@@ -1782,16 +1977,16 @@
         <w:shd w:val="clear" w:color="auto" w:fill="1E1E1E"/>
         <w:spacing w:after="0" w:line="285" w:lineRule="atLeast"/>
         <w:rPr>
-          <w:rFonts w:ascii="Consolas" w:eastAsia="Times New Roman" w:hAnsi="Consolas" w:cs="Times New Roman"/>
-          <w:color w:val="D4D4D4"/>
-          <w:sz w:val="21"/>
-          <w:szCs w:val="21"/>
-          <w:lang w:val="en-GB" w:eastAsia="zh-CN"/>
-        </w:rPr>
-      </w:pPr>
-      <w:r>
-        <w:rPr>
-          <w:rFonts w:ascii="Consolas" w:eastAsia="Times New Roman" w:hAnsi="Consolas" w:cs="Times New Roman"/>
+          <w:rFonts w:ascii="Times New Roman" w:eastAsia="Times New Roman" w:hAnsi="Times New Roman" w:cs="Times New Roman"/>
+          <w:color w:val="D4D4D4"/>
+          <w:sz w:val="21"/>
+          <w:szCs w:val="21"/>
+          <w:lang w:val="en-GB" w:eastAsia="zh-CN"/>
+        </w:rPr>
+      </w:pPr>
+      <w:r>
+        <w:rPr>
+          <w:rFonts w:ascii="Times New Roman" w:eastAsia="Times New Roman" w:hAnsi="Times New Roman" w:cs="Times New Roman"/>
           <w:color w:val="D4D4D4"/>
           <w:sz w:val="21"/>
           <w:szCs w:val="21"/>
@@ -1805,7 +2000,7 @@
         <w:shd w:val="clear" w:color="auto" w:fill="1E1E1E"/>
         <w:spacing w:after="0" w:line="285" w:lineRule="atLeast"/>
         <w:rPr>
-          <w:rFonts w:ascii="Consolas" w:eastAsia="Times New Roman" w:hAnsi="Consolas" w:cs="Times New Roman"/>
+          <w:rFonts w:ascii="Times New Roman" w:eastAsia="Times New Roman" w:hAnsi="Times New Roman" w:cs="Times New Roman"/>
           <w:color w:val="D4D4D4"/>
           <w:sz w:val="21"/>
           <w:szCs w:val="21"/>
@@ -1818,16 +2013,16 @@
         <w:shd w:val="clear" w:color="auto" w:fill="1E1E1E"/>
         <w:spacing w:after="0" w:line="285" w:lineRule="atLeast"/>
         <w:rPr>
-          <w:rFonts w:ascii="Consolas" w:eastAsia="Times New Roman" w:hAnsi="Consolas" w:cs="Times New Roman"/>
-          <w:color w:val="D4D4D4"/>
-          <w:sz w:val="21"/>
-          <w:szCs w:val="21"/>
-          <w:lang w:val="en-GB" w:eastAsia="zh-CN"/>
-        </w:rPr>
-      </w:pPr>
-      <w:r>
-        <w:rPr>
-          <w:rFonts w:ascii="Consolas" w:eastAsia="Times New Roman" w:hAnsi="Consolas" w:cs="Times New Roman"/>
+          <w:rFonts w:ascii="Times New Roman" w:eastAsia="Times New Roman" w:hAnsi="Times New Roman" w:cs="Times New Roman"/>
+          <w:color w:val="D4D4D4"/>
+          <w:sz w:val="21"/>
+          <w:szCs w:val="21"/>
+          <w:lang w:val="en-GB" w:eastAsia="zh-CN"/>
+        </w:rPr>
+      </w:pPr>
+      <w:r>
+        <w:rPr>
+          <w:rFonts w:ascii="Times New Roman" w:eastAsia="Times New Roman" w:hAnsi="Times New Roman" w:cs="Times New Roman"/>
           <w:color w:val="D4D4D4"/>
           <w:sz w:val="21"/>
           <w:szCs w:val="21"/>
@@ -1837,7 +2032,7 @@
       </w:r>
       <w:r>
         <w:rPr>
-          <w:rFonts w:ascii="Consolas" w:eastAsia="Times New Roman" w:hAnsi="Consolas" w:cs="Times New Roman"/>
+          <w:rFonts w:ascii="Times New Roman" w:eastAsia="Times New Roman" w:hAnsi="Times New Roman" w:cs="Times New Roman"/>
           <w:color w:val="569CD6"/>
           <w:sz w:val="21"/>
           <w:szCs w:val="21"/>
@@ -1847,7 +2042,7 @@
       </w:r>
       <w:r>
         <w:rPr>
-          <w:rFonts w:ascii="Consolas" w:eastAsia="Times New Roman" w:hAnsi="Consolas" w:cs="Times New Roman"/>
+          <w:rFonts w:ascii="Times New Roman" w:eastAsia="Times New Roman" w:hAnsi="Times New Roman" w:cs="Times New Roman"/>
           <w:color w:val="D4D4D4"/>
           <w:sz w:val="21"/>
           <w:szCs w:val="21"/>
@@ -1857,7 +2052,7 @@
       </w:r>
       <w:r>
         <w:rPr>
-          <w:rFonts w:ascii="Consolas" w:eastAsia="Times New Roman" w:hAnsi="Consolas" w:cs="Times New Roman"/>
+          <w:rFonts w:ascii="Times New Roman" w:eastAsia="Times New Roman" w:hAnsi="Times New Roman" w:cs="Times New Roman"/>
           <w:color w:val="4EC9B0"/>
           <w:sz w:val="21"/>
           <w:szCs w:val="21"/>
@@ -1867,7 +2062,7 @@
       </w:r>
       <w:r>
         <w:rPr>
-          <w:rFonts w:ascii="Consolas" w:eastAsia="Times New Roman" w:hAnsi="Consolas" w:cs="Times New Roman"/>
+          <w:rFonts w:ascii="Times New Roman" w:eastAsia="Times New Roman" w:hAnsi="Times New Roman" w:cs="Times New Roman"/>
           <w:color w:val="D4D4D4"/>
           <w:sz w:val="21"/>
           <w:szCs w:val="21"/>
@@ -1875,9 +2070,10 @@
         </w:rPr>
         <w:t> </w:t>
       </w:r>
-      <w:r>
-        <w:rPr>
-          <w:rFonts w:ascii="Consolas" w:eastAsia="Times New Roman" w:hAnsi="Consolas" w:cs="Times New Roman"/>
+      <w:proofErr w:type="spellStart"/>
+      <w:r>
+        <w:rPr>
+          <w:rFonts w:ascii="Times New Roman" w:eastAsia="Times New Roman" w:hAnsi="Times New Roman" w:cs="Times New Roman"/>
           <w:color w:val="DCDCAA"/>
           <w:sz w:val="21"/>
           <w:szCs w:val="21"/>
@@ -1885,9 +2081,10 @@
         </w:rPr>
         <w:t>setPrice</w:t>
       </w:r>
-      <w:r>
-        <w:rPr>
-          <w:rFonts w:ascii="Consolas" w:eastAsia="Times New Roman" w:hAnsi="Consolas" w:cs="Times New Roman"/>
+      <w:proofErr w:type="spellEnd"/>
+      <w:r>
+        <w:rPr>
+          <w:rFonts w:ascii="Times New Roman" w:eastAsia="Times New Roman" w:hAnsi="Times New Roman" w:cs="Times New Roman"/>
           <w:color w:val="D4D4D4"/>
           <w:sz w:val="21"/>
           <w:szCs w:val="21"/>
@@ -1897,7 +2094,7 @@
       </w:r>
       <w:r>
         <w:rPr>
-          <w:rFonts w:ascii="Consolas" w:eastAsia="Times New Roman" w:hAnsi="Consolas" w:cs="Times New Roman"/>
+          <w:rFonts w:ascii="Times New Roman" w:eastAsia="Times New Roman" w:hAnsi="Times New Roman" w:cs="Times New Roman"/>
           <w:color w:val="4EC9B0"/>
           <w:sz w:val="21"/>
           <w:szCs w:val="21"/>
@@ -1907,7 +2104,7 @@
       </w:r>
       <w:r>
         <w:rPr>
-          <w:rFonts w:ascii="Consolas" w:eastAsia="Times New Roman" w:hAnsi="Consolas" w:cs="Times New Roman"/>
+          <w:rFonts w:ascii="Times New Roman" w:eastAsia="Times New Roman" w:hAnsi="Times New Roman" w:cs="Times New Roman"/>
           <w:color w:val="D4D4D4"/>
           <w:sz w:val="21"/>
           <w:szCs w:val="21"/>
@@ -1915,9 +2112,10 @@
         </w:rPr>
         <w:t> </w:t>
       </w:r>
-      <w:r>
-        <w:rPr>
-          <w:rFonts w:ascii="Consolas" w:eastAsia="Times New Roman" w:hAnsi="Consolas" w:cs="Times New Roman"/>
+      <w:proofErr w:type="spellStart"/>
+      <w:r>
+        <w:rPr>
+          <w:rFonts w:ascii="Times New Roman" w:eastAsia="Times New Roman" w:hAnsi="Times New Roman" w:cs="Times New Roman"/>
           <w:color w:val="9CDCFE"/>
           <w:sz w:val="21"/>
           <w:szCs w:val="21"/>
@@ -1925,9 +2123,10 @@
         </w:rPr>
         <w:t>prc</w:t>
       </w:r>
-      <w:r>
-        <w:rPr>
-          <w:rFonts w:ascii="Consolas" w:eastAsia="Times New Roman" w:hAnsi="Consolas" w:cs="Times New Roman"/>
+      <w:proofErr w:type="spellEnd"/>
+      <w:r>
+        <w:rPr>
+          <w:rFonts w:ascii="Times New Roman" w:eastAsia="Times New Roman" w:hAnsi="Times New Roman" w:cs="Times New Roman"/>
           <w:color w:val="D4D4D4"/>
           <w:sz w:val="21"/>
           <w:szCs w:val="21"/>
@@ -1941,16 +2140,16 @@
         <w:shd w:val="clear" w:color="auto" w:fill="1E1E1E"/>
         <w:spacing w:after="0" w:line="285" w:lineRule="atLeast"/>
         <w:rPr>
-          <w:rFonts w:ascii="Consolas" w:eastAsia="Times New Roman" w:hAnsi="Consolas" w:cs="Times New Roman"/>
-          <w:color w:val="D4D4D4"/>
-          <w:sz w:val="21"/>
-          <w:szCs w:val="21"/>
-          <w:lang w:val="en-GB" w:eastAsia="zh-CN"/>
-        </w:rPr>
-      </w:pPr>
-      <w:r>
-        <w:rPr>
-          <w:rFonts w:ascii="Consolas" w:eastAsia="Times New Roman" w:hAnsi="Consolas" w:cs="Times New Roman"/>
+          <w:rFonts w:ascii="Times New Roman" w:eastAsia="Times New Roman" w:hAnsi="Times New Roman" w:cs="Times New Roman"/>
+          <w:color w:val="D4D4D4"/>
+          <w:sz w:val="21"/>
+          <w:szCs w:val="21"/>
+          <w:lang w:val="en-GB" w:eastAsia="zh-CN"/>
+        </w:rPr>
+      </w:pPr>
+      <w:r>
+        <w:rPr>
+          <w:rFonts w:ascii="Times New Roman" w:eastAsia="Times New Roman" w:hAnsi="Times New Roman" w:cs="Times New Roman"/>
           <w:color w:val="D4D4D4"/>
           <w:sz w:val="21"/>
           <w:szCs w:val="21"/>
@@ -1958,9 +2157,10 @@
         </w:rPr>
         <w:t>        </w:t>
       </w:r>
-      <w:r>
-        <w:rPr>
-          <w:rFonts w:ascii="Consolas" w:eastAsia="Times New Roman" w:hAnsi="Consolas" w:cs="Times New Roman"/>
+      <w:proofErr w:type="spellStart"/>
+      <w:r>
+        <w:rPr>
+          <w:rFonts w:ascii="Times New Roman" w:eastAsia="Times New Roman" w:hAnsi="Times New Roman" w:cs="Times New Roman"/>
           <w:color w:val="569CD6"/>
           <w:sz w:val="21"/>
           <w:szCs w:val="21"/>
@@ -1970,7 +2170,7 @@
       </w:r>
       <w:r>
         <w:rPr>
-          <w:rFonts w:ascii="Consolas" w:eastAsia="Times New Roman" w:hAnsi="Consolas" w:cs="Times New Roman"/>
+          <w:rFonts w:ascii="Times New Roman" w:eastAsia="Times New Roman" w:hAnsi="Times New Roman" w:cs="Times New Roman"/>
           <w:color w:val="D4D4D4"/>
           <w:sz w:val="21"/>
           <w:szCs w:val="21"/>
@@ -1980,7 +2180,7 @@
       </w:r>
       <w:r>
         <w:rPr>
-          <w:rFonts w:ascii="Consolas" w:eastAsia="Times New Roman" w:hAnsi="Consolas" w:cs="Times New Roman"/>
+          <w:rFonts w:ascii="Times New Roman" w:eastAsia="Times New Roman" w:hAnsi="Times New Roman" w:cs="Times New Roman"/>
           <w:color w:val="9CDCFE"/>
           <w:sz w:val="21"/>
           <w:szCs w:val="21"/>
@@ -1988,9 +2188,10 @@
         </w:rPr>
         <w:t>price</w:t>
       </w:r>
-      <w:r>
-        <w:rPr>
-          <w:rFonts w:ascii="Consolas" w:eastAsia="Times New Roman" w:hAnsi="Consolas" w:cs="Times New Roman"/>
+      <w:proofErr w:type="spellEnd"/>
+      <w:r>
+        <w:rPr>
+          <w:rFonts w:ascii="Times New Roman" w:eastAsia="Times New Roman" w:hAnsi="Times New Roman" w:cs="Times New Roman"/>
           <w:color w:val="D4D4D4"/>
           <w:sz w:val="21"/>
           <w:szCs w:val="21"/>
@@ -1998,9 +2199,10 @@
         </w:rPr>
         <w:t> = </w:t>
       </w:r>
-      <w:r>
-        <w:rPr>
-          <w:rFonts w:ascii="Consolas" w:eastAsia="Times New Roman" w:hAnsi="Consolas" w:cs="Times New Roman"/>
+      <w:proofErr w:type="spellStart"/>
+      <w:r>
+        <w:rPr>
+          <w:rFonts w:ascii="Times New Roman" w:eastAsia="Times New Roman" w:hAnsi="Times New Roman" w:cs="Times New Roman"/>
           <w:color w:val="9CDCFE"/>
           <w:sz w:val="21"/>
           <w:szCs w:val="21"/>
@@ -2008,9 +2210,10 @@
         </w:rPr>
         <w:t>prc</w:t>
       </w:r>
-      <w:r>
-        <w:rPr>
-          <w:rFonts w:ascii="Consolas" w:eastAsia="Times New Roman" w:hAnsi="Consolas" w:cs="Times New Roman"/>
+      <w:proofErr w:type="spellEnd"/>
+      <w:r>
+        <w:rPr>
+          <w:rFonts w:ascii="Times New Roman" w:eastAsia="Times New Roman" w:hAnsi="Times New Roman" w:cs="Times New Roman"/>
           <w:color w:val="D4D4D4"/>
           <w:sz w:val="21"/>
           <w:szCs w:val="21"/>
@@ -2024,16 +2227,16 @@
         <w:shd w:val="clear" w:color="auto" w:fill="1E1E1E"/>
         <w:spacing w:after="0" w:line="285" w:lineRule="atLeast"/>
         <w:rPr>
-          <w:rFonts w:ascii="Consolas" w:eastAsia="Times New Roman" w:hAnsi="Consolas" w:cs="Times New Roman"/>
-          <w:color w:val="D4D4D4"/>
-          <w:sz w:val="21"/>
-          <w:szCs w:val="21"/>
-          <w:lang w:val="en-GB" w:eastAsia="zh-CN"/>
-        </w:rPr>
-      </w:pPr>
-      <w:r>
-        <w:rPr>
-          <w:rFonts w:ascii="Consolas" w:eastAsia="Times New Roman" w:hAnsi="Consolas" w:cs="Times New Roman"/>
+          <w:rFonts w:ascii="Times New Roman" w:eastAsia="Times New Roman" w:hAnsi="Times New Roman" w:cs="Times New Roman"/>
+          <w:color w:val="D4D4D4"/>
+          <w:sz w:val="21"/>
+          <w:szCs w:val="21"/>
+          <w:lang w:val="en-GB" w:eastAsia="zh-CN"/>
+        </w:rPr>
+      </w:pPr>
+      <w:r>
+        <w:rPr>
+          <w:rFonts w:ascii="Times New Roman" w:eastAsia="Times New Roman" w:hAnsi="Times New Roman" w:cs="Times New Roman"/>
           <w:color w:val="D4D4D4"/>
           <w:sz w:val="21"/>
           <w:szCs w:val="21"/>
@@ -2047,7 +2250,7 @@
         <w:shd w:val="clear" w:color="auto" w:fill="1E1E1E"/>
         <w:spacing w:after="0" w:line="285" w:lineRule="atLeast"/>
         <w:rPr>
-          <w:rFonts w:ascii="Consolas" w:eastAsia="Times New Roman" w:hAnsi="Consolas" w:cs="Times New Roman"/>
+          <w:rFonts w:ascii="Times New Roman" w:eastAsia="Times New Roman" w:hAnsi="Times New Roman" w:cs="Times New Roman"/>
           <w:color w:val="D4D4D4"/>
           <w:sz w:val="21"/>
           <w:szCs w:val="21"/>
@@ -2060,16 +2263,16 @@
         <w:shd w:val="clear" w:color="auto" w:fill="1E1E1E"/>
         <w:spacing w:after="0" w:line="285" w:lineRule="atLeast"/>
         <w:rPr>
-          <w:rFonts w:ascii="Consolas" w:eastAsia="Times New Roman" w:hAnsi="Consolas" w:cs="Times New Roman"/>
-          <w:color w:val="D4D4D4"/>
-          <w:sz w:val="21"/>
-          <w:szCs w:val="21"/>
-          <w:lang w:val="en-GB" w:eastAsia="zh-CN"/>
-        </w:rPr>
-      </w:pPr>
-      <w:r>
-        <w:rPr>
-          <w:rFonts w:ascii="Consolas" w:eastAsia="Times New Roman" w:hAnsi="Consolas" w:cs="Times New Roman"/>
+          <w:rFonts w:ascii="Times New Roman" w:eastAsia="Times New Roman" w:hAnsi="Times New Roman" w:cs="Times New Roman"/>
+          <w:color w:val="D4D4D4"/>
+          <w:sz w:val="21"/>
+          <w:szCs w:val="21"/>
+          <w:lang w:val="en-GB" w:eastAsia="zh-CN"/>
+        </w:rPr>
+      </w:pPr>
+      <w:r>
+        <w:rPr>
+          <w:rFonts w:ascii="Times New Roman" w:eastAsia="Times New Roman" w:hAnsi="Times New Roman" w:cs="Times New Roman"/>
           <w:color w:val="D4D4D4"/>
           <w:sz w:val="21"/>
           <w:szCs w:val="21"/>
@@ -2079,7 +2282,7 @@
       </w:r>
       <w:r>
         <w:rPr>
-          <w:rFonts w:ascii="Consolas" w:eastAsia="Times New Roman" w:hAnsi="Consolas" w:cs="Times New Roman"/>
+          <w:rFonts w:ascii="Times New Roman" w:eastAsia="Times New Roman" w:hAnsi="Times New Roman" w:cs="Times New Roman"/>
           <w:color w:val="569CD6"/>
           <w:sz w:val="21"/>
           <w:szCs w:val="21"/>
@@ -2089,7 +2292,7 @@
       </w:r>
       <w:r>
         <w:rPr>
-          <w:rFonts w:ascii="Consolas" w:eastAsia="Times New Roman" w:hAnsi="Consolas" w:cs="Times New Roman"/>
+          <w:rFonts w:ascii="Times New Roman" w:eastAsia="Times New Roman" w:hAnsi="Times New Roman" w:cs="Times New Roman"/>
           <w:color w:val="D4D4D4"/>
           <w:sz w:val="21"/>
           <w:szCs w:val="21"/>
@@ -2099,7 +2302,7 @@
       </w:r>
       <w:r>
         <w:rPr>
-          <w:rFonts w:ascii="Consolas" w:eastAsia="Times New Roman" w:hAnsi="Consolas" w:cs="Times New Roman"/>
+          <w:rFonts w:ascii="Times New Roman" w:eastAsia="Times New Roman" w:hAnsi="Times New Roman" w:cs="Times New Roman"/>
           <w:color w:val="4EC9B0"/>
           <w:sz w:val="21"/>
           <w:szCs w:val="21"/>
@@ -2109,7 +2312,7 @@
       </w:r>
       <w:r>
         <w:rPr>
-          <w:rFonts w:ascii="Consolas" w:eastAsia="Times New Roman" w:hAnsi="Consolas" w:cs="Times New Roman"/>
+          <w:rFonts w:ascii="Times New Roman" w:eastAsia="Times New Roman" w:hAnsi="Times New Roman" w:cs="Times New Roman"/>
           <w:color w:val="D4D4D4"/>
           <w:sz w:val="21"/>
           <w:szCs w:val="21"/>
@@ -2117,9 +2320,10 @@
         </w:rPr>
         <w:t> </w:t>
       </w:r>
-      <w:r>
-        <w:rPr>
-          <w:rFonts w:ascii="Consolas" w:eastAsia="Times New Roman" w:hAnsi="Consolas" w:cs="Times New Roman"/>
+      <w:proofErr w:type="spellStart"/>
+      <w:r>
+        <w:rPr>
+          <w:rFonts w:ascii="Times New Roman" w:eastAsia="Times New Roman" w:hAnsi="Times New Roman" w:cs="Times New Roman"/>
           <w:color w:val="DCDCAA"/>
           <w:sz w:val="21"/>
           <w:szCs w:val="21"/>
@@ -2127,9 +2331,10 @@
         </w:rPr>
         <w:t>getPrice</w:t>
       </w:r>
-      <w:r>
-        <w:rPr>
-          <w:rFonts w:ascii="Consolas" w:eastAsia="Times New Roman" w:hAnsi="Consolas" w:cs="Times New Roman"/>
+      <w:proofErr w:type="spellEnd"/>
+      <w:r>
+        <w:rPr>
+          <w:rFonts w:ascii="Times New Roman" w:eastAsia="Times New Roman" w:hAnsi="Times New Roman" w:cs="Times New Roman"/>
           <w:color w:val="D4D4D4"/>
           <w:sz w:val="21"/>
           <w:szCs w:val="21"/>
@@ -2143,16 +2348,16 @@
         <w:shd w:val="clear" w:color="auto" w:fill="1E1E1E"/>
         <w:spacing w:after="0" w:line="285" w:lineRule="atLeast"/>
         <w:rPr>
-          <w:rFonts w:ascii="Consolas" w:eastAsia="Times New Roman" w:hAnsi="Consolas" w:cs="Times New Roman"/>
-          <w:color w:val="D4D4D4"/>
-          <w:sz w:val="21"/>
-          <w:szCs w:val="21"/>
-          <w:lang w:val="en-GB" w:eastAsia="zh-CN"/>
-        </w:rPr>
-      </w:pPr>
-      <w:r>
-        <w:rPr>
-          <w:rFonts w:ascii="Consolas" w:eastAsia="Times New Roman" w:hAnsi="Consolas" w:cs="Times New Roman"/>
+          <w:rFonts w:ascii="Times New Roman" w:eastAsia="Times New Roman" w:hAnsi="Times New Roman" w:cs="Times New Roman"/>
+          <w:color w:val="D4D4D4"/>
+          <w:sz w:val="21"/>
+          <w:szCs w:val="21"/>
+          <w:lang w:val="en-GB" w:eastAsia="zh-CN"/>
+        </w:rPr>
+      </w:pPr>
+      <w:r>
+        <w:rPr>
+          <w:rFonts w:ascii="Times New Roman" w:eastAsia="Times New Roman" w:hAnsi="Times New Roman" w:cs="Times New Roman"/>
           <w:color w:val="D4D4D4"/>
           <w:sz w:val="21"/>
           <w:szCs w:val="21"/>
@@ -2162,7 +2367,7 @@
       </w:r>
       <w:r>
         <w:rPr>
-          <w:rFonts w:ascii="Consolas" w:eastAsia="Times New Roman" w:hAnsi="Consolas" w:cs="Times New Roman"/>
+          <w:rFonts w:ascii="Times New Roman" w:eastAsia="Times New Roman" w:hAnsi="Times New Roman" w:cs="Times New Roman"/>
           <w:color w:val="C586C0"/>
           <w:sz w:val="21"/>
           <w:szCs w:val="21"/>
@@ -2172,7 +2377,7 @@
       </w:r>
       <w:r>
         <w:rPr>
-          <w:rFonts w:ascii="Consolas" w:eastAsia="Times New Roman" w:hAnsi="Consolas" w:cs="Times New Roman"/>
+          <w:rFonts w:ascii="Times New Roman" w:eastAsia="Times New Roman" w:hAnsi="Times New Roman" w:cs="Times New Roman"/>
           <w:color w:val="D4D4D4"/>
           <w:sz w:val="21"/>
           <w:szCs w:val="21"/>
@@ -2182,7 +2387,7 @@
       </w:r>
       <w:r>
         <w:rPr>
-          <w:rFonts w:ascii="Consolas" w:eastAsia="Times New Roman" w:hAnsi="Consolas" w:cs="Times New Roman"/>
+          <w:rFonts w:ascii="Times New Roman" w:eastAsia="Times New Roman" w:hAnsi="Times New Roman" w:cs="Times New Roman"/>
           <w:color w:val="9CDCFE"/>
           <w:sz w:val="21"/>
           <w:szCs w:val="21"/>
@@ -2192,7 +2397,7 @@
       </w:r>
       <w:r>
         <w:rPr>
-          <w:rFonts w:ascii="Consolas" w:eastAsia="Times New Roman" w:hAnsi="Consolas" w:cs="Times New Roman"/>
+          <w:rFonts w:ascii="Times New Roman" w:eastAsia="Times New Roman" w:hAnsi="Times New Roman" w:cs="Times New Roman"/>
           <w:color w:val="D4D4D4"/>
           <w:sz w:val="21"/>
           <w:szCs w:val="21"/>
@@ -2206,16 +2411,16 @@
         <w:shd w:val="clear" w:color="auto" w:fill="1E1E1E"/>
         <w:spacing w:after="0" w:line="285" w:lineRule="atLeast"/>
         <w:rPr>
-          <w:rFonts w:ascii="Consolas" w:eastAsia="Times New Roman" w:hAnsi="Consolas" w:cs="Times New Roman"/>
-          <w:color w:val="D4D4D4"/>
-          <w:sz w:val="21"/>
-          <w:szCs w:val="21"/>
-          <w:lang w:val="en-GB" w:eastAsia="zh-CN"/>
-        </w:rPr>
-      </w:pPr>
-      <w:r>
-        <w:rPr>
-          <w:rFonts w:ascii="Consolas" w:eastAsia="Times New Roman" w:hAnsi="Consolas" w:cs="Times New Roman"/>
+          <w:rFonts w:ascii="Times New Roman" w:eastAsia="Times New Roman" w:hAnsi="Times New Roman" w:cs="Times New Roman"/>
+          <w:color w:val="D4D4D4"/>
+          <w:sz w:val="21"/>
+          <w:szCs w:val="21"/>
+          <w:lang w:val="en-GB" w:eastAsia="zh-CN"/>
+        </w:rPr>
+      </w:pPr>
+      <w:r>
+        <w:rPr>
+          <w:rFonts w:ascii="Times New Roman" w:eastAsia="Times New Roman" w:hAnsi="Times New Roman" w:cs="Times New Roman"/>
           <w:color w:val="D4D4D4"/>
           <w:sz w:val="21"/>
           <w:szCs w:val="21"/>
@@ -2229,18 +2434,18 @@
         <w:shd w:val="clear" w:color="auto" w:fill="1E1E1E"/>
         <w:spacing w:after="0" w:line="285" w:lineRule="atLeast"/>
         <w:rPr>
-          <w:rFonts w:ascii="Consolas" w:eastAsia="Times New Roman" w:hAnsi="Consolas" w:cs="Times New Roman"/>
-          <w:color w:val="D4D4D4"/>
-          <w:sz w:val="21"/>
-          <w:szCs w:val="21"/>
-          <w:lang w:val="en-GB" w:eastAsia="zh-CN"/>
-        </w:rPr>
-      </w:pPr>
-    </w:p>
-    <w:p>
-      <w:pPr>
-        <w:rPr>
-          <w:rFonts w:cstheme="minorHAnsi"/>
+          <w:rFonts w:ascii="Times New Roman" w:eastAsia="Times New Roman" w:hAnsi="Times New Roman" w:cs="Times New Roman"/>
+          <w:color w:val="D4D4D4"/>
+          <w:sz w:val="21"/>
+          <w:szCs w:val="21"/>
+          <w:lang w:val="en-GB" w:eastAsia="zh-CN"/>
+        </w:rPr>
+      </w:pPr>
+    </w:p>
+    <w:p>
+      <w:pPr>
+        <w:rPr>
+          <w:rFonts w:ascii="Times New Roman" w:hAnsi="Times New Roman" w:cs="Times New Roman"/>
           <w:bCs/>
           <w:sz w:val="24"/>
           <w:szCs w:val="24"/>
@@ -2256,7 +2461,7 @@
           <w:numId w:val="1"/>
         </w:numPr>
         <w:rPr>
-          <w:rFonts w:cstheme="minorHAnsi"/>
+          <w:rFonts w:ascii="Times New Roman" w:hAnsi="Times New Roman" w:cs="Times New Roman"/>
           <w:bCs/>
           <w:sz w:val="24"/>
           <w:szCs w:val="24"/>
@@ -2265,7 +2470,7 @@
       </w:pPr>
       <w:r>
         <w:rPr>
-          <w:rFonts w:cstheme="minorHAnsi"/>
+          <w:rFonts w:ascii="Times New Roman" w:hAnsi="Times New Roman" w:cs="Times New Roman"/>
           <w:bCs/>
           <w:sz w:val="24"/>
           <w:szCs w:val="24"/>
@@ -2279,16 +2484,16 @@
         <w:shd w:val="clear" w:color="auto" w:fill="1E1E1E"/>
         <w:spacing w:after="0" w:line="285" w:lineRule="atLeast"/>
         <w:rPr>
-          <w:rFonts w:ascii="Consolas" w:eastAsia="Times New Roman" w:hAnsi="Consolas" w:cs="Times New Roman"/>
-          <w:color w:val="D4D4D4"/>
-          <w:sz w:val="21"/>
-          <w:szCs w:val="21"/>
-          <w:lang w:val="en-GB" w:eastAsia="zh-CN"/>
-        </w:rPr>
-      </w:pPr>
-      <w:r>
-        <w:rPr>
-          <w:rFonts w:ascii="Consolas" w:eastAsia="Times New Roman" w:hAnsi="Consolas" w:cs="Times New Roman"/>
+          <w:rFonts w:ascii="Times New Roman" w:eastAsia="Times New Roman" w:hAnsi="Times New Roman" w:cs="Times New Roman"/>
+          <w:color w:val="D4D4D4"/>
+          <w:sz w:val="21"/>
+          <w:szCs w:val="21"/>
+          <w:lang w:val="en-GB" w:eastAsia="zh-CN"/>
+        </w:rPr>
+      </w:pPr>
+      <w:r>
+        <w:rPr>
+          <w:rFonts w:ascii="Times New Roman" w:eastAsia="Times New Roman" w:hAnsi="Times New Roman" w:cs="Times New Roman"/>
           <w:color w:val="569CD6"/>
           <w:sz w:val="21"/>
           <w:szCs w:val="21"/>
@@ -2298,7 +2503,7 @@
       </w:r>
       <w:r>
         <w:rPr>
-          <w:rFonts w:ascii="Consolas" w:eastAsia="Times New Roman" w:hAnsi="Consolas" w:cs="Times New Roman"/>
+          <w:rFonts w:ascii="Times New Roman" w:eastAsia="Times New Roman" w:hAnsi="Times New Roman" w:cs="Times New Roman"/>
           <w:color w:val="D4D4D4"/>
           <w:sz w:val="21"/>
           <w:szCs w:val="21"/>
@@ -2308,7 +2513,7 @@
       </w:r>
       <w:r>
         <w:rPr>
-          <w:rFonts w:ascii="Consolas" w:eastAsia="Times New Roman" w:hAnsi="Consolas" w:cs="Times New Roman"/>
+          <w:rFonts w:ascii="Times New Roman" w:eastAsia="Times New Roman" w:hAnsi="Times New Roman" w:cs="Times New Roman"/>
           <w:color w:val="4EC9B0"/>
           <w:sz w:val="21"/>
           <w:szCs w:val="21"/>
@@ -2322,16 +2527,16 @@
         <w:shd w:val="clear" w:color="auto" w:fill="1E1E1E"/>
         <w:spacing w:after="0" w:line="285" w:lineRule="atLeast"/>
         <w:rPr>
-          <w:rFonts w:ascii="Consolas" w:eastAsia="Times New Roman" w:hAnsi="Consolas" w:cs="Times New Roman"/>
-          <w:color w:val="D4D4D4"/>
-          <w:sz w:val="21"/>
-          <w:szCs w:val="21"/>
-          <w:lang w:val="en-GB" w:eastAsia="zh-CN"/>
-        </w:rPr>
-      </w:pPr>
-      <w:r>
-        <w:rPr>
-          <w:rFonts w:ascii="Consolas" w:eastAsia="Times New Roman" w:hAnsi="Consolas" w:cs="Times New Roman"/>
+          <w:rFonts w:ascii="Times New Roman" w:eastAsia="Times New Roman" w:hAnsi="Times New Roman" w:cs="Times New Roman"/>
+          <w:color w:val="D4D4D4"/>
+          <w:sz w:val="21"/>
+          <w:szCs w:val="21"/>
+          <w:lang w:val="en-GB" w:eastAsia="zh-CN"/>
+        </w:rPr>
+      </w:pPr>
+      <w:r>
+        <w:rPr>
+          <w:rFonts w:ascii="Times New Roman" w:eastAsia="Times New Roman" w:hAnsi="Times New Roman" w:cs="Times New Roman"/>
           <w:color w:val="569CD6"/>
           <w:sz w:val="21"/>
           <w:szCs w:val="21"/>
@@ -2341,7 +2546,7 @@
       </w:r>
       <w:r>
         <w:rPr>
-          <w:rFonts w:ascii="Consolas" w:eastAsia="Times New Roman" w:hAnsi="Consolas" w:cs="Times New Roman"/>
+          <w:rFonts w:ascii="Times New Roman" w:eastAsia="Times New Roman" w:hAnsi="Times New Roman" w:cs="Times New Roman"/>
           <w:color w:val="D4D4D4"/>
           <w:sz w:val="21"/>
           <w:szCs w:val="21"/>
@@ -2349,9 +2554,10 @@
         </w:rPr>
         <w:t> </w:t>
       </w:r>
-      <w:r>
-        <w:rPr>
-          <w:rFonts w:ascii="Consolas" w:eastAsia="Times New Roman" w:hAnsi="Consolas" w:cs="Times New Roman"/>
+      <w:proofErr w:type="spellStart"/>
+      <w:r>
+        <w:rPr>
+          <w:rFonts w:ascii="Times New Roman" w:eastAsia="Times New Roman" w:hAnsi="Times New Roman" w:cs="Times New Roman"/>
           <w:color w:val="4EC9B0"/>
           <w:sz w:val="21"/>
           <w:szCs w:val="21"/>
@@ -2359,9 +2565,10 @@
         </w:rPr>
         <w:t>ArrayList</w:t>
       </w:r>
-      <w:r>
-        <w:rPr>
-          <w:rFonts w:ascii="Consolas" w:eastAsia="Times New Roman" w:hAnsi="Consolas" w:cs="Times New Roman"/>
+      <w:proofErr w:type="spellEnd"/>
+      <w:r>
+        <w:rPr>
+          <w:rFonts w:ascii="Times New Roman" w:eastAsia="Times New Roman" w:hAnsi="Times New Roman" w:cs="Times New Roman"/>
           <w:color w:val="D4D4D4"/>
           <w:sz w:val="21"/>
           <w:szCs w:val="21"/>
@@ -2371,7 +2578,7 @@
       </w:r>
       <w:r>
         <w:rPr>
-          <w:rFonts w:ascii="Consolas" w:eastAsia="Times New Roman" w:hAnsi="Consolas" w:cs="Times New Roman"/>
+          <w:rFonts w:ascii="Times New Roman" w:eastAsia="Times New Roman" w:hAnsi="Times New Roman" w:cs="Times New Roman"/>
           <w:color w:val="4EC9B0"/>
           <w:sz w:val="21"/>
           <w:szCs w:val="21"/>
@@ -2381,7 +2588,7 @@
       </w:r>
       <w:r>
         <w:rPr>
-          <w:rFonts w:ascii="Consolas" w:eastAsia="Times New Roman" w:hAnsi="Consolas" w:cs="Times New Roman"/>
+          <w:rFonts w:ascii="Times New Roman" w:eastAsia="Times New Roman" w:hAnsi="Times New Roman" w:cs="Times New Roman"/>
           <w:color w:val="D4D4D4"/>
           <w:sz w:val="21"/>
           <w:szCs w:val="21"/>
@@ -2391,7 +2598,7 @@
       </w:r>
       <w:r>
         <w:rPr>
-          <w:rFonts w:ascii="Consolas" w:eastAsia="Times New Roman" w:hAnsi="Consolas" w:cs="Times New Roman"/>
+          <w:rFonts w:ascii="Times New Roman" w:eastAsia="Times New Roman" w:hAnsi="Times New Roman" w:cs="Times New Roman"/>
           <w:color w:val="9CDCFE"/>
           <w:sz w:val="21"/>
           <w:szCs w:val="21"/>
@@ -2405,16 +2612,16 @@
         <w:shd w:val="clear" w:color="auto" w:fill="1E1E1E"/>
         <w:spacing w:after="0" w:line="285" w:lineRule="atLeast"/>
         <w:rPr>
-          <w:rFonts w:ascii="Consolas" w:eastAsia="Times New Roman" w:hAnsi="Consolas" w:cs="Times New Roman"/>
-          <w:color w:val="D4D4D4"/>
-          <w:sz w:val="21"/>
-          <w:szCs w:val="21"/>
-          <w:lang w:val="en-GB" w:eastAsia="zh-CN"/>
-        </w:rPr>
-      </w:pPr>
-      <w:r>
-        <w:rPr>
-          <w:rFonts w:ascii="Consolas" w:eastAsia="Times New Roman" w:hAnsi="Consolas" w:cs="Times New Roman"/>
+          <w:rFonts w:ascii="Times New Roman" w:eastAsia="Times New Roman" w:hAnsi="Times New Roman" w:cs="Times New Roman"/>
+          <w:color w:val="D4D4D4"/>
+          <w:sz w:val="21"/>
+          <w:szCs w:val="21"/>
+          <w:lang w:val="en-GB" w:eastAsia="zh-CN"/>
+        </w:rPr>
+      </w:pPr>
+      <w:r>
+        <w:rPr>
+          <w:rFonts w:ascii="Times New Roman" w:eastAsia="Times New Roman" w:hAnsi="Times New Roman" w:cs="Times New Roman"/>
           <w:color w:val="569CD6"/>
           <w:sz w:val="21"/>
           <w:szCs w:val="21"/>
@@ -2424,7 +2631,7 @@
       </w:r>
       <w:r>
         <w:rPr>
-          <w:rFonts w:ascii="Consolas" w:eastAsia="Times New Roman" w:hAnsi="Consolas" w:cs="Times New Roman"/>
+          <w:rFonts w:ascii="Times New Roman" w:eastAsia="Times New Roman" w:hAnsi="Times New Roman" w:cs="Times New Roman"/>
           <w:color w:val="D4D4D4"/>
           <w:sz w:val="21"/>
           <w:szCs w:val="21"/>
@@ -2432,9 +2639,10 @@
         </w:rPr>
         <w:t> </w:t>
       </w:r>
-      <w:r>
-        <w:rPr>
-          <w:rFonts w:ascii="Consolas" w:eastAsia="Times New Roman" w:hAnsi="Consolas" w:cs="Times New Roman"/>
+      <w:proofErr w:type="spellStart"/>
+      <w:r>
+        <w:rPr>
+          <w:rFonts w:ascii="Times New Roman" w:eastAsia="Times New Roman" w:hAnsi="Times New Roman" w:cs="Times New Roman"/>
           <w:color w:val="4EC9B0"/>
           <w:sz w:val="21"/>
           <w:szCs w:val="21"/>
@@ -2442,9 +2650,10 @@
         </w:rPr>
         <w:t>ArrayList</w:t>
       </w:r>
-      <w:r>
-        <w:rPr>
-          <w:rFonts w:ascii="Consolas" w:eastAsia="Times New Roman" w:hAnsi="Consolas" w:cs="Times New Roman"/>
+      <w:proofErr w:type="spellEnd"/>
+      <w:r>
+        <w:rPr>
+          <w:rFonts w:ascii="Times New Roman" w:eastAsia="Times New Roman" w:hAnsi="Times New Roman" w:cs="Times New Roman"/>
           <w:color w:val="D4D4D4"/>
           <w:sz w:val="21"/>
           <w:szCs w:val="21"/>
@@ -2454,7 +2663,7 @@
       </w:r>
       <w:r>
         <w:rPr>
-          <w:rFonts w:ascii="Consolas" w:eastAsia="Times New Roman" w:hAnsi="Consolas" w:cs="Times New Roman"/>
+          <w:rFonts w:ascii="Times New Roman" w:eastAsia="Times New Roman" w:hAnsi="Times New Roman" w:cs="Times New Roman"/>
           <w:color w:val="4EC9B0"/>
           <w:sz w:val="21"/>
           <w:szCs w:val="21"/>
@@ -2464,7 +2673,7 @@
       </w:r>
       <w:r>
         <w:rPr>
-          <w:rFonts w:ascii="Consolas" w:eastAsia="Times New Roman" w:hAnsi="Consolas" w:cs="Times New Roman"/>
+          <w:rFonts w:ascii="Times New Roman" w:eastAsia="Times New Roman" w:hAnsi="Times New Roman" w:cs="Times New Roman"/>
           <w:color w:val="D4D4D4"/>
           <w:sz w:val="21"/>
           <w:szCs w:val="21"/>
@@ -2474,7 +2683,7 @@
       </w:r>
       <w:r>
         <w:rPr>
-          <w:rFonts w:ascii="Consolas" w:eastAsia="Times New Roman" w:hAnsi="Consolas" w:cs="Times New Roman"/>
+          <w:rFonts w:ascii="Times New Roman" w:eastAsia="Times New Roman" w:hAnsi="Times New Roman" w:cs="Times New Roman"/>
           <w:color w:val="9CDCFE"/>
           <w:sz w:val="21"/>
           <w:szCs w:val="21"/>
@@ -2486,7 +2695,7 @@
     <w:p>
       <w:pPr>
         <w:rPr>
-          <w:rFonts w:cstheme="minorHAnsi"/>
+          <w:rFonts w:ascii="Times New Roman" w:hAnsi="Times New Roman" w:cs="Times New Roman"/>
           <w:bCs/>
           <w:sz w:val="24"/>
           <w:szCs w:val="24"/>
@@ -2497,7 +2706,7 @@
     <w:p>
       <w:pPr>
         <w:rPr>
-          <w:rFonts w:cstheme="minorHAnsi"/>
+          <w:rFonts w:ascii="Times New Roman" w:hAnsi="Times New Roman" w:cs="Times New Roman"/>
           <w:bCs/>
           <w:sz w:val="24"/>
           <w:szCs w:val="24"/>
@@ -2508,7 +2717,7 @@
     <w:p>
       <w:pPr>
         <w:rPr>
-          <w:rFonts w:cstheme="minorHAnsi"/>
+          <w:rFonts w:ascii="Times New Roman" w:hAnsi="Times New Roman" w:cs="Times New Roman"/>
           <w:bCs/>
           <w:sz w:val="24"/>
           <w:szCs w:val="24"/>
@@ -2519,22 +2728,32 @@
     <w:p>
       <w:pPr>
         <w:rPr>
-          <w:rFonts w:cstheme="minorHAnsi"/>
+          <w:rFonts w:ascii="Times New Roman" w:hAnsi="Times New Roman" w:cs="Times New Roman"/>
           <w:bCs/>
           <w:sz w:val="24"/>
           <w:szCs w:val="24"/>
           <w:lang w:val="en-GB"/>
         </w:rPr>
       </w:pPr>
-      <w:r>
-        <w:rPr>
-          <w:rFonts w:cstheme="minorHAnsi"/>
+    </w:p>
+    <w:p>
+      <w:pPr>
+        <w:rPr>
+          <w:rFonts w:ascii="Times New Roman" w:hAnsi="Times New Roman" w:cs="Times New Roman"/>
           <w:bCs/>
           <w:sz w:val="24"/>
           <w:szCs w:val="24"/>
           <w:lang w:val="en-GB"/>
         </w:rPr>
-        <w:lastRenderedPageBreak/>
+      </w:pPr>
+      <w:r>
+        <w:rPr>
+          <w:rFonts w:ascii="Times New Roman" w:hAnsi="Times New Roman" w:cs="Times New Roman"/>
+          <w:bCs/>
+          <w:sz w:val="24"/>
+          <w:szCs w:val="24"/>
+          <w:lang w:val="en-GB"/>
+        </w:rPr>
         <w:t>Method</w:t>
       </w:r>
     </w:p>
@@ -2543,16 +2762,17 @@
         <w:shd w:val="clear" w:color="auto" w:fill="1E1E1E"/>
         <w:spacing w:after="0" w:line="285" w:lineRule="atLeast"/>
         <w:rPr>
-          <w:rFonts w:ascii="Consolas" w:eastAsia="Times New Roman" w:hAnsi="Consolas" w:cs="Times New Roman"/>
-          <w:color w:val="D4D4D4"/>
-          <w:sz w:val="21"/>
-          <w:szCs w:val="21"/>
-          <w:lang w:val="en-GB" w:eastAsia="zh-CN"/>
-        </w:rPr>
-      </w:pPr>
-      <w:r>
-        <w:rPr>
-          <w:rFonts w:ascii="Consolas" w:eastAsia="Times New Roman" w:hAnsi="Consolas" w:cs="Times New Roman"/>
+          <w:rFonts w:ascii="Times New Roman" w:eastAsia="Times New Roman" w:hAnsi="Times New Roman" w:cs="Times New Roman"/>
+          <w:color w:val="D4D4D4"/>
+          <w:sz w:val="21"/>
+          <w:szCs w:val="21"/>
+          <w:lang w:val="en-GB" w:eastAsia="zh-CN"/>
+        </w:rPr>
+      </w:pPr>
+      <w:proofErr w:type="spellStart"/>
+      <w:r>
+        <w:rPr>
+          <w:rFonts w:ascii="Times New Roman" w:eastAsia="Times New Roman" w:hAnsi="Times New Roman" w:cs="Times New Roman"/>
           <w:color w:val="DCDCAA"/>
           <w:sz w:val="21"/>
           <w:szCs w:val="21"/>
@@ -2560,9 +2780,10 @@
         </w:rPr>
         <w:t>addToInventory</w:t>
       </w:r>
-      <w:r>
-        <w:rPr>
-          <w:rFonts w:ascii="Consolas" w:eastAsia="Times New Roman" w:hAnsi="Consolas" w:cs="Times New Roman"/>
+      <w:proofErr w:type="spellEnd"/>
+      <w:r>
+        <w:rPr>
+          <w:rFonts w:ascii="Times New Roman" w:eastAsia="Times New Roman" w:hAnsi="Times New Roman" w:cs="Times New Roman"/>
           <w:color w:val="D4D4D4"/>
           <w:sz w:val="21"/>
           <w:szCs w:val="21"/>
@@ -2572,7 +2793,7 @@
       </w:r>
       <w:r>
         <w:rPr>
-          <w:rFonts w:ascii="Consolas" w:eastAsia="Times New Roman" w:hAnsi="Consolas" w:cs="Times New Roman"/>
+          <w:rFonts w:ascii="Times New Roman" w:eastAsia="Times New Roman" w:hAnsi="Times New Roman" w:cs="Times New Roman"/>
           <w:color w:val="4EC9B0"/>
           <w:sz w:val="21"/>
           <w:szCs w:val="21"/>
@@ -2582,7 +2803,7 @@
       </w:r>
       <w:r>
         <w:rPr>
-          <w:rFonts w:ascii="Consolas" w:eastAsia="Times New Roman" w:hAnsi="Consolas" w:cs="Times New Roman"/>
+          <w:rFonts w:ascii="Times New Roman" w:eastAsia="Times New Roman" w:hAnsi="Times New Roman" w:cs="Times New Roman"/>
           <w:color w:val="D4D4D4"/>
           <w:sz w:val="21"/>
           <w:szCs w:val="21"/>
@@ -2592,7 +2813,7 @@
       </w:r>
       <w:r>
         <w:rPr>
-          <w:rFonts w:ascii="Consolas" w:eastAsia="Times New Roman" w:hAnsi="Consolas" w:cs="Times New Roman"/>
+          <w:rFonts w:ascii="Times New Roman" w:eastAsia="Times New Roman" w:hAnsi="Times New Roman" w:cs="Times New Roman"/>
           <w:color w:val="9CDCFE"/>
           <w:sz w:val="21"/>
           <w:szCs w:val="21"/>
@@ -2602,7 +2823,7 @@
       </w:r>
       <w:r>
         <w:rPr>
-          <w:rFonts w:ascii="Consolas" w:eastAsia="Times New Roman" w:hAnsi="Consolas" w:cs="Times New Roman"/>
+          <w:rFonts w:ascii="Times New Roman" w:eastAsia="Times New Roman" w:hAnsi="Times New Roman" w:cs="Times New Roman"/>
           <w:color w:val="D4D4D4"/>
           <w:sz w:val="21"/>
           <w:szCs w:val="21"/>
@@ -2616,16 +2837,17 @@
         <w:shd w:val="clear" w:color="auto" w:fill="1E1E1E"/>
         <w:spacing w:after="0" w:line="285" w:lineRule="atLeast"/>
         <w:rPr>
-          <w:rFonts w:ascii="Consolas" w:eastAsia="Times New Roman" w:hAnsi="Consolas" w:cs="Times New Roman"/>
-          <w:color w:val="D4D4D4"/>
-          <w:sz w:val="21"/>
-          <w:szCs w:val="21"/>
-          <w:lang w:val="en-GB" w:eastAsia="zh-CN"/>
-        </w:rPr>
-      </w:pPr>
-      <w:r>
-        <w:rPr>
-          <w:rFonts w:ascii="Consolas" w:eastAsia="Times New Roman" w:hAnsi="Consolas" w:cs="Times New Roman"/>
+          <w:rFonts w:ascii="Times New Roman" w:eastAsia="Times New Roman" w:hAnsi="Times New Roman" w:cs="Times New Roman"/>
+          <w:color w:val="D4D4D4"/>
+          <w:sz w:val="21"/>
+          <w:szCs w:val="21"/>
+          <w:lang w:val="en-GB" w:eastAsia="zh-CN"/>
+        </w:rPr>
+      </w:pPr>
+      <w:proofErr w:type="spellStart"/>
+      <w:r>
+        <w:rPr>
+          <w:rFonts w:ascii="Times New Roman" w:eastAsia="Times New Roman" w:hAnsi="Times New Roman" w:cs="Times New Roman"/>
           <w:color w:val="569CD6"/>
           <w:sz w:val="21"/>
           <w:szCs w:val="21"/>
@@ -2635,7 +2857,7 @@
       </w:r>
       <w:r>
         <w:rPr>
-          <w:rFonts w:ascii="Consolas" w:eastAsia="Times New Roman" w:hAnsi="Consolas" w:cs="Times New Roman"/>
+          <w:rFonts w:ascii="Times New Roman" w:eastAsia="Times New Roman" w:hAnsi="Times New Roman" w:cs="Times New Roman"/>
           <w:color w:val="D4D4D4"/>
           <w:sz w:val="21"/>
           <w:szCs w:val="21"/>
@@ -2645,7 +2867,7 @@
       </w:r>
       <w:r>
         <w:rPr>
-          <w:rFonts w:ascii="Consolas" w:eastAsia="Times New Roman" w:hAnsi="Consolas" w:cs="Times New Roman"/>
+          <w:rFonts w:ascii="Times New Roman" w:eastAsia="Times New Roman" w:hAnsi="Times New Roman" w:cs="Times New Roman"/>
           <w:color w:val="9CDCFE"/>
           <w:sz w:val="21"/>
           <w:szCs w:val="21"/>
@@ -2655,7 +2877,7 @@
       </w:r>
       <w:r>
         <w:rPr>
-          <w:rFonts w:ascii="Consolas" w:eastAsia="Times New Roman" w:hAnsi="Consolas" w:cs="Times New Roman"/>
+          <w:rFonts w:ascii="Times New Roman" w:eastAsia="Times New Roman" w:hAnsi="Times New Roman" w:cs="Times New Roman"/>
           <w:color w:val="D4D4D4"/>
           <w:sz w:val="21"/>
           <w:szCs w:val="21"/>
@@ -2665,7 +2887,7 @@
       </w:r>
       <w:r>
         <w:rPr>
-          <w:rFonts w:ascii="Consolas" w:eastAsia="Times New Roman" w:hAnsi="Consolas" w:cs="Times New Roman"/>
+          <w:rFonts w:ascii="Times New Roman" w:eastAsia="Times New Roman" w:hAnsi="Times New Roman" w:cs="Times New Roman"/>
           <w:color w:val="DCDCAA"/>
           <w:sz w:val="21"/>
           <w:szCs w:val="21"/>
@@ -2673,9 +2895,10 @@
         </w:rPr>
         <w:t>add</w:t>
       </w:r>
-      <w:r>
-        <w:rPr>
-          <w:rFonts w:ascii="Consolas" w:eastAsia="Times New Roman" w:hAnsi="Consolas" w:cs="Times New Roman"/>
+      <w:proofErr w:type="spellEnd"/>
+      <w:r>
+        <w:rPr>
+          <w:rFonts w:ascii="Times New Roman" w:eastAsia="Times New Roman" w:hAnsi="Times New Roman" w:cs="Times New Roman"/>
           <w:color w:val="D4D4D4"/>
           <w:sz w:val="21"/>
           <w:szCs w:val="21"/>
@@ -2685,7 +2908,7 @@
       </w:r>
       <w:r>
         <w:rPr>
-          <w:rFonts w:ascii="Consolas" w:eastAsia="Times New Roman" w:hAnsi="Consolas" w:cs="Times New Roman"/>
+          <w:rFonts w:ascii="Times New Roman" w:eastAsia="Times New Roman" w:hAnsi="Times New Roman" w:cs="Times New Roman"/>
           <w:color w:val="9CDCFE"/>
           <w:sz w:val="21"/>
           <w:szCs w:val="21"/>
@@ -2695,7 +2918,7 @@
       </w:r>
       <w:r>
         <w:rPr>
-          <w:rFonts w:ascii="Consolas" w:eastAsia="Times New Roman" w:hAnsi="Consolas" w:cs="Times New Roman"/>
+          <w:rFonts w:ascii="Times New Roman" w:eastAsia="Times New Roman" w:hAnsi="Times New Roman" w:cs="Times New Roman"/>
           <w:color w:val="D4D4D4"/>
           <w:sz w:val="21"/>
           <w:szCs w:val="21"/>
@@ -2709,16 +2932,17 @@
         <w:shd w:val="clear" w:color="auto" w:fill="1E1E1E"/>
         <w:spacing w:after="0" w:line="285" w:lineRule="atLeast"/>
         <w:rPr>
-          <w:rFonts w:ascii="Consolas" w:eastAsia="Times New Roman" w:hAnsi="Consolas" w:cs="Times New Roman"/>
-          <w:color w:val="D4D4D4"/>
-          <w:sz w:val="21"/>
-          <w:szCs w:val="21"/>
-          <w:lang w:val="en-GB" w:eastAsia="zh-CN"/>
-        </w:rPr>
-      </w:pPr>
-      <w:r>
-        <w:rPr>
-          <w:rFonts w:ascii="Consolas" w:eastAsia="Times New Roman" w:hAnsi="Consolas" w:cs="Times New Roman"/>
+          <w:rFonts w:ascii="Times New Roman" w:eastAsia="Times New Roman" w:hAnsi="Times New Roman" w:cs="Times New Roman"/>
+          <w:color w:val="D4D4D4"/>
+          <w:sz w:val="21"/>
+          <w:szCs w:val="21"/>
+          <w:lang w:val="en-GB" w:eastAsia="zh-CN"/>
+        </w:rPr>
+      </w:pPr>
+      <w:proofErr w:type="spellStart"/>
+      <w:r>
+        <w:rPr>
+          <w:rFonts w:ascii="Times New Roman" w:eastAsia="Times New Roman" w:hAnsi="Times New Roman" w:cs="Times New Roman"/>
           <w:color w:val="DCDCAA"/>
           <w:sz w:val="21"/>
           <w:szCs w:val="21"/>
@@ -2726,9 +2950,10 @@
         </w:rPr>
         <w:t>getInventory</w:t>
       </w:r>
-      <w:r>
-        <w:rPr>
-          <w:rFonts w:ascii="Consolas" w:eastAsia="Times New Roman" w:hAnsi="Consolas" w:cs="Times New Roman"/>
+      <w:proofErr w:type="spellEnd"/>
+      <w:r>
+        <w:rPr>
+          <w:rFonts w:ascii="Times New Roman" w:eastAsia="Times New Roman" w:hAnsi="Times New Roman" w:cs="Times New Roman"/>
           <w:color w:val="D4D4D4"/>
           <w:sz w:val="21"/>
           <w:szCs w:val="21"/>
@@ -2742,16 +2967,16 @@
         <w:shd w:val="clear" w:color="auto" w:fill="1E1E1E"/>
         <w:spacing w:after="0" w:line="285" w:lineRule="atLeast"/>
         <w:rPr>
-          <w:rFonts w:ascii="Consolas" w:eastAsia="Times New Roman" w:hAnsi="Consolas" w:cs="Times New Roman"/>
-          <w:color w:val="D4D4D4"/>
-          <w:sz w:val="21"/>
-          <w:szCs w:val="21"/>
-          <w:lang w:val="en-GB" w:eastAsia="zh-CN"/>
-        </w:rPr>
-      </w:pPr>
-      <w:r>
-        <w:rPr>
-          <w:rFonts w:ascii="Consolas" w:eastAsia="Times New Roman" w:hAnsi="Consolas" w:cs="Times New Roman"/>
+          <w:rFonts w:ascii="Times New Roman" w:eastAsia="Times New Roman" w:hAnsi="Times New Roman" w:cs="Times New Roman"/>
+          <w:color w:val="D4D4D4"/>
+          <w:sz w:val="21"/>
+          <w:szCs w:val="21"/>
+          <w:lang w:val="en-GB" w:eastAsia="zh-CN"/>
+        </w:rPr>
+      </w:pPr>
+      <w:r>
+        <w:rPr>
+          <w:rFonts w:ascii="Times New Roman" w:eastAsia="Times New Roman" w:hAnsi="Times New Roman" w:cs="Times New Roman"/>
           <w:color w:val="C586C0"/>
           <w:sz w:val="21"/>
           <w:szCs w:val="21"/>
@@ -2761,7 +2986,7 @@
       </w:r>
       <w:r>
         <w:rPr>
-          <w:rFonts w:ascii="Consolas" w:eastAsia="Times New Roman" w:hAnsi="Consolas" w:cs="Times New Roman"/>
+          <w:rFonts w:ascii="Times New Roman" w:eastAsia="Times New Roman" w:hAnsi="Times New Roman" w:cs="Times New Roman"/>
           <w:color w:val="D4D4D4"/>
           <w:sz w:val="21"/>
           <w:szCs w:val="21"/>
@@ -2769,9 +2994,10 @@
         </w:rPr>
         <w:t> </w:t>
       </w:r>
-      <w:r>
-        <w:rPr>
-          <w:rFonts w:ascii="Consolas" w:eastAsia="Times New Roman" w:hAnsi="Consolas" w:cs="Times New Roman"/>
+      <w:proofErr w:type="spellStart"/>
+      <w:r>
+        <w:rPr>
+          <w:rFonts w:ascii="Times New Roman" w:eastAsia="Times New Roman" w:hAnsi="Times New Roman" w:cs="Times New Roman"/>
           <w:color w:val="9CDCFE"/>
           <w:sz w:val="21"/>
           <w:szCs w:val="21"/>
@@ -2781,7 +3007,7 @@
       </w:r>
       <w:r>
         <w:rPr>
-          <w:rFonts w:ascii="Consolas" w:eastAsia="Times New Roman" w:hAnsi="Consolas" w:cs="Times New Roman"/>
+          <w:rFonts w:ascii="Times New Roman" w:eastAsia="Times New Roman" w:hAnsi="Times New Roman" w:cs="Times New Roman"/>
           <w:color w:val="D4D4D4"/>
           <w:sz w:val="21"/>
           <w:szCs w:val="21"/>
@@ -2791,7 +3017,7 @@
       </w:r>
       <w:r>
         <w:rPr>
-          <w:rFonts w:ascii="Consolas" w:eastAsia="Times New Roman" w:hAnsi="Consolas" w:cs="Times New Roman"/>
+          <w:rFonts w:ascii="Times New Roman" w:eastAsia="Times New Roman" w:hAnsi="Times New Roman" w:cs="Times New Roman"/>
           <w:color w:val="DCDCAA"/>
           <w:sz w:val="21"/>
           <w:szCs w:val="21"/>
@@ -2799,9 +3025,10 @@
         </w:rPr>
         <w:t>toString</w:t>
       </w:r>
-      <w:r>
-        <w:rPr>
-          <w:rFonts w:ascii="Consolas" w:eastAsia="Times New Roman" w:hAnsi="Consolas" w:cs="Times New Roman"/>
+      <w:proofErr w:type="spellEnd"/>
+      <w:r>
+        <w:rPr>
+          <w:rFonts w:ascii="Times New Roman" w:eastAsia="Times New Roman" w:hAnsi="Times New Roman" w:cs="Times New Roman"/>
           <w:color w:val="D4D4D4"/>
           <w:sz w:val="21"/>
           <w:szCs w:val="21"/>
@@ -2815,16 +3042,16 @@
         <w:shd w:val="clear" w:color="auto" w:fill="1E1E1E"/>
         <w:spacing w:after="0" w:line="285" w:lineRule="atLeast"/>
         <w:rPr>
-          <w:rFonts w:ascii="Consolas" w:eastAsia="Times New Roman" w:hAnsi="Consolas" w:cs="Times New Roman"/>
-          <w:color w:val="D4D4D4"/>
-          <w:sz w:val="21"/>
-          <w:szCs w:val="21"/>
-          <w:lang w:val="en-GB" w:eastAsia="zh-CN"/>
-        </w:rPr>
-      </w:pPr>
-      <w:r>
-        <w:rPr>
-          <w:rFonts w:ascii="Consolas" w:eastAsia="Times New Roman" w:hAnsi="Consolas" w:cs="Times New Roman"/>
+          <w:rFonts w:ascii="Times New Roman" w:eastAsia="Times New Roman" w:hAnsi="Times New Roman" w:cs="Times New Roman"/>
+          <w:color w:val="D4D4D4"/>
+          <w:sz w:val="21"/>
+          <w:szCs w:val="21"/>
+          <w:lang w:val="en-GB" w:eastAsia="zh-CN"/>
+        </w:rPr>
+      </w:pPr>
+      <w:r>
+        <w:rPr>
+          <w:rFonts w:ascii="Times New Roman" w:eastAsia="Times New Roman" w:hAnsi="Times New Roman" w:cs="Times New Roman"/>
           <w:color w:val="569CD6"/>
           <w:sz w:val="21"/>
           <w:szCs w:val="21"/>
@@ -2834,7 +3061,7 @@
       </w:r>
       <w:r>
         <w:rPr>
-          <w:rFonts w:ascii="Consolas" w:eastAsia="Times New Roman" w:hAnsi="Consolas" w:cs="Times New Roman"/>
+          <w:rFonts w:ascii="Times New Roman" w:eastAsia="Times New Roman" w:hAnsi="Times New Roman" w:cs="Times New Roman"/>
           <w:color w:val="D4D4D4"/>
           <w:sz w:val="21"/>
           <w:szCs w:val="21"/>
@@ -2844,7 +3071,7 @@
       </w:r>
       <w:r>
         <w:rPr>
-          <w:rFonts w:ascii="Consolas" w:eastAsia="Times New Roman" w:hAnsi="Consolas" w:cs="Times New Roman"/>
+          <w:rFonts w:ascii="Times New Roman" w:eastAsia="Times New Roman" w:hAnsi="Times New Roman" w:cs="Times New Roman"/>
           <w:color w:val="4EC9B0"/>
           <w:sz w:val="21"/>
           <w:szCs w:val="21"/>
@@ -2854,7 +3081,7 @@
       </w:r>
       <w:r>
         <w:rPr>
-          <w:rFonts w:ascii="Consolas" w:eastAsia="Times New Roman" w:hAnsi="Consolas" w:cs="Times New Roman"/>
+          <w:rFonts w:ascii="Times New Roman" w:eastAsia="Times New Roman" w:hAnsi="Times New Roman" w:cs="Times New Roman"/>
           <w:color w:val="D4D4D4"/>
           <w:sz w:val="21"/>
           <w:szCs w:val="21"/>
@@ -2862,9 +3089,10 @@
         </w:rPr>
         <w:t> </w:t>
       </w:r>
-      <w:r>
-        <w:rPr>
-          <w:rFonts w:ascii="Consolas" w:eastAsia="Times New Roman" w:hAnsi="Consolas" w:cs="Times New Roman"/>
+      <w:proofErr w:type="spellStart"/>
+      <w:r>
+        <w:rPr>
+          <w:rFonts w:ascii="Times New Roman" w:eastAsia="Times New Roman" w:hAnsi="Times New Roman" w:cs="Times New Roman"/>
           <w:color w:val="DCDCAA"/>
           <w:sz w:val="21"/>
           <w:szCs w:val="21"/>
@@ -2872,9 +3100,10 @@
         </w:rPr>
         <w:t>toString</w:t>
       </w:r>
-      <w:r>
-        <w:rPr>
-          <w:rFonts w:ascii="Consolas" w:eastAsia="Times New Roman" w:hAnsi="Consolas" w:cs="Times New Roman"/>
+      <w:proofErr w:type="spellEnd"/>
+      <w:r>
+        <w:rPr>
+          <w:rFonts w:ascii="Times New Roman" w:eastAsia="Times New Roman" w:hAnsi="Times New Roman" w:cs="Times New Roman"/>
           <w:color w:val="D4D4D4"/>
           <w:sz w:val="21"/>
           <w:szCs w:val="21"/>
@@ -2888,16 +3117,16 @@
         <w:shd w:val="clear" w:color="auto" w:fill="1E1E1E"/>
         <w:spacing w:after="0" w:line="285" w:lineRule="atLeast"/>
         <w:rPr>
-          <w:rFonts w:ascii="Consolas" w:eastAsia="Times New Roman" w:hAnsi="Consolas" w:cs="Times New Roman"/>
-          <w:color w:val="D4D4D4"/>
-          <w:sz w:val="21"/>
-          <w:szCs w:val="21"/>
-          <w:lang w:val="en-GB" w:eastAsia="zh-CN"/>
-        </w:rPr>
-      </w:pPr>
-      <w:r>
-        <w:rPr>
-          <w:rFonts w:ascii="Consolas" w:eastAsia="Times New Roman" w:hAnsi="Consolas" w:cs="Times New Roman"/>
+          <w:rFonts w:ascii="Times New Roman" w:eastAsia="Times New Roman" w:hAnsi="Times New Roman" w:cs="Times New Roman"/>
+          <w:color w:val="D4D4D4"/>
+          <w:sz w:val="21"/>
+          <w:szCs w:val="21"/>
+          <w:lang w:val="en-GB" w:eastAsia="zh-CN"/>
+        </w:rPr>
+      </w:pPr>
+      <w:r>
+        <w:rPr>
+          <w:rFonts w:ascii="Times New Roman" w:eastAsia="Times New Roman" w:hAnsi="Times New Roman" w:cs="Times New Roman"/>
           <w:color w:val="C586C0"/>
           <w:sz w:val="21"/>
           <w:szCs w:val="21"/>
@@ -2907,7 +3136,7 @@
       </w:r>
       <w:r>
         <w:rPr>
-          <w:rFonts w:ascii="Consolas" w:eastAsia="Times New Roman" w:hAnsi="Consolas" w:cs="Times New Roman"/>
+          <w:rFonts w:ascii="Times New Roman" w:eastAsia="Times New Roman" w:hAnsi="Times New Roman" w:cs="Times New Roman"/>
           <w:color w:val="D4D4D4"/>
           <w:sz w:val="21"/>
           <w:szCs w:val="21"/>
@@ -2915,9 +3144,10 @@
         </w:rPr>
         <w:t> </w:t>
       </w:r>
-      <w:r>
-        <w:rPr>
-          <w:rFonts w:ascii="Consolas" w:eastAsia="Times New Roman" w:hAnsi="Consolas" w:cs="Times New Roman"/>
+      <w:proofErr w:type="spellStart"/>
+      <w:r>
+        <w:rPr>
+          <w:rFonts w:ascii="Times New Roman" w:eastAsia="Times New Roman" w:hAnsi="Times New Roman" w:cs="Times New Roman"/>
           <w:color w:val="9CDCFE"/>
           <w:sz w:val="21"/>
           <w:szCs w:val="21"/>
@@ -2927,7 +3157,7 @@
       </w:r>
       <w:r>
         <w:rPr>
-          <w:rFonts w:ascii="Consolas" w:eastAsia="Times New Roman" w:hAnsi="Consolas" w:cs="Times New Roman"/>
+          <w:rFonts w:ascii="Times New Roman" w:eastAsia="Times New Roman" w:hAnsi="Times New Roman" w:cs="Times New Roman"/>
           <w:color w:val="D4D4D4"/>
           <w:sz w:val="21"/>
           <w:szCs w:val="21"/>
@@ -2937,7 +3167,7 @@
       </w:r>
       <w:r>
         <w:rPr>
-          <w:rFonts w:ascii="Consolas" w:eastAsia="Times New Roman" w:hAnsi="Consolas" w:cs="Times New Roman"/>
+          <w:rFonts w:ascii="Times New Roman" w:eastAsia="Times New Roman" w:hAnsi="Times New Roman" w:cs="Times New Roman"/>
           <w:color w:val="DCDCAA"/>
           <w:sz w:val="21"/>
           <w:szCs w:val="21"/>
@@ -2945,9 +3175,10 @@
         </w:rPr>
         <w:t>toString</w:t>
       </w:r>
-      <w:r>
-        <w:rPr>
-          <w:rFonts w:ascii="Consolas" w:eastAsia="Times New Roman" w:hAnsi="Consolas" w:cs="Times New Roman"/>
+      <w:proofErr w:type="spellEnd"/>
+      <w:r>
+        <w:rPr>
+          <w:rFonts w:ascii="Times New Roman" w:eastAsia="Times New Roman" w:hAnsi="Times New Roman" w:cs="Times New Roman"/>
           <w:color w:val="D4D4D4"/>
           <w:sz w:val="21"/>
           <w:szCs w:val="21"/>
@@ -2959,7 +3190,7 @@
     <w:p>
       <w:pPr>
         <w:rPr>
-          <w:rFonts w:cstheme="minorHAnsi"/>
+          <w:rFonts w:ascii="Times New Roman" w:hAnsi="Times New Roman" w:cs="Times New Roman"/>
           <w:bCs/>
           <w:sz w:val="24"/>
           <w:szCs w:val="24"/>
@@ -2975,7 +3206,7 @@
           <w:numId w:val="1"/>
         </w:numPr>
         <w:rPr>
-          <w:rFonts w:cstheme="minorHAnsi"/>
+          <w:rFonts w:ascii="Times New Roman" w:hAnsi="Times New Roman" w:cs="Times New Roman"/>
           <w:bCs/>
           <w:sz w:val="24"/>
           <w:szCs w:val="24"/>
@@ -2984,7 +3215,7 @@
       </w:pPr>
       <w:r>
         <w:rPr>
-          <w:rFonts w:cstheme="minorHAnsi"/>
+          <w:rFonts w:ascii="Times New Roman" w:hAnsi="Times New Roman" w:cs="Times New Roman"/>
           <w:bCs/>
           <w:sz w:val="24"/>
           <w:szCs w:val="24"/>
@@ -2998,16 +3229,16 @@
         <w:shd w:val="clear" w:color="auto" w:fill="1E1E1E"/>
         <w:spacing w:after="0" w:line="285" w:lineRule="atLeast"/>
         <w:rPr>
-          <w:rFonts w:ascii="Consolas" w:eastAsia="Times New Roman" w:hAnsi="Consolas" w:cs="Times New Roman"/>
-          <w:color w:val="D4D4D4"/>
-          <w:sz w:val="21"/>
-          <w:szCs w:val="21"/>
-          <w:lang w:val="en-GB" w:eastAsia="zh-CN"/>
-        </w:rPr>
-      </w:pPr>
-      <w:r>
-        <w:rPr>
-          <w:rFonts w:ascii="Consolas" w:eastAsia="Times New Roman" w:hAnsi="Consolas" w:cs="Times New Roman"/>
+          <w:rFonts w:ascii="Times New Roman" w:eastAsia="Times New Roman" w:hAnsi="Times New Roman" w:cs="Times New Roman"/>
+          <w:color w:val="D4D4D4"/>
+          <w:sz w:val="21"/>
+          <w:szCs w:val="21"/>
+          <w:lang w:val="en-GB" w:eastAsia="zh-CN"/>
+        </w:rPr>
+      </w:pPr>
+      <w:r>
+        <w:rPr>
+          <w:rFonts w:ascii="Times New Roman" w:eastAsia="Times New Roman" w:hAnsi="Times New Roman" w:cs="Times New Roman"/>
           <w:color w:val="569CD6"/>
           <w:sz w:val="21"/>
           <w:szCs w:val="21"/>
@@ -3017,7 +3248,7 @@
       </w:r>
       <w:r>
         <w:rPr>
-          <w:rFonts w:ascii="Consolas" w:eastAsia="Times New Roman" w:hAnsi="Consolas" w:cs="Times New Roman"/>
+          <w:rFonts w:ascii="Times New Roman" w:eastAsia="Times New Roman" w:hAnsi="Times New Roman" w:cs="Times New Roman"/>
           <w:color w:val="D4D4D4"/>
           <w:sz w:val="21"/>
           <w:szCs w:val="21"/>
@@ -3027,7 +3258,7 @@
       </w:r>
       <w:r>
         <w:rPr>
-          <w:rFonts w:ascii="Consolas" w:eastAsia="Times New Roman" w:hAnsi="Consolas" w:cs="Times New Roman"/>
+          <w:rFonts w:ascii="Times New Roman" w:eastAsia="Times New Roman" w:hAnsi="Times New Roman" w:cs="Times New Roman"/>
           <w:color w:val="4EC9B0"/>
           <w:sz w:val="21"/>
           <w:szCs w:val="21"/>
@@ -3037,7 +3268,7 @@
       </w:r>
       <w:r>
         <w:rPr>
-          <w:rFonts w:ascii="Consolas" w:eastAsia="Times New Roman" w:hAnsi="Consolas" w:cs="Times New Roman"/>
+          <w:rFonts w:ascii="Times New Roman" w:eastAsia="Times New Roman" w:hAnsi="Times New Roman" w:cs="Times New Roman"/>
           <w:color w:val="D4D4D4"/>
           <w:sz w:val="21"/>
           <w:szCs w:val="21"/>
@@ -3045,9 +3276,10 @@
         </w:rPr>
         <w:t> </w:t>
       </w:r>
-      <w:r>
-        <w:rPr>
-          <w:rFonts w:ascii="Consolas" w:eastAsia="Times New Roman" w:hAnsi="Consolas" w:cs="Times New Roman"/>
+      <w:proofErr w:type="spellStart"/>
+      <w:r>
+        <w:rPr>
+          <w:rFonts w:ascii="Times New Roman" w:eastAsia="Times New Roman" w:hAnsi="Times New Roman" w:cs="Times New Roman"/>
           <w:color w:val="9CDCFE"/>
           <w:sz w:val="21"/>
           <w:szCs w:val="21"/>
@@ -3055,9 +3287,10 @@
         </w:rPr>
         <w:t>orderTotal</w:t>
       </w:r>
-      <w:r>
-        <w:rPr>
-          <w:rFonts w:ascii="Consolas" w:eastAsia="Times New Roman" w:hAnsi="Consolas" w:cs="Times New Roman"/>
+      <w:proofErr w:type="spellEnd"/>
+      <w:r>
+        <w:rPr>
+          <w:rFonts w:ascii="Times New Roman" w:eastAsia="Times New Roman" w:hAnsi="Times New Roman" w:cs="Times New Roman"/>
           <w:color w:val="D4D4D4"/>
           <w:sz w:val="21"/>
           <w:szCs w:val="21"/>
@@ -3071,16 +3304,16 @@
         <w:shd w:val="clear" w:color="auto" w:fill="1E1E1E"/>
         <w:spacing w:after="0" w:line="285" w:lineRule="atLeast"/>
         <w:rPr>
-          <w:rFonts w:ascii="Consolas" w:eastAsia="Times New Roman" w:hAnsi="Consolas" w:cs="Times New Roman"/>
-          <w:color w:val="D4D4D4"/>
-          <w:sz w:val="21"/>
-          <w:szCs w:val="21"/>
-          <w:lang w:val="en-GB" w:eastAsia="zh-CN"/>
-        </w:rPr>
-      </w:pPr>
-      <w:r>
-        <w:rPr>
-          <w:rFonts w:ascii="Consolas" w:eastAsia="Times New Roman" w:hAnsi="Consolas" w:cs="Times New Roman"/>
+          <w:rFonts w:ascii="Times New Roman" w:eastAsia="Times New Roman" w:hAnsi="Times New Roman" w:cs="Times New Roman"/>
+          <w:color w:val="D4D4D4"/>
+          <w:sz w:val="21"/>
+          <w:szCs w:val="21"/>
+          <w:lang w:val="en-GB" w:eastAsia="zh-CN"/>
+        </w:rPr>
+      </w:pPr>
+      <w:r>
+        <w:rPr>
+          <w:rFonts w:ascii="Times New Roman" w:eastAsia="Times New Roman" w:hAnsi="Times New Roman" w:cs="Times New Roman"/>
           <w:color w:val="569CD6"/>
           <w:sz w:val="21"/>
           <w:szCs w:val="21"/>
@@ -3090,7 +3323,7 @@
       </w:r>
       <w:r>
         <w:rPr>
-          <w:rFonts w:ascii="Consolas" w:eastAsia="Times New Roman" w:hAnsi="Consolas" w:cs="Times New Roman"/>
+          <w:rFonts w:ascii="Times New Roman" w:eastAsia="Times New Roman" w:hAnsi="Times New Roman" w:cs="Times New Roman"/>
           <w:color w:val="D4D4D4"/>
           <w:sz w:val="21"/>
           <w:szCs w:val="21"/>
@@ -3100,7 +3333,7 @@
       </w:r>
       <w:r>
         <w:rPr>
-          <w:rFonts w:ascii="Consolas" w:eastAsia="Times New Roman" w:hAnsi="Consolas" w:cs="Times New Roman"/>
+          <w:rFonts w:ascii="Times New Roman" w:eastAsia="Times New Roman" w:hAnsi="Times New Roman" w:cs="Times New Roman"/>
           <w:color w:val="4EC9B0"/>
           <w:sz w:val="21"/>
           <w:szCs w:val="21"/>
@@ -3110,7 +3343,7 @@
       </w:r>
       <w:r>
         <w:rPr>
-          <w:rFonts w:ascii="Consolas" w:eastAsia="Times New Roman" w:hAnsi="Consolas" w:cs="Times New Roman"/>
+          <w:rFonts w:ascii="Times New Roman" w:eastAsia="Times New Roman" w:hAnsi="Times New Roman" w:cs="Times New Roman"/>
           <w:color w:val="D4D4D4"/>
           <w:sz w:val="21"/>
           <w:szCs w:val="21"/>
@@ -3120,7 +3353,7 @@
       </w:r>
       <w:r>
         <w:rPr>
-          <w:rFonts w:ascii="Consolas" w:eastAsia="Times New Roman" w:hAnsi="Consolas" w:cs="Times New Roman"/>
+          <w:rFonts w:ascii="Times New Roman" w:eastAsia="Times New Roman" w:hAnsi="Times New Roman" w:cs="Times New Roman"/>
           <w:color w:val="9CDCFE"/>
           <w:sz w:val="21"/>
           <w:szCs w:val="21"/>
@@ -3130,7 +3363,7 @@
       </w:r>
       <w:r>
         <w:rPr>
-          <w:rFonts w:ascii="Consolas" w:eastAsia="Times New Roman" w:hAnsi="Consolas" w:cs="Times New Roman"/>
+          <w:rFonts w:ascii="Times New Roman" w:eastAsia="Times New Roman" w:hAnsi="Times New Roman" w:cs="Times New Roman"/>
           <w:color w:val="D4D4D4"/>
           <w:sz w:val="21"/>
           <w:szCs w:val="21"/>
@@ -3144,16 +3377,16 @@
         <w:shd w:val="clear" w:color="auto" w:fill="1E1E1E"/>
         <w:spacing w:after="0" w:line="285" w:lineRule="atLeast"/>
         <w:rPr>
-          <w:rFonts w:ascii="Consolas" w:eastAsia="Times New Roman" w:hAnsi="Consolas" w:cs="Times New Roman"/>
-          <w:color w:val="D4D4D4"/>
-          <w:sz w:val="21"/>
-          <w:szCs w:val="21"/>
-          <w:lang w:val="en-GB" w:eastAsia="zh-CN"/>
-        </w:rPr>
-      </w:pPr>
-      <w:r>
-        <w:rPr>
-          <w:rFonts w:ascii="Consolas" w:eastAsia="Times New Roman" w:hAnsi="Consolas" w:cs="Times New Roman"/>
+          <w:rFonts w:ascii="Times New Roman" w:eastAsia="Times New Roman" w:hAnsi="Times New Roman" w:cs="Times New Roman"/>
+          <w:color w:val="D4D4D4"/>
+          <w:sz w:val="21"/>
+          <w:szCs w:val="21"/>
+          <w:lang w:val="en-GB" w:eastAsia="zh-CN"/>
+        </w:rPr>
+      </w:pPr>
+      <w:r>
+        <w:rPr>
+          <w:rFonts w:ascii="Times New Roman" w:eastAsia="Times New Roman" w:hAnsi="Times New Roman" w:cs="Times New Roman"/>
           <w:color w:val="569CD6"/>
           <w:sz w:val="21"/>
           <w:szCs w:val="21"/>
@@ -3163,7 +3396,7 @@
       </w:r>
       <w:r>
         <w:rPr>
-          <w:rFonts w:ascii="Consolas" w:eastAsia="Times New Roman" w:hAnsi="Consolas" w:cs="Times New Roman"/>
+          <w:rFonts w:ascii="Times New Roman" w:eastAsia="Times New Roman" w:hAnsi="Times New Roman" w:cs="Times New Roman"/>
           <w:color w:val="D4D4D4"/>
           <w:sz w:val="21"/>
           <w:szCs w:val="21"/>
@@ -3171,9 +3404,10 @@
         </w:rPr>
         <w:t> </w:t>
       </w:r>
-      <w:r>
-        <w:rPr>
-          <w:rFonts w:ascii="Consolas" w:eastAsia="Times New Roman" w:hAnsi="Consolas" w:cs="Times New Roman"/>
+      <w:proofErr w:type="spellStart"/>
+      <w:r>
+        <w:rPr>
+          <w:rFonts w:ascii="Times New Roman" w:eastAsia="Times New Roman" w:hAnsi="Times New Roman" w:cs="Times New Roman"/>
           <w:color w:val="4EC9B0"/>
           <w:sz w:val="21"/>
           <w:szCs w:val="21"/>
@@ -3181,9 +3415,10 @@
         </w:rPr>
         <w:t>ArrayList</w:t>
       </w:r>
-      <w:r>
-        <w:rPr>
-          <w:rFonts w:ascii="Consolas" w:eastAsia="Times New Roman" w:hAnsi="Consolas" w:cs="Times New Roman"/>
+      <w:proofErr w:type="spellEnd"/>
+      <w:r>
+        <w:rPr>
+          <w:rFonts w:ascii="Times New Roman" w:eastAsia="Times New Roman" w:hAnsi="Times New Roman" w:cs="Times New Roman"/>
           <w:color w:val="D4D4D4"/>
           <w:sz w:val="21"/>
           <w:szCs w:val="21"/>
@@ -3193,7 +3428,7 @@
       </w:r>
       <w:r>
         <w:rPr>
-          <w:rFonts w:ascii="Consolas" w:eastAsia="Times New Roman" w:hAnsi="Consolas" w:cs="Times New Roman"/>
+          <w:rFonts w:ascii="Times New Roman" w:eastAsia="Times New Roman" w:hAnsi="Times New Roman" w:cs="Times New Roman"/>
           <w:color w:val="4EC9B0"/>
           <w:sz w:val="21"/>
           <w:szCs w:val="21"/>
@@ -3203,7 +3438,7 @@
       </w:r>
       <w:r>
         <w:rPr>
-          <w:rFonts w:ascii="Consolas" w:eastAsia="Times New Roman" w:hAnsi="Consolas" w:cs="Times New Roman"/>
+          <w:rFonts w:ascii="Times New Roman" w:eastAsia="Times New Roman" w:hAnsi="Times New Roman" w:cs="Times New Roman"/>
           <w:color w:val="D4D4D4"/>
           <w:sz w:val="21"/>
           <w:szCs w:val="21"/>
@@ -3211,9 +3446,10 @@
         </w:rPr>
         <w:t>&gt; </w:t>
       </w:r>
-      <w:r>
-        <w:rPr>
-          <w:rFonts w:ascii="Consolas" w:eastAsia="Times New Roman" w:hAnsi="Consolas" w:cs="Times New Roman"/>
+      <w:proofErr w:type="spellStart"/>
+      <w:r>
+        <w:rPr>
+          <w:rFonts w:ascii="Times New Roman" w:eastAsia="Times New Roman" w:hAnsi="Times New Roman" w:cs="Times New Roman"/>
           <w:color w:val="9CDCFE"/>
           <w:sz w:val="21"/>
           <w:szCs w:val="21"/>
@@ -3221,9 +3457,10 @@
         </w:rPr>
         <w:t>orderItems</w:t>
       </w:r>
-      <w:r>
-        <w:rPr>
-          <w:rFonts w:ascii="Consolas" w:eastAsia="Times New Roman" w:hAnsi="Consolas" w:cs="Times New Roman"/>
+      <w:proofErr w:type="spellEnd"/>
+      <w:r>
+        <w:rPr>
+          <w:rFonts w:ascii="Times New Roman" w:eastAsia="Times New Roman" w:hAnsi="Times New Roman" w:cs="Times New Roman"/>
           <w:color w:val="D4D4D4"/>
           <w:sz w:val="21"/>
           <w:szCs w:val="21"/>
@@ -3233,7 +3470,7 @@
       </w:r>
       <w:r>
         <w:rPr>
-          <w:rFonts w:ascii="Consolas" w:eastAsia="Times New Roman" w:hAnsi="Consolas" w:cs="Times New Roman"/>
+          <w:rFonts w:ascii="Times New Roman" w:eastAsia="Times New Roman" w:hAnsi="Times New Roman" w:cs="Times New Roman"/>
           <w:color w:val="C586C0"/>
           <w:sz w:val="21"/>
           <w:szCs w:val="21"/>
@@ -3243,7 +3480,7 @@
       </w:r>
       <w:r>
         <w:rPr>
-          <w:rFonts w:ascii="Consolas" w:eastAsia="Times New Roman" w:hAnsi="Consolas" w:cs="Times New Roman"/>
+          <w:rFonts w:ascii="Times New Roman" w:eastAsia="Times New Roman" w:hAnsi="Times New Roman" w:cs="Times New Roman"/>
           <w:color w:val="D4D4D4"/>
           <w:sz w:val="21"/>
           <w:szCs w:val="21"/>
@@ -3251,9 +3488,10 @@
         </w:rPr>
         <w:t> </w:t>
       </w:r>
-      <w:r>
-        <w:rPr>
-          <w:rFonts w:ascii="Consolas" w:eastAsia="Times New Roman" w:hAnsi="Consolas" w:cs="Times New Roman"/>
+      <w:proofErr w:type="spellStart"/>
+      <w:r>
+        <w:rPr>
+          <w:rFonts w:ascii="Times New Roman" w:eastAsia="Times New Roman" w:hAnsi="Times New Roman" w:cs="Times New Roman"/>
           <w:color w:val="DCDCAA"/>
           <w:sz w:val="21"/>
           <w:szCs w:val="21"/>
@@ -3261,9 +3499,10 @@
         </w:rPr>
         <w:t>ArrayList</w:t>
       </w:r>
-      <w:r>
-        <w:rPr>
-          <w:rFonts w:ascii="Consolas" w:eastAsia="Times New Roman" w:hAnsi="Consolas" w:cs="Times New Roman"/>
+      <w:proofErr w:type="spellEnd"/>
+      <w:r>
+        <w:rPr>
+          <w:rFonts w:ascii="Times New Roman" w:eastAsia="Times New Roman" w:hAnsi="Times New Roman" w:cs="Times New Roman"/>
           <w:color w:val="D4D4D4"/>
           <w:sz w:val="21"/>
           <w:szCs w:val="21"/>
@@ -3277,16 +3516,16 @@
         <w:shd w:val="clear" w:color="auto" w:fill="1E1E1E"/>
         <w:spacing w:after="0" w:line="285" w:lineRule="atLeast"/>
         <w:rPr>
-          <w:rFonts w:ascii="Consolas" w:eastAsia="Times New Roman" w:hAnsi="Consolas" w:cs="Times New Roman"/>
-          <w:color w:val="D4D4D4"/>
-          <w:sz w:val="21"/>
-          <w:szCs w:val="21"/>
-          <w:lang w:val="en-GB" w:eastAsia="zh-CN"/>
-        </w:rPr>
-      </w:pPr>
-      <w:r>
-        <w:rPr>
-          <w:rFonts w:ascii="Consolas" w:eastAsia="Times New Roman" w:hAnsi="Consolas" w:cs="Times New Roman"/>
+          <w:rFonts w:ascii="Times New Roman" w:eastAsia="Times New Roman" w:hAnsi="Times New Roman" w:cs="Times New Roman"/>
+          <w:color w:val="D4D4D4"/>
+          <w:sz w:val="21"/>
+          <w:szCs w:val="21"/>
+          <w:lang w:val="en-GB" w:eastAsia="zh-CN"/>
+        </w:rPr>
+      </w:pPr>
+      <w:r>
+        <w:rPr>
+          <w:rFonts w:ascii="Times New Roman" w:eastAsia="Times New Roman" w:hAnsi="Times New Roman" w:cs="Times New Roman"/>
           <w:color w:val="569CD6"/>
           <w:sz w:val="21"/>
           <w:szCs w:val="21"/>
@@ -3296,7 +3535,7 @@
       </w:r>
       <w:r>
         <w:rPr>
-          <w:rFonts w:ascii="Consolas" w:eastAsia="Times New Roman" w:hAnsi="Consolas" w:cs="Times New Roman"/>
+          <w:rFonts w:ascii="Times New Roman" w:eastAsia="Times New Roman" w:hAnsi="Times New Roman" w:cs="Times New Roman"/>
           <w:color w:val="D4D4D4"/>
           <w:sz w:val="21"/>
           <w:szCs w:val="21"/>
@@ -3304,9 +3543,10 @@
         </w:rPr>
         <w:t> </w:t>
       </w:r>
-      <w:r>
-        <w:rPr>
-          <w:rFonts w:ascii="Consolas" w:eastAsia="Times New Roman" w:hAnsi="Consolas" w:cs="Times New Roman"/>
+      <w:proofErr w:type="spellStart"/>
+      <w:r>
+        <w:rPr>
+          <w:rFonts w:ascii="Times New Roman" w:eastAsia="Times New Roman" w:hAnsi="Times New Roman" w:cs="Times New Roman"/>
           <w:color w:val="4EC9B0"/>
           <w:sz w:val="21"/>
           <w:szCs w:val="21"/>
@@ -3314,9 +3554,10 @@
         </w:rPr>
         <w:t>ArrayList</w:t>
       </w:r>
-      <w:r>
-        <w:rPr>
-          <w:rFonts w:ascii="Consolas" w:eastAsia="Times New Roman" w:hAnsi="Consolas" w:cs="Times New Roman"/>
+      <w:proofErr w:type="spellEnd"/>
+      <w:r>
+        <w:rPr>
+          <w:rFonts w:ascii="Times New Roman" w:eastAsia="Times New Roman" w:hAnsi="Times New Roman" w:cs="Times New Roman"/>
           <w:color w:val="D4D4D4"/>
           <w:sz w:val="21"/>
           <w:szCs w:val="21"/>
@@ -3324,9 +3565,10 @@
         </w:rPr>
         <w:t> </w:t>
       </w:r>
-      <w:r>
-        <w:rPr>
-          <w:rFonts w:ascii="Consolas" w:eastAsia="Times New Roman" w:hAnsi="Consolas" w:cs="Times New Roman"/>
+      <w:proofErr w:type="spellStart"/>
+      <w:r>
+        <w:rPr>
+          <w:rFonts w:ascii="Times New Roman" w:eastAsia="Times New Roman" w:hAnsi="Times New Roman" w:cs="Times New Roman"/>
           <w:color w:val="9CDCFE"/>
           <w:sz w:val="21"/>
           <w:szCs w:val="21"/>
@@ -3334,9 +3576,10 @@
         </w:rPr>
         <w:t>ItemsQuantity</w:t>
       </w:r>
-      <w:r>
-        <w:rPr>
-          <w:rFonts w:ascii="Consolas" w:eastAsia="Times New Roman" w:hAnsi="Consolas" w:cs="Times New Roman"/>
+      <w:proofErr w:type="spellEnd"/>
+      <w:r>
+        <w:rPr>
+          <w:rFonts w:ascii="Times New Roman" w:eastAsia="Times New Roman" w:hAnsi="Times New Roman" w:cs="Times New Roman"/>
           <w:color w:val="D4D4D4"/>
           <w:sz w:val="21"/>
           <w:szCs w:val="21"/>
@@ -3346,7 +3589,7 @@
       </w:r>
       <w:r>
         <w:rPr>
-          <w:rFonts w:ascii="Consolas" w:eastAsia="Times New Roman" w:hAnsi="Consolas" w:cs="Times New Roman"/>
+          <w:rFonts w:ascii="Times New Roman" w:eastAsia="Times New Roman" w:hAnsi="Times New Roman" w:cs="Times New Roman"/>
           <w:color w:val="C586C0"/>
           <w:sz w:val="21"/>
           <w:szCs w:val="21"/>
@@ -3356,7 +3599,7 @@
       </w:r>
       <w:r>
         <w:rPr>
-          <w:rFonts w:ascii="Consolas" w:eastAsia="Times New Roman" w:hAnsi="Consolas" w:cs="Times New Roman"/>
+          <w:rFonts w:ascii="Times New Roman" w:eastAsia="Times New Roman" w:hAnsi="Times New Roman" w:cs="Times New Roman"/>
           <w:color w:val="D4D4D4"/>
           <w:sz w:val="21"/>
           <w:szCs w:val="21"/>
@@ -3364,9 +3607,10 @@
         </w:rPr>
         <w:t> </w:t>
       </w:r>
-      <w:r>
-        <w:rPr>
-          <w:rFonts w:ascii="Consolas" w:eastAsia="Times New Roman" w:hAnsi="Consolas" w:cs="Times New Roman"/>
+      <w:proofErr w:type="spellStart"/>
+      <w:r>
+        <w:rPr>
+          <w:rFonts w:ascii="Times New Roman" w:eastAsia="Times New Roman" w:hAnsi="Times New Roman" w:cs="Times New Roman"/>
           <w:color w:val="DCDCAA"/>
           <w:sz w:val="21"/>
           <w:szCs w:val="21"/>
@@ -3374,9 +3618,10 @@
         </w:rPr>
         <w:t>ArrayList</w:t>
       </w:r>
-      <w:r>
-        <w:rPr>
-          <w:rFonts w:ascii="Consolas" w:eastAsia="Times New Roman" w:hAnsi="Consolas" w:cs="Times New Roman"/>
+      <w:proofErr w:type="spellEnd"/>
+      <w:r>
+        <w:rPr>
+          <w:rFonts w:ascii="Times New Roman" w:eastAsia="Times New Roman" w:hAnsi="Times New Roman" w:cs="Times New Roman"/>
           <w:color w:val="D4D4D4"/>
           <w:sz w:val="21"/>
           <w:szCs w:val="21"/>
@@ -3388,7 +3633,7 @@
     <w:p>
       <w:pPr>
         <w:rPr>
-          <w:rFonts w:ascii="Consolas" w:eastAsia="Times New Roman" w:hAnsi="Consolas" w:cs="Times New Roman"/>
+          <w:rFonts w:ascii="Times New Roman" w:eastAsia="Times New Roman" w:hAnsi="Times New Roman" w:cs="Times New Roman"/>
           <w:color w:val="569CD6"/>
           <w:sz w:val="21"/>
           <w:szCs w:val="21"/>
@@ -3399,7 +3644,7 @@
     <w:p>
       <w:pPr>
         <w:rPr>
-          <w:rFonts w:ascii="Consolas" w:eastAsia="Times New Roman" w:hAnsi="Consolas" w:cs="Times New Roman"/>
+          <w:rFonts w:ascii="Times New Roman" w:eastAsia="Times New Roman" w:hAnsi="Times New Roman" w:cs="Times New Roman"/>
           <w:color w:val="569CD6"/>
           <w:sz w:val="21"/>
           <w:szCs w:val="21"/>
@@ -3410,7 +3655,7 @@
     <w:p>
       <w:pPr>
         <w:rPr>
-          <w:rFonts w:cstheme="minorHAnsi"/>
+          <w:rFonts w:ascii="Times New Roman" w:hAnsi="Times New Roman" w:cs="Times New Roman"/>
           <w:bCs/>
           <w:sz w:val="24"/>
           <w:szCs w:val="24"/>
@@ -3421,7 +3666,7 @@
     <w:p>
       <w:pPr>
         <w:rPr>
-          <w:rFonts w:cstheme="minorHAnsi"/>
+          <w:rFonts w:ascii="Times New Roman" w:hAnsi="Times New Roman" w:cs="Times New Roman"/>
           <w:bCs/>
           <w:sz w:val="24"/>
           <w:szCs w:val="24"/>
@@ -3430,7 +3675,7 @@
       </w:pPr>
       <w:r>
         <w:rPr>
-          <w:rFonts w:cstheme="minorHAnsi"/>
+          <w:rFonts w:ascii="Times New Roman" w:hAnsi="Times New Roman" w:cs="Times New Roman"/>
           <w:bCs/>
           <w:sz w:val="24"/>
           <w:szCs w:val="24"/>
@@ -3444,16 +3689,17 @@
         <w:shd w:val="clear" w:color="auto" w:fill="1E1E1E"/>
         <w:spacing w:after="0" w:line="285" w:lineRule="atLeast"/>
         <w:rPr>
-          <w:rFonts w:ascii="Consolas" w:eastAsia="Times New Roman" w:hAnsi="Consolas" w:cs="Times New Roman"/>
-          <w:color w:val="D4D4D4"/>
-          <w:sz w:val="21"/>
-          <w:szCs w:val="21"/>
-          <w:lang w:val="en-GB" w:eastAsia="zh-CN"/>
-        </w:rPr>
-      </w:pPr>
-      <w:r>
-        <w:rPr>
-          <w:rFonts w:ascii="Consolas" w:eastAsia="Times New Roman" w:hAnsi="Consolas" w:cs="Times New Roman"/>
+          <w:rFonts w:ascii="Times New Roman" w:eastAsia="Times New Roman" w:hAnsi="Times New Roman" w:cs="Times New Roman"/>
+          <w:color w:val="D4D4D4"/>
+          <w:sz w:val="21"/>
+          <w:szCs w:val="21"/>
+          <w:lang w:val="en-GB" w:eastAsia="zh-CN"/>
+        </w:rPr>
+      </w:pPr>
+      <w:proofErr w:type="spellStart"/>
+      <w:r>
+        <w:rPr>
+          <w:rFonts w:ascii="Times New Roman" w:eastAsia="Times New Roman" w:hAnsi="Times New Roman" w:cs="Times New Roman"/>
           <w:color w:val="9CDCFE"/>
           <w:sz w:val="21"/>
           <w:szCs w:val="21"/>
@@ -3463,7 +3709,7 @@
       </w:r>
       <w:r>
         <w:rPr>
-          <w:rFonts w:ascii="Consolas" w:eastAsia="Times New Roman" w:hAnsi="Consolas" w:cs="Times New Roman"/>
+          <w:rFonts w:ascii="Times New Roman" w:eastAsia="Times New Roman" w:hAnsi="Times New Roman" w:cs="Times New Roman"/>
           <w:color w:val="D4D4D4"/>
           <w:sz w:val="21"/>
           <w:szCs w:val="21"/>
@@ -3473,7 +3719,7 @@
       </w:r>
       <w:r>
         <w:rPr>
-          <w:rFonts w:ascii="Consolas" w:eastAsia="Times New Roman" w:hAnsi="Consolas" w:cs="Times New Roman"/>
+          <w:rFonts w:ascii="Times New Roman" w:eastAsia="Times New Roman" w:hAnsi="Times New Roman" w:cs="Times New Roman"/>
           <w:color w:val="DCDCAA"/>
           <w:sz w:val="21"/>
           <w:szCs w:val="21"/>
@@ -3481,9 +3727,10 @@
         </w:rPr>
         <w:t>add</w:t>
       </w:r>
-      <w:r>
-        <w:rPr>
-          <w:rFonts w:ascii="Consolas" w:eastAsia="Times New Roman" w:hAnsi="Consolas" w:cs="Times New Roman"/>
+      <w:proofErr w:type="spellEnd"/>
+      <w:r>
+        <w:rPr>
+          <w:rFonts w:ascii="Times New Roman" w:eastAsia="Times New Roman" w:hAnsi="Times New Roman" w:cs="Times New Roman"/>
           <w:color w:val="D4D4D4"/>
           <w:sz w:val="21"/>
           <w:szCs w:val="21"/>
@@ -3493,7 +3740,7 @@
       </w:r>
       <w:r>
         <w:rPr>
-          <w:rFonts w:ascii="Consolas" w:eastAsia="Times New Roman" w:hAnsi="Consolas" w:cs="Times New Roman"/>
+          <w:rFonts w:ascii="Times New Roman" w:eastAsia="Times New Roman" w:hAnsi="Times New Roman" w:cs="Times New Roman"/>
           <w:color w:val="9CDCFE"/>
           <w:sz w:val="21"/>
           <w:szCs w:val="21"/>
@@ -3503,7 +3750,7 @@
       </w:r>
       <w:r>
         <w:rPr>
-          <w:rFonts w:ascii="Consolas" w:eastAsia="Times New Roman" w:hAnsi="Consolas" w:cs="Times New Roman"/>
+          <w:rFonts w:ascii="Times New Roman" w:eastAsia="Times New Roman" w:hAnsi="Times New Roman" w:cs="Times New Roman"/>
           <w:color w:val="D4D4D4"/>
           <w:sz w:val="21"/>
           <w:szCs w:val="21"/>
@@ -3517,16 +3764,16 @@
         <w:shd w:val="clear" w:color="auto" w:fill="1E1E1E"/>
         <w:spacing w:after="0" w:line="285" w:lineRule="atLeast"/>
         <w:rPr>
-          <w:rFonts w:ascii="Consolas" w:eastAsia="Times New Roman" w:hAnsi="Consolas" w:cs="Times New Roman"/>
-          <w:color w:val="D4D4D4"/>
-          <w:sz w:val="21"/>
-          <w:szCs w:val="21"/>
-          <w:lang w:val="en-GB" w:eastAsia="zh-CN"/>
-        </w:rPr>
-      </w:pPr>
-      <w:r>
-        <w:rPr>
-          <w:rFonts w:ascii="Consolas" w:eastAsia="Times New Roman" w:hAnsi="Consolas" w:cs="Times New Roman"/>
+          <w:rFonts w:ascii="Times New Roman" w:eastAsia="Times New Roman" w:hAnsi="Times New Roman" w:cs="Times New Roman"/>
+          <w:color w:val="D4D4D4"/>
+          <w:sz w:val="21"/>
+          <w:szCs w:val="21"/>
+          <w:lang w:val="en-GB" w:eastAsia="zh-CN"/>
+        </w:rPr>
+      </w:pPr>
+      <w:r>
+        <w:rPr>
+          <w:rFonts w:ascii="Times New Roman" w:eastAsia="Times New Roman" w:hAnsi="Times New Roman" w:cs="Times New Roman"/>
           <w:color w:val="D4D4D4"/>
           <w:sz w:val="21"/>
           <w:szCs w:val="21"/>
@@ -3534,9 +3781,10 @@
         </w:rPr>
         <w:t>            </w:t>
       </w:r>
-      <w:r>
-        <w:rPr>
-          <w:rFonts w:ascii="Consolas" w:eastAsia="Times New Roman" w:hAnsi="Consolas" w:cs="Times New Roman"/>
+      <w:proofErr w:type="spellStart"/>
+      <w:r>
+        <w:rPr>
+          <w:rFonts w:ascii="Times New Roman" w:eastAsia="Times New Roman" w:hAnsi="Times New Roman" w:cs="Times New Roman"/>
           <w:color w:val="9CDCFE"/>
           <w:sz w:val="21"/>
           <w:szCs w:val="21"/>
@@ -3546,7 +3794,7 @@
       </w:r>
       <w:r>
         <w:rPr>
-          <w:rFonts w:ascii="Consolas" w:eastAsia="Times New Roman" w:hAnsi="Consolas" w:cs="Times New Roman"/>
+          <w:rFonts w:ascii="Times New Roman" w:eastAsia="Times New Roman" w:hAnsi="Times New Roman" w:cs="Times New Roman"/>
           <w:color w:val="D4D4D4"/>
           <w:sz w:val="21"/>
           <w:szCs w:val="21"/>
@@ -3556,7 +3804,7 @@
       </w:r>
       <w:r>
         <w:rPr>
-          <w:rFonts w:ascii="Consolas" w:eastAsia="Times New Roman" w:hAnsi="Consolas" w:cs="Times New Roman"/>
+          <w:rFonts w:ascii="Times New Roman" w:eastAsia="Times New Roman" w:hAnsi="Times New Roman" w:cs="Times New Roman"/>
           <w:color w:val="DCDCAA"/>
           <w:sz w:val="21"/>
           <w:szCs w:val="21"/>
@@ -3564,9 +3812,10 @@
         </w:rPr>
         <w:t>setQuantity</w:t>
       </w:r>
-      <w:r>
-        <w:rPr>
-          <w:rFonts w:ascii="Consolas" w:eastAsia="Times New Roman" w:hAnsi="Consolas" w:cs="Times New Roman"/>
+      <w:proofErr w:type="spellEnd"/>
+      <w:r>
+        <w:rPr>
+          <w:rFonts w:ascii="Times New Roman" w:eastAsia="Times New Roman" w:hAnsi="Times New Roman" w:cs="Times New Roman"/>
           <w:color w:val="D4D4D4"/>
           <w:sz w:val="21"/>
           <w:szCs w:val="21"/>
@@ -3574,9 +3823,10 @@
         </w:rPr>
         <w:t>(</w:t>
       </w:r>
-      <w:r>
-        <w:rPr>
-          <w:rFonts w:ascii="Consolas" w:eastAsia="Times New Roman" w:hAnsi="Consolas" w:cs="Times New Roman"/>
+      <w:proofErr w:type="spellStart"/>
+      <w:r>
+        <w:rPr>
+          <w:rFonts w:ascii="Times New Roman" w:eastAsia="Times New Roman" w:hAnsi="Times New Roman" w:cs="Times New Roman"/>
           <w:color w:val="9CDCFE"/>
           <w:sz w:val="21"/>
           <w:szCs w:val="21"/>
@@ -3586,7 +3836,7 @@
       </w:r>
       <w:r>
         <w:rPr>
-          <w:rFonts w:ascii="Consolas" w:eastAsia="Times New Roman" w:hAnsi="Consolas" w:cs="Times New Roman"/>
+          <w:rFonts w:ascii="Times New Roman" w:eastAsia="Times New Roman" w:hAnsi="Times New Roman" w:cs="Times New Roman"/>
           <w:color w:val="D4D4D4"/>
           <w:sz w:val="21"/>
           <w:szCs w:val="21"/>
@@ -3596,7 +3846,7 @@
       </w:r>
       <w:r>
         <w:rPr>
-          <w:rFonts w:ascii="Consolas" w:eastAsia="Times New Roman" w:hAnsi="Consolas" w:cs="Times New Roman"/>
+          <w:rFonts w:ascii="Times New Roman" w:eastAsia="Times New Roman" w:hAnsi="Times New Roman" w:cs="Times New Roman"/>
           <w:color w:val="9CDCFE"/>
           <w:sz w:val="21"/>
           <w:szCs w:val="21"/>
@@ -3606,7 +3856,7 @@
       </w:r>
       <w:r>
         <w:rPr>
-          <w:rFonts w:ascii="Consolas" w:eastAsia="Times New Roman" w:hAnsi="Consolas" w:cs="Times New Roman"/>
+          <w:rFonts w:ascii="Times New Roman" w:eastAsia="Times New Roman" w:hAnsi="Times New Roman" w:cs="Times New Roman"/>
           <w:color w:val="D4D4D4"/>
           <w:sz w:val="21"/>
           <w:szCs w:val="21"/>
@@ -3616,7 +3866,7 @@
       </w:r>
       <w:r>
         <w:rPr>
-          <w:rFonts w:ascii="Consolas" w:eastAsia="Times New Roman" w:hAnsi="Consolas" w:cs="Times New Roman"/>
+          <w:rFonts w:ascii="Times New Roman" w:eastAsia="Times New Roman" w:hAnsi="Times New Roman" w:cs="Times New Roman"/>
           <w:color w:val="9CDCFE"/>
           <w:sz w:val="21"/>
           <w:szCs w:val="21"/>
@@ -3624,9 +3874,10 @@
         </w:rPr>
         <w:t>qty</w:t>
       </w:r>
-      <w:r>
-        <w:rPr>
-          <w:rFonts w:ascii="Consolas" w:eastAsia="Times New Roman" w:hAnsi="Consolas" w:cs="Times New Roman"/>
+      <w:proofErr w:type="spellEnd"/>
+      <w:r>
+        <w:rPr>
+          <w:rFonts w:ascii="Times New Roman" w:eastAsia="Times New Roman" w:hAnsi="Times New Roman" w:cs="Times New Roman"/>
           <w:color w:val="D4D4D4"/>
           <w:sz w:val="21"/>
           <w:szCs w:val="21"/>
@@ -3640,16 +3891,16 @@
         <w:shd w:val="clear" w:color="auto" w:fill="1E1E1E"/>
         <w:spacing w:after="0" w:line="285" w:lineRule="atLeast"/>
         <w:rPr>
-          <w:rFonts w:ascii="Consolas" w:eastAsia="Times New Roman" w:hAnsi="Consolas" w:cs="Times New Roman"/>
-          <w:color w:val="D4D4D4"/>
-          <w:sz w:val="21"/>
-          <w:szCs w:val="21"/>
-          <w:lang w:val="en-GB" w:eastAsia="zh-CN"/>
-        </w:rPr>
-      </w:pPr>
-      <w:r>
-        <w:rPr>
-          <w:rFonts w:ascii="Consolas" w:eastAsia="Times New Roman" w:hAnsi="Consolas" w:cs="Times New Roman"/>
+          <w:rFonts w:ascii="Times New Roman" w:eastAsia="Times New Roman" w:hAnsi="Times New Roman" w:cs="Times New Roman"/>
+          <w:color w:val="D4D4D4"/>
+          <w:sz w:val="21"/>
+          <w:szCs w:val="21"/>
+          <w:lang w:val="en-GB" w:eastAsia="zh-CN"/>
+        </w:rPr>
+      </w:pPr>
+      <w:r>
+        <w:rPr>
+          <w:rFonts w:ascii="Times New Roman" w:eastAsia="Times New Roman" w:hAnsi="Times New Roman" w:cs="Times New Roman"/>
           <w:color w:val="D4D4D4"/>
           <w:sz w:val="21"/>
           <w:szCs w:val="21"/>
@@ -3657,9 +3908,10 @@
         </w:rPr>
         <w:t>            </w:t>
       </w:r>
-      <w:r>
-        <w:rPr>
-          <w:rFonts w:ascii="Consolas" w:eastAsia="Times New Roman" w:hAnsi="Consolas" w:cs="Times New Roman"/>
+      <w:proofErr w:type="spellStart"/>
+      <w:r>
+        <w:rPr>
+          <w:rFonts w:ascii="Times New Roman" w:eastAsia="Times New Roman" w:hAnsi="Times New Roman" w:cs="Times New Roman"/>
           <w:color w:val="569CD6"/>
           <w:sz w:val="21"/>
           <w:szCs w:val="21"/>
@@ -3669,7 +3921,7 @@
       </w:r>
       <w:r>
         <w:rPr>
-          <w:rFonts w:ascii="Consolas" w:eastAsia="Times New Roman" w:hAnsi="Consolas" w:cs="Times New Roman"/>
+          <w:rFonts w:ascii="Times New Roman" w:eastAsia="Times New Roman" w:hAnsi="Times New Roman" w:cs="Times New Roman"/>
           <w:color w:val="D4D4D4"/>
           <w:sz w:val="21"/>
           <w:szCs w:val="21"/>
@@ -3679,7 +3931,7 @@
       </w:r>
       <w:r>
         <w:rPr>
-          <w:rFonts w:ascii="Consolas" w:eastAsia="Times New Roman" w:hAnsi="Consolas" w:cs="Times New Roman"/>
+          <w:rFonts w:ascii="Times New Roman" w:eastAsia="Times New Roman" w:hAnsi="Times New Roman" w:cs="Times New Roman"/>
           <w:color w:val="9CDCFE"/>
           <w:sz w:val="21"/>
           <w:szCs w:val="21"/>
@@ -3689,7 +3941,7 @@
       </w:r>
       <w:r>
         <w:rPr>
-          <w:rFonts w:ascii="Consolas" w:eastAsia="Times New Roman" w:hAnsi="Consolas" w:cs="Times New Roman"/>
+          <w:rFonts w:ascii="Times New Roman" w:eastAsia="Times New Roman" w:hAnsi="Times New Roman" w:cs="Times New Roman"/>
           <w:color w:val="D4D4D4"/>
           <w:sz w:val="21"/>
           <w:szCs w:val="21"/>
@@ -3699,7 +3951,7 @@
       </w:r>
       <w:r>
         <w:rPr>
-          <w:rFonts w:ascii="Consolas" w:eastAsia="Times New Roman" w:hAnsi="Consolas" w:cs="Times New Roman"/>
+          <w:rFonts w:ascii="Times New Roman" w:eastAsia="Times New Roman" w:hAnsi="Times New Roman" w:cs="Times New Roman"/>
           <w:color w:val="DCDCAA"/>
           <w:sz w:val="21"/>
           <w:szCs w:val="21"/>
@@ -3707,9 +3959,10 @@
         </w:rPr>
         <w:t>add</w:t>
       </w:r>
-      <w:r>
-        <w:rPr>
-          <w:rFonts w:ascii="Consolas" w:eastAsia="Times New Roman" w:hAnsi="Consolas" w:cs="Times New Roman"/>
+      <w:proofErr w:type="spellEnd"/>
+      <w:r>
+        <w:rPr>
+          <w:rFonts w:ascii="Times New Roman" w:eastAsia="Times New Roman" w:hAnsi="Times New Roman" w:cs="Times New Roman"/>
           <w:color w:val="D4D4D4"/>
           <w:sz w:val="21"/>
           <w:szCs w:val="21"/>
@@ -3717,9 +3970,10 @@
         </w:rPr>
         <w:t>(</w:t>
       </w:r>
-      <w:r>
-        <w:rPr>
-          <w:rFonts w:ascii="Consolas" w:eastAsia="Times New Roman" w:hAnsi="Consolas" w:cs="Times New Roman"/>
+      <w:proofErr w:type="spellStart"/>
+      <w:r>
+        <w:rPr>
+          <w:rFonts w:ascii="Times New Roman" w:eastAsia="Times New Roman" w:hAnsi="Times New Roman" w:cs="Times New Roman"/>
           <w:color w:val="9CDCFE"/>
           <w:sz w:val="21"/>
           <w:szCs w:val="21"/>
@@ -3727,9 +3981,10 @@
         </w:rPr>
         <w:t>qty</w:t>
       </w:r>
-      <w:r>
-        <w:rPr>
-          <w:rFonts w:ascii="Consolas" w:eastAsia="Times New Roman" w:hAnsi="Consolas" w:cs="Times New Roman"/>
+      <w:proofErr w:type="spellEnd"/>
+      <w:r>
+        <w:rPr>
+          <w:rFonts w:ascii="Times New Roman" w:eastAsia="Times New Roman" w:hAnsi="Times New Roman" w:cs="Times New Roman"/>
           <w:color w:val="D4D4D4"/>
           <w:sz w:val="21"/>
           <w:szCs w:val="21"/>
@@ -3743,16 +3998,17 @@
         <w:shd w:val="clear" w:color="auto" w:fill="1E1E1E"/>
         <w:spacing w:after="0" w:line="285" w:lineRule="atLeast"/>
         <w:rPr>
-          <w:rFonts w:ascii="Consolas" w:eastAsia="Times New Roman" w:hAnsi="Consolas" w:cs="Times New Roman"/>
-          <w:color w:val="D4D4D4"/>
-          <w:sz w:val="21"/>
-          <w:szCs w:val="21"/>
-          <w:lang w:val="en-GB" w:eastAsia="zh-CN"/>
-        </w:rPr>
-      </w:pPr>
-      <w:r>
-        <w:rPr>
-          <w:rFonts w:ascii="Consolas" w:eastAsia="Times New Roman" w:hAnsi="Consolas" w:cs="Times New Roman"/>
+          <w:rFonts w:ascii="Times New Roman" w:eastAsia="Times New Roman" w:hAnsi="Times New Roman" w:cs="Times New Roman"/>
+          <w:color w:val="D4D4D4"/>
+          <w:sz w:val="21"/>
+          <w:szCs w:val="21"/>
+          <w:lang w:val="en-GB" w:eastAsia="zh-CN"/>
+        </w:rPr>
+      </w:pPr>
+      <w:proofErr w:type="spellStart"/>
+      <w:r>
+        <w:rPr>
+          <w:rFonts w:ascii="Times New Roman" w:eastAsia="Times New Roman" w:hAnsi="Times New Roman" w:cs="Times New Roman"/>
           <w:color w:val="569CD6"/>
           <w:sz w:val="21"/>
           <w:szCs w:val="21"/>
@@ -3762,7 +4018,7 @@
       </w:r>
       <w:r>
         <w:rPr>
-          <w:rFonts w:ascii="Consolas" w:eastAsia="Times New Roman" w:hAnsi="Consolas" w:cs="Times New Roman"/>
+          <w:rFonts w:ascii="Times New Roman" w:eastAsia="Times New Roman" w:hAnsi="Times New Roman" w:cs="Times New Roman"/>
           <w:color w:val="D4D4D4"/>
           <w:sz w:val="21"/>
           <w:szCs w:val="21"/>
@@ -3772,7 +4028,7 @@
       </w:r>
       <w:r>
         <w:rPr>
-          <w:rFonts w:ascii="Consolas" w:eastAsia="Times New Roman" w:hAnsi="Consolas" w:cs="Times New Roman"/>
+          <w:rFonts w:ascii="Times New Roman" w:eastAsia="Times New Roman" w:hAnsi="Times New Roman" w:cs="Times New Roman"/>
           <w:color w:val="9CDCFE"/>
           <w:sz w:val="21"/>
           <w:szCs w:val="21"/>
@@ -3780,9 +4036,10 @@
         </w:rPr>
         <w:t>orderTotal</w:t>
       </w:r>
-      <w:r>
-        <w:rPr>
-          <w:rFonts w:ascii="Consolas" w:eastAsia="Times New Roman" w:hAnsi="Consolas" w:cs="Times New Roman"/>
+      <w:proofErr w:type="spellEnd"/>
+      <w:r>
+        <w:rPr>
+          <w:rFonts w:ascii="Times New Roman" w:eastAsia="Times New Roman" w:hAnsi="Times New Roman" w:cs="Times New Roman"/>
           <w:color w:val="D4D4D4"/>
           <w:sz w:val="21"/>
           <w:szCs w:val="21"/>
@@ -3790,9 +4047,10 @@
         </w:rPr>
         <w:t> = </w:t>
       </w:r>
-      <w:r>
-        <w:rPr>
-          <w:rFonts w:ascii="Consolas" w:eastAsia="Times New Roman" w:hAnsi="Consolas" w:cs="Times New Roman"/>
+      <w:proofErr w:type="spellStart"/>
+      <w:r>
+        <w:rPr>
+          <w:rFonts w:ascii="Times New Roman" w:eastAsia="Times New Roman" w:hAnsi="Times New Roman" w:cs="Times New Roman"/>
           <w:color w:val="569CD6"/>
           <w:sz w:val="21"/>
           <w:szCs w:val="21"/>
@@ -3802,7 +4060,7 @@
       </w:r>
       <w:r>
         <w:rPr>
-          <w:rFonts w:ascii="Consolas" w:eastAsia="Times New Roman" w:hAnsi="Consolas" w:cs="Times New Roman"/>
+          <w:rFonts w:ascii="Times New Roman" w:eastAsia="Times New Roman" w:hAnsi="Times New Roman" w:cs="Times New Roman"/>
           <w:color w:val="D4D4D4"/>
           <w:sz w:val="21"/>
           <w:szCs w:val="21"/>
@@ -3812,7 +4070,7 @@
       </w:r>
       <w:r>
         <w:rPr>
-          <w:rFonts w:ascii="Consolas" w:eastAsia="Times New Roman" w:hAnsi="Consolas" w:cs="Times New Roman"/>
+          <w:rFonts w:ascii="Times New Roman" w:eastAsia="Times New Roman" w:hAnsi="Times New Roman" w:cs="Times New Roman"/>
           <w:color w:val="9CDCFE"/>
           <w:sz w:val="21"/>
           <w:szCs w:val="21"/>
@@ -3820,9 +4078,10 @@
         </w:rPr>
         <w:t>orderTotal</w:t>
       </w:r>
-      <w:r>
-        <w:rPr>
-          <w:rFonts w:ascii="Consolas" w:eastAsia="Times New Roman" w:hAnsi="Consolas" w:cs="Times New Roman"/>
+      <w:proofErr w:type="spellEnd"/>
+      <w:r>
+        <w:rPr>
+          <w:rFonts w:ascii="Times New Roman" w:eastAsia="Times New Roman" w:hAnsi="Times New Roman" w:cs="Times New Roman"/>
           <w:color w:val="D4D4D4"/>
           <w:sz w:val="21"/>
           <w:szCs w:val="21"/>
@@ -3830,9 +4089,10 @@
         </w:rPr>
         <w:t> + </w:t>
       </w:r>
-      <w:r>
-        <w:rPr>
-          <w:rFonts w:ascii="Consolas" w:eastAsia="Times New Roman" w:hAnsi="Consolas" w:cs="Times New Roman"/>
+      <w:proofErr w:type="spellStart"/>
+      <w:r>
+        <w:rPr>
+          <w:rFonts w:ascii="Times New Roman" w:eastAsia="Times New Roman" w:hAnsi="Times New Roman" w:cs="Times New Roman"/>
           <w:color w:val="9CDCFE"/>
           <w:sz w:val="21"/>
           <w:szCs w:val="21"/>
@@ -3842,7 +4102,7 @@
       </w:r>
       <w:r>
         <w:rPr>
-          <w:rFonts w:ascii="Consolas" w:eastAsia="Times New Roman" w:hAnsi="Consolas" w:cs="Times New Roman"/>
+          <w:rFonts w:ascii="Times New Roman" w:eastAsia="Times New Roman" w:hAnsi="Times New Roman" w:cs="Times New Roman"/>
           <w:color w:val="D4D4D4"/>
           <w:sz w:val="21"/>
           <w:szCs w:val="21"/>
@@ -3852,7 +4112,7 @@
       </w:r>
       <w:r>
         <w:rPr>
-          <w:rFonts w:ascii="Consolas" w:eastAsia="Times New Roman" w:hAnsi="Consolas" w:cs="Times New Roman"/>
+          <w:rFonts w:ascii="Times New Roman" w:eastAsia="Times New Roman" w:hAnsi="Times New Roman" w:cs="Times New Roman"/>
           <w:color w:val="9CDCFE"/>
           <w:sz w:val="21"/>
           <w:szCs w:val="21"/>
@@ -3860,9 +4120,10 @@
         </w:rPr>
         <w:t>price</w:t>
       </w:r>
-      <w:r>
-        <w:rPr>
-          <w:rFonts w:ascii="Consolas" w:eastAsia="Times New Roman" w:hAnsi="Consolas" w:cs="Times New Roman"/>
+      <w:proofErr w:type="spellEnd"/>
+      <w:r>
+        <w:rPr>
+          <w:rFonts w:ascii="Times New Roman" w:eastAsia="Times New Roman" w:hAnsi="Times New Roman" w:cs="Times New Roman"/>
           <w:color w:val="D4D4D4"/>
           <w:sz w:val="21"/>
           <w:szCs w:val="21"/>
@@ -3870,9 +4131,10 @@
         </w:rPr>
         <w:t> * </w:t>
       </w:r>
-      <w:r>
-        <w:rPr>
-          <w:rFonts w:ascii="Consolas" w:eastAsia="Times New Roman" w:hAnsi="Consolas" w:cs="Times New Roman"/>
+      <w:proofErr w:type="spellStart"/>
+      <w:r>
+        <w:rPr>
+          <w:rFonts w:ascii="Times New Roman" w:eastAsia="Times New Roman" w:hAnsi="Times New Roman" w:cs="Times New Roman"/>
           <w:color w:val="9CDCFE"/>
           <w:sz w:val="21"/>
           <w:szCs w:val="21"/>
@@ -3880,9 +4142,10 @@
         </w:rPr>
         <w:t>qty</w:t>
       </w:r>
-      <w:r>
-        <w:rPr>
-          <w:rFonts w:ascii="Consolas" w:eastAsia="Times New Roman" w:hAnsi="Consolas" w:cs="Times New Roman"/>
+      <w:proofErr w:type="spellEnd"/>
+      <w:r>
+        <w:rPr>
+          <w:rFonts w:ascii="Times New Roman" w:eastAsia="Times New Roman" w:hAnsi="Times New Roman" w:cs="Times New Roman"/>
           <w:color w:val="D4D4D4"/>
           <w:sz w:val="21"/>
           <w:szCs w:val="21"/>
@@ -3894,7 +4157,7 @@
     <w:p>
       <w:pPr>
         <w:rPr>
-          <w:rFonts w:cstheme="minorHAnsi"/>
+          <w:rFonts w:ascii="Times New Roman" w:hAnsi="Times New Roman" w:cs="Times New Roman"/>
           <w:bCs/>
           <w:sz w:val="24"/>
           <w:szCs w:val="24"/>
@@ -3904,17 +4167,23 @@
     </w:p>
     <w:p>
       <w:pPr>
-        <w:rPr>
-          <w:rFonts w:cstheme="minorHAnsi"/>
+        <w:pStyle w:val="ListParagraph"/>
+        <w:numPr>
+          <w:ilvl w:val="0"/>
+          <w:numId w:val="3"/>
+        </w:numPr>
+        <w:rPr>
+          <w:rFonts w:ascii="Times New Roman" w:hAnsi="Times New Roman" w:cs="Times New Roman"/>
           <w:bCs/>
           <w:sz w:val="24"/>
           <w:szCs w:val="24"/>
           <w:lang w:val="en-GB"/>
         </w:rPr>
       </w:pPr>
-      <w:r>
-        <w:rPr>
-          <w:rFonts w:cstheme="minorHAnsi"/>
+      <w:proofErr w:type="spellStart"/>
+      <w:r>
+        <w:rPr>
+          <w:rFonts w:ascii="Times New Roman" w:hAnsi="Times New Roman" w:cs="Times New Roman"/>
           <w:bCs/>
           <w:sz w:val="24"/>
           <w:szCs w:val="24"/>
@@ -3922,22 +4191,23 @@
         </w:rPr>
         <w:t>Penghasilan</w:t>
       </w:r>
+      <w:proofErr w:type="spellEnd"/>
     </w:p>
     <w:p>
       <w:pPr>
         <w:shd w:val="clear" w:color="auto" w:fill="1E1E1E"/>
         <w:spacing w:after="0" w:line="285" w:lineRule="atLeast"/>
         <w:rPr>
-          <w:rFonts w:ascii="Consolas" w:eastAsia="Times New Roman" w:hAnsi="Consolas" w:cs="Times New Roman"/>
-          <w:color w:val="D4D4D4"/>
-          <w:sz w:val="21"/>
-          <w:szCs w:val="21"/>
-          <w:lang w:val="en-GB" w:eastAsia="zh-CN"/>
-        </w:rPr>
-      </w:pPr>
-      <w:r>
-        <w:rPr>
-          <w:rFonts w:ascii="Consolas" w:eastAsia="Times New Roman" w:hAnsi="Consolas" w:cs="Times New Roman"/>
+          <w:rFonts w:ascii="Times New Roman" w:eastAsia="Times New Roman" w:hAnsi="Times New Roman" w:cs="Times New Roman"/>
+          <w:color w:val="D4D4D4"/>
+          <w:sz w:val="21"/>
+          <w:szCs w:val="21"/>
+          <w:lang w:val="en-GB" w:eastAsia="zh-CN"/>
+        </w:rPr>
+      </w:pPr>
+      <w:r>
+        <w:rPr>
+          <w:rFonts w:ascii="Times New Roman" w:eastAsia="Times New Roman" w:hAnsi="Times New Roman" w:cs="Times New Roman"/>
           <w:color w:val="569CD6"/>
           <w:sz w:val="21"/>
           <w:szCs w:val="21"/>
@@ -3947,7 +4217,7 @@
       </w:r>
       <w:r>
         <w:rPr>
-          <w:rFonts w:ascii="Consolas" w:eastAsia="Times New Roman" w:hAnsi="Consolas" w:cs="Times New Roman"/>
+          <w:rFonts w:ascii="Times New Roman" w:eastAsia="Times New Roman" w:hAnsi="Times New Roman" w:cs="Times New Roman"/>
           <w:color w:val="D4D4D4"/>
           <w:sz w:val="21"/>
           <w:szCs w:val="21"/>
@@ -3957,7 +4227,7 @@
       </w:r>
       <w:r>
         <w:rPr>
-          <w:rFonts w:ascii="Consolas" w:eastAsia="Times New Roman" w:hAnsi="Consolas" w:cs="Times New Roman"/>
+          <w:rFonts w:ascii="Times New Roman" w:eastAsia="Times New Roman" w:hAnsi="Times New Roman" w:cs="Times New Roman"/>
           <w:color w:val="4EC9B0"/>
           <w:sz w:val="21"/>
           <w:szCs w:val="21"/>
@@ -3967,7 +4237,7 @@
       </w:r>
       <w:r>
         <w:rPr>
-          <w:rFonts w:ascii="Consolas" w:eastAsia="Times New Roman" w:hAnsi="Consolas" w:cs="Times New Roman"/>
+          <w:rFonts w:ascii="Times New Roman" w:eastAsia="Times New Roman" w:hAnsi="Times New Roman" w:cs="Times New Roman"/>
           <w:color w:val="D4D4D4"/>
           <w:sz w:val="21"/>
           <w:szCs w:val="21"/>
@@ -3975,9 +4245,10 @@
         </w:rPr>
         <w:t> </w:t>
       </w:r>
-      <w:r>
-        <w:rPr>
-          <w:rFonts w:ascii="Consolas" w:eastAsia="Times New Roman" w:hAnsi="Consolas" w:cs="Times New Roman"/>
+      <w:proofErr w:type="spellStart"/>
+      <w:r>
+        <w:rPr>
+          <w:rFonts w:ascii="Times New Roman" w:eastAsia="Times New Roman" w:hAnsi="Times New Roman" w:cs="Times New Roman"/>
           <w:color w:val="9CDCFE"/>
           <w:sz w:val="21"/>
           <w:szCs w:val="21"/>
@@ -3985,9 +4256,10 @@
         </w:rPr>
         <w:t>penghasilan</w:t>
       </w:r>
-      <w:r>
-        <w:rPr>
-          <w:rFonts w:ascii="Consolas" w:eastAsia="Times New Roman" w:hAnsi="Consolas" w:cs="Times New Roman"/>
+      <w:proofErr w:type="spellEnd"/>
+      <w:r>
+        <w:rPr>
+          <w:rFonts w:ascii="Times New Roman" w:eastAsia="Times New Roman" w:hAnsi="Times New Roman" w:cs="Times New Roman"/>
           <w:color w:val="D4D4D4"/>
           <w:sz w:val="21"/>
           <w:szCs w:val="21"/>
@@ -3999,7 +4271,7 @@
     <w:p>
       <w:pPr>
         <w:rPr>
-          <w:rFonts w:cstheme="minorHAnsi"/>
+          <w:rFonts w:ascii="Times New Roman" w:hAnsi="Times New Roman" w:cs="Times New Roman"/>
           <w:bCs/>
           <w:sz w:val="24"/>
           <w:szCs w:val="24"/>
@@ -4010,7 +4282,7 @@
     <w:p>
       <w:pPr>
         <w:rPr>
-          <w:rFonts w:cstheme="minorHAnsi"/>
+          <w:rFonts w:ascii="Times New Roman" w:hAnsi="Times New Roman" w:cs="Times New Roman"/>
           <w:bCs/>
           <w:sz w:val="24"/>
           <w:szCs w:val="24"/>
@@ -4019,7 +4291,7 @@
       </w:pPr>
       <w:r>
         <w:rPr>
-          <w:rFonts w:cstheme="minorHAnsi"/>
+          <w:rFonts w:ascii="Times New Roman" w:hAnsi="Times New Roman" w:cs="Times New Roman"/>
           <w:bCs/>
           <w:sz w:val="24"/>
           <w:szCs w:val="24"/>
@@ -4033,16 +4305,16 @@
         <w:shd w:val="clear" w:color="auto" w:fill="1E1E1E"/>
         <w:spacing w:after="0" w:line="285" w:lineRule="atLeast"/>
         <w:rPr>
-          <w:rFonts w:ascii="Consolas" w:eastAsia="Times New Roman" w:hAnsi="Consolas" w:cs="Times New Roman"/>
-          <w:color w:val="D4D4D4"/>
-          <w:sz w:val="21"/>
-          <w:szCs w:val="21"/>
-          <w:lang w:val="en-GB" w:eastAsia="zh-CN"/>
-        </w:rPr>
-      </w:pPr>
-      <w:r>
-        <w:rPr>
-          <w:rFonts w:ascii="Consolas" w:eastAsia="Times New Roman" w:hAnsi="Consolas" w:cs="Times New Roman"/>
+          <w:rFonts w:ascii="Times New Roman" w:eastAsia="Times New Roman" w:hAnsi="Times New Roman" w:cs="Times New Roman"/>
+          <w:color w:val="D4D4D4"/>
+          <w:sz w:val="21"/>
+          <w:szCs w:val="21"/>
+          <w:lang w:val="en-GB" w:eastAsia="zh-CN"/>
+        </w:rPr>
+      </w:pPr>
+      <w:r>
+        <w:rPr>
+          <w:rFonts w:ascii="Times New Roman" w:eastAsia="Times New Roman" w:hAnsi="Times New Roman" w:cs="Times New Roman"/>
           <w:color w:val="D4D4D4"/>
           <w:sz w:val="21"/>
           <w:szCs w:val="21"/>
@@ -4050,9 +4322,10 @@
         </w:rPr>
         <w:t> </w:t>
       </w:r>
-      <w:r>
-        <w:rPr>
-          <w:rFonts w:ascii="Consolas" w:eastAsia="Times New Roman" w:hAnsi="Consolas" w:cs="Times New Roman"/>
+      <w:proofErr w:type="spellStart"/>
+      <w:r>
+        <w:rPr>
+          <w:rFonts w:ascii="Times New Roman" w:eastAsia="Times New Roman" w:hAnsi="Times New Roman" w:cs="Times New Roman"/>
           <w:color w:val="DCDCAA"/>
           <w:sz w:val="21"/>
           <w:szCs w:val="21"/>
@@ -4060,9 +4333,10 @@
         </w:rPr>
         <w:t>setPenghasilan</w:t>
       </w:r>
-      <w:r>
-        <w:rPr>
-          <w:rFonts w:ascii="Consolas" w:eastAsia="Times New Roman" w:hAnsi="Consolas" w:cs="Times New Roman"/>
+      <w:proofErr w:type="spellEnd"/>
+      <w:r>
+        <w:rPr>
+          <w:rFonts w:ascii="Times New Roman" w:eastAsia="Times New Roman" w:hAnsi="Times New Roman" w:cs="Times New Roman"/>
           <w:color w:val="D4D4D4"/>
           <w:sz w:val="21"/>
           <w:szCs w:val="21"/>
@@ -4070,9 +4344,10 @@
         </w:rPr>
         <w:t>(</w:t>
       </w:r>
-      <w:r>
-        <w:rPr>
-          <w:rFonts w:ascii="Consolas" w:eastAsia="Times New Roman" w:hAnsi="Consolas" w:cs="Times New Roman"/>
+      <w:proofErr w:type="spellStart"/>
+      <w:r>
+        <w:rPr>
+          <w:rFonts w:ascii="Times New Roman" w:eastAsia="Times New Roman" w:hAnsi="Times New Roman" w:cs="Times New Roman"/>
           <w:color w:val="569CD6"/>
           <w:sz w:val="21"/>
           <w:szCs w:val="21"/>
@@ -4082,7 +4357,7 @@
       </w:r>
       <w:r>
         <w:rPr>
-          <w:rFonts w:ascii="Consolas" w:eastAsia="Times New Roman" w:hAnsi="Consolas" w:cs="Times New Roman"/>
+          <w:rFonts w:ascii="Times New Roman" w:eastAsia="Times New Roman" w:hAnsi="Times New Roman" w:cs="Times New Roman"/>
           <w:color w:val="D4D4D4"/>
           <w:sz w:val="21"/>
           <w:szCs w:val="21"/>
@@ -4092,7 +4367,7 @@
       </w:r>
       <w:r>
         <w:rPr>
-          <w:rFonts w:ascii="Consolas" w:eastAsia="Times New Roman" w:hAnsi="Consolas" w:cs="Times New Roman"/>
+          <w:rFonts w:ascii="Times New Roman" w:eastAsia="Times New Roman" w:hAnsi="Times New Roman" w:cs="Times New Roman"/>
           <w:color w:val="9CDCFE"/>
           <w:sz w:val="21"/>
           <w:szCs w:val="21"/>
@@ -4100,9 +4375,10 @@
         </w:rPr>
         <w:t>orderTotal</w:t>
       </w:r>
-      <w:r>
-        <w:rPr>
-          <w:rFonts w:ascii="Consolas" w:eastAsia="Times New Roman" w:hAnsi="Consolas" w:cs="Times New Roman"/>
+      <w:proofErr w:type="spellEnd"/>
+      <w:r>
+        <w:rPr>
+          <w:rFonts w:ascii="Times New Roman" w:eastAsia="Times New Roman" w:hAnsi="Times New Roman" w:cs="Times New Roman"/>
           <w:color w:val="D4D4D4"/>
           <w:sz w:val="21"/>
           <w:szCs w:val="21"/>
@@ -4110,9 +4386,10 @@
         </w:rPr>
         <w:t> + </w:t>
       </w:r>
-      <w:r>
-        <w:rPr>
-          <w:rFonts w:ascii="Consolas" w:eastAsia="Times New Roman" w:hAnsi="Consolas" w:cs="Times New Roman"/>
+      <w:proofErr w:type="spellStart"/>
+      <w:r>
+        <w:rPr>
+          <w:rFonts w:ascii="Times New Roman" w:eastAsia="Times New Roman" w:hAnsi="Times New Roman" w:cs="Times New Roman"/>
           <w:color w:val="9CDCFE"/>
           <w:sz w:val="21"/>
           <w:szCs w:val="21"/>
@@ -4122,7 +4399,7 @@
       </w:r>
       <w:r>
         <w:rPr>
-          <w:rFonts w:ascii="Consolas" w:eastAsia="Times New Roman" w:hAnsi="Consolas" w:cs="Times New Roman"/>
+          <w:rFonts w:ascii="Times New Roman" w:eastAsia="Times New Roman" w:hAnsi="Times New Roman" w:cs="Times New Roman"/>
           <w:color w:val="D4D4D4"/>
           <w:sz w:val="21"/>
           <w:szCs w:val="21"/>
@@ -4132,7 +4409,7 @@
       </w:r>
       <w:r>
         <w:rPr>
-          <w:rFonts w:ascii="Consolas" w:eastAsia="Times New Roman" w:hAnsi="Consolas" w:cs="Times New Roman"/>
+          <w:rFonts w:ascii="Times New Roman" w:eastAsia="Times New Roman" w:hAnsi="Times New Roman" w:cs="Times New Roman"/>
           <w:color w:val="9CDCFE"/>
           <w:sz w:val="21"/>
           <w:szCs w:val="21"/>
@@ -4140,9 +4417,10 @@
         </w:rPr>
         <w:t>price</w:t>
       </w:r>
-      <w:r>
-        <w:rPr>
-          <w:rFonts w:ascii="Consolas" w:eastAsia="Times New Roman" w:hAnsi="Consolas" w:cs="Times New Roman"/>
+      <w:proofErr w:type="spellEnd"/>
+      <w:r>
+        <w:rPr>
+          <w:rFonts w:ascii="Times New Roman" w:eastAsia="Times New Roman" w:hAnsi="Times New Roman" w:cs="Times New Roman"/>
           <w:color w:val="D4D4D4"/>
           <w:sz w:val="21"/>
           <w:szCs w:val="21"/>
@@ -4150,9 +4428,10 @@
         </w:rPr>
         <w:t> * </w:t>
       </w:r>
-      <w:r>
-        <w:rPr>
-          <w:rFonts w:ascii="Consolas" w:eastAsia="Times New Roman" w:hAnsi="Consolas" w:cs="Times New Roman"/>
+      <w:proofErr w:type="spellStart"/>
+      <w:r>
+        <w:rPr>
+          <w:rFonts w:ascii="Times New Roman" w:eastAsia="Times New Roman" w:hAnsi="Times New Roman" w:cs="Times New Roman"/>
           <w:color w:val="9CDCFE"/>
           <w:sz w:val="21"/>
           <w:szCs w:val="21"/>
@@ -4160,9 +4439,10 @@
         </w:rPr>
         <w:t>qty</w:t>
       </w:r>
-      <w:r>
-        <w:rPr>
-          <w:rFonts w:ascii="Consolas" w:eastAsia="Times New Roman" w:hAnsi="Consolas" w:cs="Times New Roman"/>
+      <w:proofErr w:type="spellEnd"/>
+      <w:r>
+        <w:rPr>
+          <w:rFonts w:ascii="Times New Roman" w:eastAsia="Times New Roman" w:hAnsi="Times New Roman" w:cs="Times New Roman"/>
           <w:color w:val="D4D4D4"/>
           <w:sz w:val="21"/>
           <w:szCs w:val="21"/>
@@ -4176,16 +4456,16 @@
         <w:shd w:val="clear" w:color="auto" w:fill="1E1E1E"/>
         <w:spacing w:after="0" w:line="285" w:lineRule="atLeast"/>
         <w:rPr>
-          <w:rFonts w:ascii="Consolas" w:eastAsia="Times New Roman" w:hAnsi="Consolas" w:cs="Times New Roman"/>
-          <w:color w:val="D4D4D4"/>
-          <w:sz w:val="21"/>
-          <w:szCs w:val="21"/>
-          <w:lang w:val="en-GB" w:eastAsia="zh-CN"/>
-        </w:rPr>
-      </w:pPr>
-      <w:r>
-        <w:rPr>
-          <w:rFonts w:ascii="Consolas" w:eastAsia="Times New Roman" w:hAnsi="Consolas" w:cs="Times New Roman"/>
+          <w:rFonts w:ascii="Times New Roman" w:eastAsia="Times New Roman" w:hAnsi="Times New Roman" w:cs="Times New Roman"/>
+          <w:color w:val="D4D4D4"/>
+          <w:sz w:val="21"/>
+          <w:szCs w:val="21"/>
+          <w:lang w:val="en-GB" w:eastAsia="zh-CN"/>
+        </w:rPr>
+      </w:pPr>
+      <w:r>
+        <w:rPr>
+          <w:rFonts w:ascii="Times New Roman" w:eastAsia="Times New Roman" w:hAnsi="Times New Roman" w:cs="Times New Roman"/>
           <w:color w:val="D4D4D4"/>
           <w:sz w:val="21"/>
           <w:szCs w:val="21"/>
@@ -4195,7 +4475,7 @@
       </w:r>
       <w:r>
         <w:rPr>
-          <w:rFonts w:ascii="Consolas" w:eastAsia="Times New Roman" w:hAnsi="Consolas" w:cs="Times New Roman"/>
+          <w:rFonts w:ascii="Times New Roman" w:eastAsia="Times New Roman" w:hAnsi="Times New Roman" w:cs="Times New Roman"/>
           <w:color w:val="569CD6"/>
           <w:sz w:val="21"/>
           <w:szCs w:val="21"/>
@@ -4205,7 +4485,7 @@
       </w:r>
       <w:r>
         <w:rPr>
-          <w:rFonts w:ascii="Consolas" w:eastAsia="Times New Roman" w:hAnsi="Consolas" w:cs="Times New Roman"/>
+          <w:rFonts w:ascii="Times New Roman" w:eastAsia="Times New Roman" w:hAnsi="Times New Roman" w:cs="Times New Roman"/>
           <w:color w:val="D4D4D4"/>
           <w:sz w:val="21"/>
           <w:szCs w:val="21"/>
@@ -4215,7 +4495,7 @@
       </w:r>
       <w:r>
         <w:rPr>
-          <w:rFonts w:ascii="Consolas" w:eastAsia="Times New Roman" w:hAnsi="Consolas" w:cs="Times New Roman"/>
+          <w:rFonts w:ascii="Times New Roman" w:eastAsia="Times New Roman" w:hAnsi="Times New Roman" w:cs="Times New Roman"/>
           <w:color w:val="4EC9B0"/>
           <w:sz w:val="21"/>
           <w:szCs w:val="21"/>
@@ -4225,7 +4505,7 @@
       </w:r>
       <w:r>
         <w:rPr>
-          <w:rFonts w:ascii="Consolas" w:eastAsia="Times New Roman" w:hAnsi="Consolas" w:cs="Times New Roman"/>
+          <w:rFonts w:ascii="Times New Roman" w:eastAsia="Times New Roman" w:hAnsi="Times New Roman" w:cs="Times New Roman"/>
           <w:color w:val="D4D4D4"/>
           <w:sz w:val="21"/>
           <w:szCs w:val="21"/>
@@ -4233,9 +4513,10 @@
         </w:rPr>
         <w:t> </w:t>
       </w:r>
-      <w:r>
-        <w:rPr>
-          <w:rFonts w:ascii="Consolas" w:eastAsia="Times New Roman" w:hAnsi="Consolas" w:cs="Times New Roman"/>
+      <w:proofErr w:type="spellStart"/>
+      <w:r>
+        <w:rPr>
+          <w:rFonts w:ascii="Times New Roman" w:eastAsia="Times New Roman" w:hAnsi="Times New Roman" w:cs="Times New Roman"/>
           <w:color w:val="DCDCAA"/>
           <w:sz w:val="21"/>
           <w:szCs w:val="21"/>
@@ -4243,9 +4524,10 @@
         </w:rPr>
         <w:t>setPenghasilan</w:t>
       </w:r>
-      <w:r>
-        <w:rPr>
-          <w:rFonts w:ascii="Consolas" w:eastAsia="Times New Roman" w:hAnsi="Consolas" w:cs="Times New Roman"/>
+      <w:proofErr w:type="spellEnd"/>
+      <w:r>
+        <w:rPr>
+          <w:rFonts w:ascii="Times New Roman" w:eastAsia="Times New Roman" w:hAnsi="Times New Roman" w:cs="Times New Roman"/>
           <w:color w:val="D4D4D4"/>
           <w:sz w:val="21"/>
           <w:szCs w:val="21"/>
@@ -4255,7 +4537,7 @@
       </w:r>
       <w:r>
         <w:rPr>
-          <w:rFonts w:ascii="Consolas" w:eastAsia="Times New Roman" w:hAnsi="Consolas" w:cs="Times New Roman"/>
+          <w:rFonts w:ascii="Times New Roman" w:eastAsia="Times New Roman" w:hAnsi="Times New Roman" w:cs="Times New Roman"/>
           <w:color w:val="4EC9B0"/>
           <w:sz w:val="21"/>
           <w:szCs w:val="21"/>
@@ -4265,7 +4547,7 @@
       </w:r>
       <w:r>
         <w:rPr>
-          <w:rFonts w:ascii="Consolas" w:eastAsia="Times New Roman" w:hAnsi="Consolas" w:cs="Times New Roman"/>
+          <w:rFonts w:ascii="Times New Roman" w:eastAsia="Times New Roman" w:hAnsi="Times New Roman" w:cs="Times New Roman"/>
           <w:color w:val="D4D4D4"/>
           <w:sz w:val="21"/>
           <w:szCs w:val="21"/>
@@ -4273,9 +4555,10 @@
         </w:rPr>
         <w:t> </w:t>
       </w:r>
-      <w:r>
-        <w:rPr>
-          <w:rFonts w:ascii="Consolas" w:eastAsia="Times New Roman" w:hAnsi="Consolas" w:cs="Times New Roman"/>
+      <w:proofErr w:type="spellStart"/>
+      <w:r>
+        <w:rPr>
+          <w:rFonts w:ascii="Times New Roman" w:eastAsia="Times New Roman" w:hAnsi="Times New Roman" w:cs="Times New Roman"/>
           <w:color w:val="9CDCFE"/>
           <w:sz w:val="21"/>
           <w:szCs w:val="21"/>
@@ -4283,9 +4566,10 @@
         </w:rPr>
         <w:t>penghasilan</w:t>
       </w:r>
-      <w:r>
-        <w:rPr>
-          <w:rFonts w:ascii="Consolas" w:eastAsia="Times New Roman" w:hAnsi="Consolas" w:cs="Times New Roman"/>
+      <w:proofErr w:type="spellEnd"/>
+      <w:r>
+        <w:rPr>
+          <w:rFonts w:ascii="Times New Roman" w:eastAsia="Times New Roman" w:hAnsi="Times New Roman" w:cs="Times New Roman"/>
           <w:color w:val="D4D4D4"/>
           <w:sz w:val="21"/>
           <w:szCs w:val="21"/>
@@ -4299,16 +4583,16 @@
         <w:shd w:val="clear" w:color="auto" w:fill="1E1E1E"/>
         <w:spacing w:after="0" w:line="285" w:lineRule="atLeast"/>
         <w:rPr>
-          <w:rFonts w:ascii="Consolas" w:eastAsia="Times New Roman" w:hAnsi="Consolas" w:cs="Times New Roman"/>
-          <w:color w:val="D4D4D4"/>
-          <w:sz w:val="21"/>
-          <w:szCs w:val="21"/>
-          <w:lang w:val="en-GB" w:eastAsia="zh-CN"/>
-        </w:rPr>
-      </w:pPr>
-      <w:r>
-        <w:rPr>
-          <w:rFonts w:ascii="Consolas" w:eastAsia="Times New Roman" w:hAnsi="Consolas" w:cs="Times New Roman"/>
+          <w:rFonts w:ascii="Times New Roman" w:eastAsia="Times New Roman" w:hAnsi="Times New Roman" w:cs="Times New Roman"/>
+          <w:color w:val="D4D4D4"/>
+          <w:sz w:val="21"/>
+          <w:szCs w:val="21"/>
+          <w:lang w:val="en-GB" w:eastAsia="zh-CN"/>
+        </w:rPr>
+      </w:pPr>
+      <w:r>
+        <w:rPr>
+          <w:rFonts w:ascii="Times New Roman" w:eastAsia="Times New Roman" w:hAnsi="Times New Roman" w:cs="Times New Roman"/>
           <w:color w:val="D4D4D4"/>
           <w:sz w:val="21"/>
           <w:szCs w:val="21"/>
@@ -4316,9 +4600,10 @@
         </w:rPr>
         <w:t>        </w:t>
       </w:r>
-      <w:r>
-        <w:rPr>
-          <w:rFonts w:ascii="Consolas" w:eastAsia="Times New Roman" w:hAnsi="Consolas" w:cs="Times New Roman"/>
+      <w:proofErr w:type="spellStart"/>
+      <w:r>
+        <w:rPr>
+          <w:rFonts w:ascii="Times New Roman" w:eastAsia="Times New Roman" w:hAnsi="Times New Roman" w:cs="Times New Roman"/>
           <w:color w:val="569CD6"/>
           <w:sz w:val="21"/>
           <w:szCs w:val="21"/>
@@ -4328,7 +4613,7 @@
       </w:r>
       <w:r>
         <w:rPr>
-          <w:rFonts w:ascii="Consolas" w:eastAsia="Times New Roman" w:hAnsi="Consolas" w:cs="Times New Roman"/>
+          <w:rFonts w:ascii="Times New Roman" w:eastAsia="Times New Roman" w:hAnsi="Times New Roman" w:cs="Times New Roman"/>
           <w:color w:val="D4D4D4"/>
           <w:sz w:val="21"/>
           <w:szCs w:val="21"/>
@@ -4338,7 +4623,7 @@
       </w:r>
       <w:r>
         <w:rPr>
-          <w:rFonts w:ascii="Consolas" w:eastAsia="Times New Roman" w:hAnsi="Consolas" w:cs="Times New Roman"/>
+          <w:rFonts w:ascii="Times New Roman" w:eastAsia="Times New Roman" w:hAnsi="Times New Roman" w:cs="Times New Roman"/>
           <w:color w:val="9CDCFE"/>
           <w:sz w:val="21"/>
           <w:szCs w:val="21"/>
@@ -4346,9 +4631,10 @@
         </w:rPr>
         <w:t>penghasilan</w:t>
       </w:r>
-      <w:r>
-        <w:rPr>
-          <w:rFonts w:ascii="Consolas" w:eastAsia="Times New Roman" w:hAnsi="Consolas" w:cs="Times New Roman"/>
+      <w:proofErr w:type="spellEnd"/>
+      <w:r>
+        <w:rPr>
+          <w:rFonts w:ascii="Times New Roman" w:eastAsia="Times New Roman" w:hAnsi="Times New Roman" w:cs="Times New Roman"/>
           <w:color w:val="D4D4D4"/>
           <w:sz w:val="21"/>
           <w:szCs w:val="21"/>
@@ -4356,9 +4642,10 @@
         </w:rPr>
         <w:t> += </w:t>
       </w:r>
-      <w:r>
-        <w:rPr>
-          <w:rFonts w:ascii="Consolas" w:eastAsia="Times New Roman" w:hAnsi="Consolas" w:cs="Times New Roman"/>
+      <w:proofErr w:type="spellStart"/>
+      <w:r>
+        <w:rPr>
+          <w:rFonts w:ascii="Times New Roman" w:eastAsia="Times New Roman" w:hAnsi="Times New Roman" w:cs="Times New Roman"/>
           <w:color w:val="9CDCFE"/>
           <w:sz w:val="21"/>
           <w:szCs w:val="21"/>
@@ -4366,9 +4653,10 @@
         </w:rPr>
         <w:t>penghasilan</w:t>
       </w:r>
-      <w:r>
-        <w:rPr>
-          <w:rFonts w:ascii="Consolas" w:eastAsia="Times New Roman" w:hAnsi="Consolas" w:cs="Times New Roman"/>
+      <w:proofErr w:type="spellEnd"/>
+      <w:r>
+        <w:rPr>
+          <w:rFonts w:ascii="Times New Roman" w:eastAsia="Times New Roman" w:hAnsi="Times New Roman" w:cs="Times New Roman"/>
           <w:color w:val="D4D4D4"/>
           <w:sz w:val="21"/>
           <w:szCs w:val="21"/>
@@ -4382,16 +4670,16 @@
         <w:shd w:val="clear" w:color="auto" w:fill="1E1E1E"/>
         <w:spacing w:after="0" w:line="285" w:lineRule="atLeast"/>
         <w:rPr>
-          <w:rFonts w:ascii="Consolas" w:eastAsia="Times New Roman" w:hAnsi="Consolas" w:cs="Times New Roman"/>
-          <w:color w:val="D4D4D4"/>
-          <w:sz w:val="21"/>
-          <w:szCs w:val="21"/>
-          <w:lang w:val="en-GB" w:eastAsia="zh-CN"/>
-        </w:rPr>
-      </w:pPr>
-      <w:r>
-        <w:rPr>
-          <w:rFonts w:ascii="Consolas" w:eastAsia="Times New Roman" w:hAnsi="Consolas" w:cs="Times New Roman"/>
+          <w:rFonts w:ascii="Times New Roman" w:eastAsia="Times New Roman" w:hAnsi="Times New Roman" w:cs="Times New Roman"/>
+          <w:color w:val="D4D4D4"/>
+          <w:sz w:val="21"/>
+          <w:szCs w:val="21"/>
+          <w:lang w:val="en-GB" w:eastAsia="zh-CN"/>
+        </w:rPr>
+      </w:pPr>
+      <w:r>
+        <w:rPr>
+          <w:rFonts w:ascii="Times New Roman" w:eastAsia="Times New Roman" w:hAnsi="Times New Roman" w:cs="Times New Roman"/>
           <w:color w:val="D4D4D4"/>
           <w:sz w:val="21"/>
           <w:szCs w:val="21"/>
@@ -4405,7 +4693,7 @@
         <w:shd w:val="clear" w:color="auto" w:fill="1E1E1E"/>
         <w:spacing w:after="0" w:line="285" w:lineRule="atLeast"/>
         <w:rPr>
-          <w:rFonts w:ascii="Consolas" w:eastAsia="Times New Roman" w:hAnsi="Consolas" w:cs="Times New Roman"/>
+          <w:rFonts w:ascii="Times New Roman" w:eastAsia="Times New Roman" w:hAnsi="Times New Roman" w:cs="Times New Roman"/>
           <w:color w:val="D4D4D4"/>
           <w:sz w:val="21"/>
           <w:szCs w:val="21"/>
@@ -4418,16 +4706,16 @@
         <w:shd w:val="clear" w:color="auto" w:fill="1E1E1E"/>
         <w:spacing w:after="0" w:line="285" w:lineRule="atLeast"/>
         <w:rPr>
-          <w:rFonts w:ascii="Consolas" w:eastAsia="Times New Roman" w:hAnsi="Consolas" w:cs="Times New Roman"/>
-          <w:color w:val="D4D4D4"/>
-          <w:sz w:val="21"/>
-          <w:szCs w:val="21"/>
-          <w:lang w:val="en-GB" w:eastAsia="zh-CN"/>
-        </w:rPr>
-      </w:pPr>
-      <w:r>
-        <w:rPr>
-          <w:rFonts w:ascii="Consolas" w:eastAsia="Times New Roman" w:hAnsi="Consolas" w:cs="Times New Roman"/>
+          <w:rFonts w:ascii="Times New Roman" w:eastAsia="Times New Roman" w:hAnsi="Times New Roman" w:cs="Times New Roman"/>
+          <w:color w:val="D4D4D4"/>
+          <w:sz w:val="21"/>
+          <w:szCs w:val="21"/>
+          <w:lang w:val="en-GB" w:eastAsia="zh-CN"/>
+        </w:rPr>
+      </w:pPr>
+      <w:r>
+        <w:rPr>
+          <w:rFonts w:ascii="Times New Roman" w:eastAsia="Times New Roman" w:hAnsi="Times New Roman" w:cs="Times New Roman"/>
           <w:color w:val="D4D4D4"/>
           <w:sz w:val="21"/>
           <w:szCs w:val="21"/>
@@ -4437,7 +4725,7 @@
       </w:r>
       <w:r>
         <w:rPr>
-          <w:rFonts w:ascii="Consolas" w:eastAsia="Times New Roman" w:hAnsi="Consolas" w:cs="Times New Roman"/>
+          <w:rFonts w:ascii="Times New Roman" w:eastAsia="Times New Roman" w:hAnsi="Times New Roman" w:cs="Times New Roman"/>
           <w:color w:val="569CD6"/>
           <w:sz w:val="21"/>
           <w:szCs w:val="21"/>
@@ -4447,7 +4735,7 @@
       </w:r>
       <w:r>
         <w:rPr>
-          <w:rFonts w:ascii="Consolas" w:eastAsia="Times New Roman" w:hAnsi="Consolas" w:cs="Times New Roman"/>
+          <w:rFonts w:ascii="Times New Roman" w:eastAsia="Times New Roman" w:hAnsi="Times New Roman" w:cs="Times New Roman"/>
           <w:color w:val="D4D4D4"/>
           <w:sz w:val="21"/>
           <w:szCs w:val="21"/>
@@ -4457,7 +4745,7 @@
       </w:r>
       <w:r>
         <w:rPr>
-          <w:rFonts w:ascii="Consolas" w:eastAsia="Times New Roman" w:hAnsi="Consolas" w:cs="Times New Roman"/>
+          <w:rFonts w:ascii="Times New Roman" w:eastAsia="Times New Roman" w:hAnsi="Times New Roman" w:cs="Times New Roman"/>
           <w:color w:val="4EC9B0"/>
           <w:sz w:val="21"/>
           <w:szCs w:val="21"/>
@@ -4467,7 +4755,7 @@
       </w:r>
       <w:r>
         <w:rPr>
-          <w:rFonts w:ascii="Consolas" w:eastAsia="Times New Roman" w:hAnsi="Consolas" w:cs="Times New Roman"/>
+          <w:rFonts w:ascii="Times New Roman" w:eastAsia="Times New Roman" w:hAnsi="Times New Roman" w:cs="Times New Roman"/>
           <w:color w:val="D4D4D4"/>
           <w:sz w:val="21"/>
           <w:szCs w:val="21"/>
@@ -4475,9 +4763,10 @@
         </w:rPr>
         <w:t> </w:t>
       </w:r>
-      <w:r>
-        <w:rPr>
-          <w:rFonts w:ascii="Consolas" w:eastAsia="Times New Roman" w:hAnsi="Consolas" w:cs="Times New Roman"/>
+      <w:proofErr w:type="spellStart"/>
+      <w:r>
+        <w:rPr>
+          <w:rFonts w:ascii="Times New Roman" w:eastAsia="Times New Roman" w:hAnsi="Times New Roman" w:cs="Times New Roman"/>
           <w:color w:val="DCDCAA"/>
           <w:sz w:val="21"/>
           <w:szCs w:val="21"/>
@@ -4485,9 +4774,10 @@
         </w:rPr>
         <w:t>getPenghasilan</w:t>
       </w:r>
-      <w:r>
-        <w:rPr>
-          <w:rFonts w:ascii="Consolas" w:eastAsia="Times New Roman" w:hAnsi="Consolas" w:cs="Times New Roman"/>
+      <w:proofErr w:type="spellEnd"/>
+      <w:r>
+        <w:rPr>
+          <w:rFonts w:ascii="Times New Roman" w:eastAsia="Times New Roman" w:hAnsi="Times New Roman" w:cs="Times New Roman"/>
           <w:color w:val="D4D4D4"/>
           <w:sz w:val="21"/>
           <w:szCs w:val="21"/>
@@ -4501,16 +4791,16 @@
         <w:shd w:val="clear" w:color="auto" w:fill="1E1E1E"/>
         <w:spacing w:after="0" w:line="285" w:lineRule="atLeast"/>
         <w:rPr>
-          <w:rFonts w:ascii="Consolas" w:eastAsia="Times New Roman" w:hAnsi="Consolas" w:cs="Times New Roman"/>
-          <w:color w:val="D4D4D4"/>
-          <w:sz w:val="21"/>
-          <w:szCs w:val="21"/>
-          <w:lang w:val="en-GB" w:eastAsia="zh-CN"/>
-        </w:rPr>
-      </w:pPr>
-      <w:r>
-        <w:rPr>
-          <w:rFonts w:ascii="Consolas" w:eastAsia="Times New Roman" w:hAnsi="Consolas" w:cs="Times New Roman"/>
+          <w:rFonts w:ascii="Times New Roman" w:eastAsia="Times New Roman" w:hAnsi="Times New Roman" w:cs="Times New Roman"/>
+          <w:color w:val="D4D4D4"/>
+          <w:sz w:val="21"/>
+          <w:szCs w:val="21"/>
+          <w:lang w:val="en-GB" w:eastAsia="zh-CN"/>
+        </w:rPr>
+      </w:pPr>
+      <w:r>
+        <w:rPr>
+          <w:rFonts w:ascii="Times New Roman" w:eastAsia="Times New Roman" w:hAnsi="Times New Roman" w:cs="Times New Roman"/>
           <w:color w:val="D4D4D4"/>
           <w:sz w:val="21"/>
           <w:szCs w:val="21"/>
@@ -4520,7 +4810,7 @@
       </w:r>
       <w:r>
         <w:rPr>
-          <w:rFonts w:ascii="Consolas" w:eastAsia="Times New Roman" w:hAnsi="Consolas" w:cs="Times New Roman"/>
+          <w:rFonts w:ascii="Times New Roman" w:eastAsia="Times New Roman" w:hAnsi="Times New Roman" w:cs="Times New Roman"/>
           <w:color w:val="C586C0"/>
           <w:sz w:val="21"/>
           <w:szCs w:val="21"/>
@@ -4530,7 +4820,7 @@
       </w:r>
       <w:r>
         <w:rPr>
-          <w:rFonts w:ascii="Consolas" w:eastAsia="Times New Roman" w:hAnsi="Consolas" w:cs="Times New Roman"/>
+          <w:rFonts w:ascii="Times New Roman" w:eastAsia="Times New Roman" w:hAnsi="Times New Roman" w:cs="Times New Roman"/>
           <w:color w:val="D4D4D4"/>
           <w:sz w:val="21"/>
           <w:szCs w:val="21"/>
@@ -4538,9 +4828,10 @@
         </w:rPr>
         <w:t> </w:t>
       </w:r>
-      <w:r>
-        <w:rPr>
-          <w:rFonts w:ascii="Consolas" w:eastAsia="Times New Roman" w:hAnsi="Consolas" w:cs="Times New Roman"/>
+      <w:proofErr w:type="spellStart"/>
+      <w:r>
+        <w:rPr>
+          <w:rFonts w:ascii="Times New Roman" w:eastAsia="Times New Roman" w:hAnsi="Times New Roman" w:cs="Times New Roman"/>
           <w:color w:val="569CD6"/>
           <w:sz w:val="21"/>
           <w:szCs w:val="21"/>
@@ -4550,7 +4841,7 @@
       </w:r>
       <w:r>
         <w:rPr>
-          <w:rFonts w:ascii="Consolas" w:eastAsia="Times New Roman" w:hAnsi="Consolas" w:cs="Times New Roman"/>
+          <w:rFonts w:ascii="Times New Roman" w:eastAsia="Times New Roman" w:hAnsi="Times New Roman" w:cs="Times New Roman"/>
           <w:color w:val="D4D4D4"/>
           <w:sz w:val="21"/>
           <w:szCs w:val="21"/>
@@ -4560,7 +4851,7 @@
       </w:r>
       <w:r>
         <w:rPr>
-          <w:rFonts w:ascii="Consolas" w:eastAsia="Times New Roman" w:hAnsi="Consolas" w:cs="Times New Roman"/>
+          <w:rFonts w:ascii="Times New Roman" w:eastAsia="Times New Roman" w:hAnsi="Times New Roman" w:cs="Times New Roman"/>
           <w:color w:val="9CDCFE"/>
           <w:sz w:val="21"/>
           <w:szCs w:val="21"/>
@@ -4568,9 +4859,10 @@
         </w:rPr>
         <w:t>penghasilan</w:t>
       </w:r>
-      <w:r>
-        <w:rPr>
-          <w:rFonts w:ascii="Consolas" w:eastAsia="Times New Roman" w:hAnsi="Consolas" w:cs="Times New Roman"/>
+      <w:proofErr w:type="spellEnd"/>
+      <w:r>
+        <w:rPr>
+          <w:rFonts w:ascii="Times New Roman" w:eastAsia="Times New Roman" w:hAnsi="Times New Roman" w:cs="Times New Roman"/>
           <w:color w:val="D4D4D4"/>
           <w:sz w:val="21"/>
           <w:szCs w:val="21"/>
@@ -4584,16 +4876,16 @@
         <w:shd w:val="clear" w:color="auto" w:fill="1E1E1E"/>
         <w:spacing w:after="0" w:line="285" w:lineRule="atLeast"/>
         <w:rPr>
-          <w:rFonts w:ascii="Consolas" w:eastAsia="Times New Roman" w:hAnsi="Consolas" w:cs="Times New Roman"/>
-          <w:color w:val="D4D4D4"/>
-          <w:sz w:val="21"/>
-          <w:szCs w:val="21"/>
-          <w:lang w:val="en-GB" w:eastAsia="zh-CN"/>
-        </w:rPr>
-      </w:pPr>
-      <w:r>
-        <w:rPr>
-          <w:rFonts w:ascii="Consolas" w:eastAsia="Times New Roman" w:hAnsi="Consolas" w:cs="Times New Roman"/>
+          <w:rFonts w:ascii="Times New Roman" w:eastAsia="Times New Roman" w:hAnsi="Times New Roman" w:cs="Times New Roman"/>
+          <w:color w:val="D4D4D4"/>
+          <w:sz w:val="21"/>
+          <w:szCs w:val="21"/>
+          <w:lang w:val="en-GB" w:eastAsia="zh-CN"/>
+        </w:rPr>
+      </w:pPr>
+      <w:r>
+        <w:rPr>
+          <w:rFonts w:ascii="Times New Roman" w:eastAsia="Times New Roman" w:hAnsi="Times New Roman" w:cs="Times New Roman"/>
           <w:color w:val="D4D4D4"/>
           <w:sz w:val="21"/>
           <w:szCs w:val="21"/>
@@ -4601,19 +4893,6 @@
         </w:rPr>
         <w:t>    }</w:t>
       </w:r>
-    </w:p>
-    <w:p>
-      <w:pPr>
-        <w:rPr>
-          <w:rFonts w:cstheme="minorHAnsi"/>
-          <w:bCs/>
-          <w:sz w:val="24"/>
-          <w:szCs w:val="24"/>
-          <w:lang w:val="en-GB"/>
-        </w:rPr>
-      </w:pPr>
-      <w:bookmarkStart w:id="0" w:name="_GoBack"/>
-      <w:bookmarkEnd w:id="0"/>
     </w:p>
     <w:sectPr>
       <w:pgSz w:w="12240" w:h="15840"/>
@@ -4626,8 +4905,207 @@
 </file>
 
 <file path=word/numbering.xml><?xml version="1.0" encoding="utf-8"?>
-<w:numbering xmlns:wpc="http://schemas.microsoft.com/office/word/2010/wordprocessingCanvas" xmlns:mc="http://schemas.openxmlformats.org/markup-compatibility/2006" xmlns:o="urn:schemas-microsoft-com:office:office" xmlns:r="http://schemas.openxmlformats.org/officeDocument/2006/relationships" xmlns:m="http://schemas.openxmlformats.org/officeDocument/2006/math" xmlns:v="urn:schemas-microsoft-com:vml" xmlns:wp14="http://schemas.microsoft.com/office/word/2010/wordprocessingDrawing" xmlns:wp="http://schemas.openxmlformats.org/drawingml/2006/wordprocessingDrawing" xmlns:w10="urn:schemas-microsoft-com:office:word" xmlns:w="http://schemas.openxmlformats.org/wordprocessingml/2006/main" xmlns:w14="http://schemas.microsoft.com/office/word/2010/wordml" xmlns:w15="http://schemas.microsoft.com/office/word/2012/wordml" xmlns:wpg="http://schemas.microsoft.com/office/word/2010/wordprocessingGroup" xmlns:wpi="http://schemas.microsoft.com/office/word/2010/wordprocessingInk" xmlns:wne="http://schemas.microsoft.com/office/word/2006/wordml" xmlns:wps="http://schemas.microsoft.com/office/word/2010/wordprocessingShape" mc:Ignorable="w14 w15 wp14">
-  <w:abstractNum w:abstractNumId="0">
+<w:numbering xmlns:wpc="http://schemas.microsoft.com/office/word/2010/wordprocessingCanvas" xmlns:cx="http://schemas.microsoft.com/office/drawing/2014/chartex" xmlns:cx1="http://schemas.microsoft.com/office/drawing/2015/9/8/chartex" xmlns:cx2="http://schemas.microsoft.com/office/drawing/2015/10/21/chartex" xmlns:cx3="http://schemas.microsoft.com/office/drawing/2016/5/9/chartex" xmlns:cx4="http://schemas.microsoft.com/office/drawing/2016/5/10/chartex" xmlns:cx5="http://schemas.microsoft.com/office/drawing/2016/5/11/chartex" xmlns:cx6="http://schemas.microsoft.com/office/drawing/2016/5/12/chartex" xmlns:cx7="http://schemas.microsoft.com/office/drawing/2016/5/13/chartex" xmlns:cx8="http://schemas.microsoft.com/office/drawing/2016/5/14/chartex" xmlns:mc="http://schemas.openxmlformats.org/markup-compatibility/2006" xmlns:aink="http://schemas.microsoft.com/office/drawing/2016/ink" xmlns:am3d="http://schemas.microsoft.com/office/drawing/2017/model3d" xmlns:o="urn:schemas-microsoft-com:office:office" xmlns:r="http://schemas.openxmlformats.org/officeDocument/2006/relationships" xmlns:m="http://schemas.openxmlformats.org/officeDocument/2006/math" xmlns:v="urn:schemas-microsoft-com:vml" xmlns:wp14="http://schemas.microsoft.com/office/word/2010/wordprocessingDrawing" xmlns:wp="http://schemas.openxmlformats.org/drawingml/2006/wordprocessingDrawing" xmlns:w10="urn:schemas-microsoft-com:office:word" xmlns:w="http://schemas.openxmlformats.org/wordprocessingml/2006/main" xmlns:w14="http://schemas.microsoft.com/office/word/2010/wordml" xmlns:w15="http://schemas.microsoft.com/office/word/2012/wordml" xmlns:w16cex="http://schemas.microsoft.com/office/word/2018/wordml/cex" xmlns:w16cid="http://schemas.microsoft.com/office/word/2016/wordml/cid" xmlns:w16="http://schemas.microsoft.com/office/word/2018/wordml" xmlns:w16se="http://schemas.microsoft.com/office/word/2015/wordml/symex" xmlns:wpg="http://schemas.microsoft.com/office/word/2010/wordprocessingGroup" xmlns:wpi="http://schemas.microsoft.com/office/word/2010/wordprocessingInk" xmlns:wne="http://schemas.microsoft.com/office/word/2006/wordml" xmlns:wps="http://schemas.microsoft.com/office/word/2010/wordprocessingShape" mc:Ignorable="w14 w15 w16se w16cid w16 w16cex wp14">
+  <w:abstractNum w:abstractNumId="0" w15:restartNumberingAfterBreak="0">
+    <w:nsid w:val="0C345826"/>
+    <w:multiLevelType w:val="hybridMultilevel"/>
+    <w:tmpl w:val="D3B0B332"/>
+    <w:lvl w:ilvl="0" w:tplc="04090001">
+      <w:start w:val="1"/>
+      <w:numFmt w:val="bullet"/>
+      <w:lvlText w:val=""/>
+      <w:lvlJc w:val="left"/>
+      <w:pPr>
+        <w:ind w:left="720" w:hanging="360"/>
+      </w:pPr>
+      <w:rPr>
+        <w:rFonts w:ascii="Symbol" w:hAnsi="Symbol" w:hint="default"/>
+      </w:rPr>
+    </w:lvl>
+    <w:lvl w:ilvl="1" w:tplc="04090003" w:tentative="1">
+      <w:start w:val="1"/>
+      <w:numFmt w:val="bullet"/>
+      <w:lvlText w:val="o"/>
+      <w:lvlJc w:val="left"/>
+      <w:pPr>
+        <w:ind w:left="1440" w:hanging="360"/>
+      </w:pPr>
+      <w:rPr>
+        <w:rFonts w:ascii="Courier New" w:hAnsi="Courier New" w:cs="Courier New" w:hint="default"/>
+      </w:rPr>
+    </w:lvl>
+    <w:lvl w:ilvl="2" w:tplc="04090005" w:tentative="1">
+      <w:start w:val="1"/>
+      <w:numFmt w:val="bullet"/>
+      <w:lvlText w:val=""/>
+      <w:lvlJc w:val="left"/>
+      <w:pPr>
+        <w:ind w:left="2160" w:hanging="360"/>
+      </w:pPr>
+      <w:rPr>
+        <w:rFonts w:ascii="Wingdings" w:hAnsi="Wingdings" w:hint="default"/>
+      </w:rPr>
+    </w:lvl>
+    <w:lvl w:ilvl="3" w:tplc="04090001" w:tentative="1">
+      <w:start w:val="1"/>
+      <w:numFmt w:val="bullet"/>
+      <w:lvlText w:val=""/>
+      <w:lvlJc w:val="left"/>
+      <w:pPr>
+        <w:ind w:left="2880" w:hanging="360"/>
+      </w:pPr>
+      <w:rPr>
+        <w:rFonts w:ascii="Symbol" w:hAnsi="Symbol" w:hint="default"/>
+      </w:rPr>
+    </w:lvl>
+    <w:lvl w:ilvl="4" w:tplc="04090003" w:tentative="1">
+      <w:start w:val="1"/>
+      <w:numFmt w:val="bullet"/>
+      <w:lvlText w:val="o"/>
+      <w:lvlJc w:val="left"/>
+      <w:pPr>
+        <w:ind w:left="3600" w:hanging="360"/>
+      </w:pPr>
+      <w:rPr>
+        <w:rFonts w:ascii="Courier New" w:hAnsi="Courier New" w:cs="Courier New" w:hint="default"/>
+      </w:rPr>
+    </w:lvl>
+    <w:lvl w:ilvl="5" w:tplc="04090005" w:tentative="1">
+      <w:start w:val="1"/>
+      <w:numFmt w:val="bullet"/>
+      <w:lvlText w:val=""/>
+      <w:lvlJc w:val="left"/>
+      <w:pPr>
+        <w:ind w:left="4320" w:hanging="360"/>
+      </w:pPr>
+      <w:rPr>
+        <w:rFonts w:ascii="Wingdings" w:hAnsi="Wingdings" w:hint="default"/>
+      </w:rPr>
+    </w:lvl>
+    <w:lvl w:ilvl="6" w:tplc="04090001" w:tentative="1">
+      <w:start w:val="1"/>
+      <w:numFmt w:val="bullet"/>
+      <w:lvlText w:val=""/>
+      <w:lvlJc w:val="left"/>
+      <w:pPr>
+        <w:ind w:left="5040" w:hanging="360"/>
+      </w:pPr>
+      <w:rPr>
+        <w:rFonts w:ascii="Symbol" w:hAnsi="Symbol" w:hint="default"/>
+      </w:rPr>
+    </w:lvl>
+    <w:lvl w:ilvl="7" w:tplc="04090003" w:tentative="1">
+      <w:start w:val="1"/>
+      <w:numFmt w:val="bullet"/>
+      <w:lvlText w:val="o"/>
+      <w:lvlJc w:val="left"/>
+      <w:pPr>
+        <w:ind w:left="5760" w:hanging="360"/>
+      </w:pPr>
+      <w:rPr>
+        <w:rFonts w:ascii="Courier New" w:hAnsi="Courier New" w:cs="Courier New" w:hint="default"/>
+      </w:rPr>
+    </w:lvl>
+    <w:lvl w:ilvl="8" w:tplc="04090005" w:tentative="1">
+      <w:start w:val="1"/>
+      <w:numFmt w:val="bullet"/>
+      <w:lvlText w:val=""/>
+      <w:lvlJc w:val="left"/>
+      <w:pPr>
+        <w:ind w:left="6480" w:hanging="360"/>
+      </w:pPr>
+      <w:rPr>
+        <w:rFonts w:ascii="Wingdings" w:hAnsi="Wingdings" w:hint="default"/>
+      </w:rPr>
+    </w:lvl>
+  </w:abstractNum>
+  <w:abstractNum w:abstractNumId="1" w15:restartNumberingAfterBreak="0">
+    <w:nsid w:val="4D877BD3"/>
+    <w:multiLevelType w:val="hybridMultilevel"/>
+    <w:tmpl w:val="3E06FC30"/>
+    <w:lvl w:ilvl="0" w:tplc="0409000F">
+      <w:start w:val="1"/>
+      <w:numFmt w:val="decimal"/>
+      <w:lvlText w:val="%1."/>
+      <w:lvlJc w:val="left"/>
+      <w:pPr>
+        <w:ind w:left="720" w:hanging="360"/>
+      </w:pPr>
+    </w:lvl>
+    <w:lvl w:ilvl="1" w:tplc="04090019" w:tentative="1">
+      <w:start w:val="1"/>
+      <w:numFmt w:val="lowerLetter"/>
+      <w:lvlText w:val="%2."/>
+      <w:lvlJc w:val="left"/>
+      <w:pPr>
+        <w:ind w:left="1440" w:hanging="360"/>
+      </w:pPr>
+    </w:lvl>
+    <w:lvl w:ilvl="2" w:tplc="0409001B" w:tentative="1">
+      <w:start w:val="1"/>
+      <w:numFmt w:val="lowerRoman"/>
+      <w:lvlText w:val="%3."/>
+      <w:lvlJc w:val="right"/>
+      <w:pPr>
+        <w:ind w:left="2160" w:hanging="180"/>
+      </w:pPr>
+    </w:lvl>
+    <w:lvl w:ilvl="3" w:tplc="0409000F" w:tentative="1">
+      <w:start w:val="1"/>
+      <w:numFmt w:val="decimal"/>
+      <w:lvlText w:val="%4."/>
+      <w:lvlJc w:val="left"/>
+      <w:pPr>
+        <w:ind w:left="2880" w:hanging="360"/>
+      </w:pPr>
+    </w:lvl>
+    <w:lvl w:ilvl="4" w:tplc="04090019" w:tentative="1">
+      <w:start w:val="1"/>
+      <w:numFmt w:val="lowerLetter"/>
+      <w:lvlText w:val="%5."/>
+      <w:lvlJc w:val="left"/>
+      <w:pPr>
+        <w:ind w:left="3600" w:hanging="360"/>
+      </w:pPr>
+    </w:lvl>
+    <w:lvl w:ilvl="5" w:tplc="0409001B" w:tentative="1">
+      <w:start w:val="1"/>
+      <w:numFmt w:val="lowerRoman"/>
+      <w:lvlText w:val="%6."/>
+      <w:lvlJc w:val="right"/>
+      <w:pPr>
+        <w:ind w:left="4320" w:hanging="180"/>
+      </w:pPr>
+    </w:lvl>
+    <w:lvl w:ilvl="6" w:tplc="0409000F" w:tentative="1">
+      <w:start w:val="1"/>
+      <w:numFmt w:val="decimal"/>
+      <w:lvlText w:val="%7."/>
+      <w:lvlJc w:val="left"/>
+      <w:pPr>
+        <w:ind w:left="5040" w:hanging="360"/>
+      </w:pPr>
+    </w:lvl>
+    <w:lvl w:ilvl="7" w:tplc="04090019" w:tentative="1">
+      <w:start w:val="1"/>
+      <w:numFmt w:val="lowerLetter"/>
+      <w:lvlText w:val="%8."/>
+      <w:lvlJc w:val="left"/>
+      <w:pPr>
+        <w:ind w:left="5760" w:hanging="360"/>
+      </w:pPr>
+    </w:lvl>
+    <w:lvl w:ilvl="8" w:tplc="0409001B" w:tentative="1">
+      <w:start w:val="1"/>
+      <w:numFmt w:val="lowerRoman"/>
+      <w:lvlText w:val="%9."/>
+      <w:lvlJc w:val="right"/>
+      <w:pPr>
+        <w:ind w:left="6480" w:hanging="180"/>
+      </w:pPr>
+    </w:lvl>
+  </w:abstractNum>
+  <w:abstractNum w:abstractNumId="2" w15:restartNumberingAfterBreak="0">
     <w:nsid w:val="728D6EB1"/>
     <w:multiLevelType w:val="hybridMultilevel"/>
     <w:tmpl w:val="E9AE3CAE"/>
@@ -4741,13 +5219,19 @@
     </w:lvl>
   </w:abstractNum>
   <w:num w:numId="1">
+    <w:abstractNumId w:val="2"/>
+  </w:num>
+  <w:num w:numId="2">
+    <w:abstractNumId w:val="1"/>
+  </w:num>
+  <w:num w:numId="3">
     <w:abstractNumId w:val="0"/>
   </w:num>
 </w:numbering>
 </file>
 
 <file path=word/styles.xml><?xml version="1.0" encoding="utf-8"?>
-<w:styles xmlns:mc="http://schemas.openxmlformats.org/markup-compatibility/2006" xmlns:r="http://schemas.openxmlformats.org/officeDocument/2006/relationships" xmlns:w="http://schemas.openxmlformats.org/wordprocessingml/2006/main" xmlns:w14="http://schemas.microsoft.com/office/word/2010/wordml" xmlns:w15="http://schemas.microsoft.com/office/word/2012/wordml" mc:Ignorable="w14 w15">
+<w:styles xmlns:mc="http://schemas.openxmlformats.org/markup-compatibility/2006" xmlns:r="http://schemas.openxmlformats.org/officeDocument/2006/relationships" xmlns:w="http://schemas.openxmlformats.org/wordprocessingml/2006/main" xmlns:w14="http://schemas.microsoft.com/office/word/2010/wordml" xmlns:w15="http://schemas.microsoft.com/office/word/2012/wordml" xmlns:w16cex="http://schemas.microsoft.com/office/word/2018/wordml/cex" xmlns:w16cid="http://schemas.microsoft.com/office/word/2016/wordml/cid" xmlns:w16="http://schemas.microsoft.com/office/word/2018/wordml" xmlns:w16se="http://schemas.microsoft.com/office/word/2015/wordml/symex" mc:Ignorable="w14 w15 w16se w16cid w16 w16cex">
   <w:docDefaults>
     <w:rPrDefault>
       <w:rPr>
@@ -4763,7 +5247,7 @@
       </w:pPr>
     </w:pPrDefault>
   </w:docDefaults>
-  <w:latentStyles w:defLockedState="0" w:defUIPriority="99" w:defSemiHidden="0" w:defUnhideWhenUsed="0" w:defQFormat="0" w:count="371">
+  <w:latentStyles w:defLockedState="0" w:defUIPriority="99" w:defSemiHidden="0" w:defUnhideWhenUsed="0" w:defQFormat="0" w:count="376">
     <w:lsdException w:name="Normal" w:uiPriority="0" w:qFormat="1"/>
     <w:lsdException w:name="heading 1" w:uiPriority="9" w:qFormat="1"/>
     <w:lsdException w:name="heading 2" w:semiHidden="1" w:uiPriority="9" w:unhideWhenUsed="1" w:qFormat="1"/>
@@ -4869,7 +5353,6 @@
     <w:lsdException w:name="HTML Sample" w:semiHidden="1" w:unhideWhenUsed="1"/>
     <w:lsdException w:name="HTML Typewriter" w:semiHidden="1" w:unhideWhenUsed="1"/>
     <w:lsdException w:name="HTML Variable" w:semiHidden="1" w:unhideWhenUsed="1"/>
-    <w:lsdException w:name="Normal Table" w:semiHidden="1" w:unhideWhenUsed="1"/>
     <w:lsdException w:name="annotation subject" w:semiHidden="1" w:unhideWhenUsed="1"/>
     <w:lsdException w:name="No List" w:semiHidden="1" w:unhideWhenUsed="1"/>
     <w:lsdException w:name="Outline List 1" w:semiHidden="1" w:unhideWhenUsed="1"/>
@@ -4912,11 +5395,8 @@
     <w:lsdException w:name="Table Contemporary" w:semiHidden="1" w:unhideWhenUsed="1"/>
     <w:lsdException w:name="Table Elegant" w:semiHidden="1" w:unhideWhenUsed="1"/>
     <w:lsdException w:name="Table Professional" w:semiHidden="1" w:unhideWhenUsed="1"/>
-    <w:lsdException w:name="Table Subtle 1" w:semiHidden="1" w:unhideWhenUsed="1"/>
     <w:lsdException w:name="Table Subtle 2" w:semiHidden="1" w:unhideWhenUsed="1"/>
     <w:lsdException w:name="Table Web 1" w:semiHidden="1" w:unhideWhenUsed="1"/>
-    <w:lsdException w:name="Table Web 2" w:semiHidden="1" w:unhideWhenUsed="1"/>
-    <w:lsdException w:name="Table Web 3" w:semiHidden="1" w:unhideWhenUsed="1"/>
     <w:lsdException w:name="Balloon Text" w:semiHidden="1" w:unhideWhenUsed="1"/>
     <w:lsdException w:name="Table Grid" w:uiPriority="39"/>
     <w:lsdException w:name="Table Theme" w:semiHidden="1" w:unhideWhenUsed="1"/>
@@ -5135,6 +5615,11 @@
     <w:lsdException w:name="List Table 5 Dark Accent 6" w:uiPriority="50"/>
     <w:lsdException w:name="List Table 6 Colorful Accent 6" w:uiPriority="51"/>
     <w:lsdException w:name="List Table 7 Colorful Accent 6" w:uiPriority="52"/>
+    <w:lsdException w:name="Mention" w:semiHidden="1" w:unhideWhenUsed="1"/>
+    <w:lsdException w:name="Smart Hyperlink" w:semiHidden="1" w:unhideWhenUsed="1"/>
+    <w:lsdException w:name="Hashtag" w:semiHidden="1" w:unhideWhenUsed="1"/>
+    <w:lsdException w:name="Unresolved Mention" w:semiHidden="1" w:unhideWhenUsed="1"/>
+    <w:lsdException w:name="Smart Link" w:semiHidden="1" w:unhideWhenUsed="1"/>
   </w:latentStyles>
   <w:style w:type="paragraph" w:default="1" w:styleId="Normal">
     <w:name w:val="Normal"/>
